--- a/vocabulary.docx
+++ b/vocabulary.docx
@@ -9,7 +9,11 @@
       </w:pPr>
       <w:r>
         <w:rPr/>
-        <w:t>Vocabulary</w:t>
+        <w:t xml:space="preserve">Vocabulary </w:t>
+      </w:r>
+      <w:r>
+        <w:rPr/>
+        <w:t>2018</w:t>
       </w:r>
     </w:p>
     <w:tbl>
@@ -49,7 +53,7 @@
             </w:pPr>
             <w:r>
               <w:rPr/>
-              <w:t xml:space="preserve">Abet: </w:t>
+              <w:t>Abet:</w:t>
             </w:r>
             <w:r>
               <w:rPr/>
@@ -74,7 +78,7 @@
             </w:pPr>
             <w:r>
               <w:rPr/>
-              <w:t xml:space="preserve">Abounds: </w:t>
+              <w:t>Abounds:</w:t>
             </w:r>
             <w:r>
               <w:rPr/>
@@ -102,7 +106,7 @@
             </w:pPr>
             <w:r>
               <w:rPr/>
-              <w:t xml:space="preserve">Abstract: </w:t>
+              <w:t>Abstract:</w:t>
             </w:r>
             <w:r>
               <w:rPr/>
@@ -127,7 +131,7 @@
             </w:pPr>
             <w:r>
               <w:rPr/>
-              <w:t xml:space="preserve">Abstracting: </w:t>
+              <w:t>Abstracting:</w:t>
             </w:r>
             <w:r>
               <w:rPr/>
@@ -155,7 +159,7 @@
             </w:pPr>
             <w:r>
               <w:rPr/>
-              <w:t xml:space="preserve">Abstraction: </w:t>
+              <w:t>Abstraction:</w:t>
             </w:r>
             <w:r>
               <w:rPr/>
@@ -180,7 +184,7 @@
             </w:pPr>
             <w:r>
               <w:rPr/>
-              <w:t xml:space="preserve">Abuse: </w:t>
+              <w:t>Abuse:</w:t>
             </w:r>
             <w:r>
               <w:rPr/>
@@ -208,7 +212,7 @@
             </w:pPr>
             <w:r>
               <w:rPr/>
-              <w:t xml:space="preserve">Accord: </w:t>
+              <w:t>Accord:</w:t>
             </w:r>
             <w:r>
               <w:rPr/>
@@ -233,7 +237,7 @@
             </w:pPr>
             <w:r>
               <w:rPr/>
-              <w:t xml:space="preserve">Accumulate: </w:t>
+              <w:t>Accumulate:</w:t>
             </w:r>
             <w:r>
               <w:rPr/>
@@ -261,7 +265,7 @@
             </w:pPr>
             <w:r>
               <w:rPr/>
-              <w:t xml:space="preserve">Accused: </w:t>
+              <w:t>Accused:</w:t>
             </w:r>
             <w:r>
               <w:rPr/>
@@ -286,7 +290,7 @@
             </w:pPr>
             <w:r>
               <w:rPr/>
-              <w:t xml:space="preserve">Acquaintances: </w:t>
+              <w:t>Acquaintances:</w:t>
             </w:r>
             <w:r>
               <w:rPr/>
@@ -314,7 +318,7 @@
             </w:pPr>
             <w:r>
               <w:rPr/>
-              <w:t xml:space="preserve">Acquit: </w:t>
+              <w:t>Acquit:</w:t>
             </w:r>
             <w:r>
               <w:rPr/>
@@ -339,7 +343,7 @@
             </w:pPr>
             <w:r>
               <w:rPr/>
-              <w:t xml:space="preserve">Actionable: </w:t>
+              <w:t>Actionable:</w:t>
             </w:r>
             <w:r>
               <w:rPr/>
@@ -367,7 +371,7 @@
             </w:pPr>
             <w:r>
               <w:rPr/>
-              <w:t xml:space="preserve">Adapatation: </w:t>
+              <w:t>Adapatation:</w:t>
             </w:r>
             <w:r>
               <w:rPr/>
@@ -392,7 +396,7 @@
             </w:pPr>
             <w:r>
               <w:rPr/>
-              <w:t xml:space="preserve">Adapt: </w:t>
+              <w:t>Adapt:</w:t>
             </w:r>
             <w:r>
               <w:rPr/>
@@ -420,7 +424,7 @@
             </w:pPr>
             <w:r>
               <w:rPr/>
-              <w:t xml:space="preserve">Adaptation: </w:t>
+              <w:t>Adaptation:</w:t>
             </w:r>
             <w:r>
               <w:rPr/>
@@ -445,7 +449,7 @@
             </w:pPr>
             <w:r>
               <w:rPr/>
-              <w:t xml:space="preserve">Admire: </w:t>
+              <w:t>Admire:</w:t>
             </w:r>
             <w:r>
               <w:rPr/>
@@ -473,7 +477,7 @@
             </w:pPr>
             <w:r>
               <w:rPr/>
-              <w:t xml:space="preserve">Admired: </w:t>
+              <w:t>Admired:</w:t>
             </w:r>
             <w:r>
               <w:rPr/>
@@ -498,7 +502,7 @@
             </w:pPr>
             <w:r>
               <w:rPr/>
-              <w:t xml:space="preserve">Adoration: </w:t>
+              <w:t>Adoration:</w:t>
             </w:r>
             <w:r>
               <w:rPr/>
@@ -526,7 +530,7 @@
             </w:pPr>
             <w:r>
               <w:rPr/>
-              <w:t xml:space="preserve">Adore: </w:t>
+              <w:t>Adore:</w:t>
             </w:r>
             <w:r>
               <w:rPr/>
@@ -551,7 +555,7 @@
             </w:pPr>
             <w:r>
               <w:rPr/>
-              <w:t xml:space="preserve">Adoring: </w:t>
+              <w:t>Adoring:</w:t>
             </w:r>
             <w:r>
               <w:rPr/>
@@ -579,7 +583,7 @@
             </w:pPr>
             <w:r>
               <w:rPr/>
-              <w:t xml:space="preserve">Adverse: </w:t>
+              <w:t>Adverse:</w:t>
             </w:r>
             <w:r>
               <w:rPr/>
@@ -604,7 +608,7 @@
             </w:pPr>
             <w:r>
               <w:rPr/>
-              <w:t xml:space="preserve">Adversity: </w:t>
+              <w:t>Adversity:</w:t>
             </w:r>
             <w:r>
               <w:rPr/>
@@ -632,7 +636,7 @@
             </w:pPr>
             <w:r>
               <w:rPr/>
-              <w:t xml:space="preserve">Aerial: </w:t>
+              <w:t>Aerial:</w:t>
             </w:r>
             <w:r>
               <w:rPr/>
@@ -657,7 +661,7 @@
             </w:pPr>
             <w:r>
               <w:rPr/>
-              <w:t xml:space="preserve">Aerobic: </w:t>
+              <w:t>Aerobic:</w:t>
             </w:r>
             <w:r>
               <w:rPr/>
@@ -685,7 +689,7 @@
             </w:pPr>
             <w:r>
               <w:rPr/>
-              <w:t xml:space="preserve">Aerobics: </w:t>
+              <w:t>Aerobics:</w:t>
             </w:r>
             <w:r>
               <w:rPr/>
@@ -710,7 +714,7 @@
             </w:pPr>
             <w:r>
               <w:rPr/>
-              <w:t xml:space="preserve">Afficionado: </w:t>
+              <w:t>Afficionado:</w:t>
             </w:r>
             <w:r>
               <w:rPr/>
@@ -738,7 +742,7 @@
             </w:pPr>
             <w:r>
               <w:rPr/>
-              <w:t xml:space="preserve">Affliction: </w:t>
+              <w:t>Affliction:</w:t>
             </w:r>
             <w:r>
               <w:rPr/>
@@ -746,7 +750,7 @@
             </w:r>
             <w:r>
               <w:rPr/>
-              <w:t xml:space="preserve">:  </w:t>
+              <w:t xml:space="preserve">: </w:t>
             </w:r>
             <w:r>
               <w:rPr/>
@@ -771,7 +775,7 @@
             </w:pPr>
             <w:r>
               <w:rPr/>
-              <w:t xml:space="preserve">Affluent: </w:t>
+              <w:t>Affluent:</w:t>
             </w:r>
             <w:r>
               <w:rPr/>
@@ -799,7 +803,7 @@
             </w:pPr>
             <w:r>
               <w:rPr/>
-              <w:t xml:space="preserve">Aforementioned: </w:t>
+              <w:t>Aforementioned:</w:t>
             </w:r>
             <w:r>
               <w:rPr/>
@@ -824,7 +828,7 @@
             </w:pPr>
             <w:r>
               <w:rPr/>
-              <w:t xml:space="preserve">Aggregate: </w:t>
+              <w:t>Aggregate:</w:t>
             </w:r>
             <w:r>
               <w:rPr/>
@@ -852,7 +856,7 @@
             </w:pPr>
             <w:r>
               <w:rPr/>
-              <w:t xml:space="preserve">Aggregating: </w:t>
+              <w:t>Aggregating:</w:t>
             </w:r>
             <w:r>
               <w:rPr/>
@@ -877,7 +881,7 @@
             </w:pPr>
             <w:r>
               <w:rPr/>
-              <w:t xml:space="preserve">Agony: </w:t>
+              <w:t>Agony:</w:t>
             </w:r>
             <w:r>
               <w:rPr/>
@@ -905,7 +909,7 @@
             </w:pPr>
             <w:r>
               <w:rPr/>
-              <w:t xml:space="preserve">Aid: </w:t>
+              <w:t>Aid:</w:t>
             </w:r>
             <w:r>
               <w:rPr/>
@@ -930,7 +934,7 @@
             </w:pPr>
             <w:r>
               <w:rPr/>
-              <w:t xml:space="preserve">Ailments: </w:t>
+              <w:t>Ailments:</w:t>
             </w:r>
             <w:r>
               <w:rPr/>
@@ -958,7 +962,7 @@
             </w:pPr>
             <w:r>
               <w:rPr/>
-              <w:t xml:space="preserve">Airborne: </w:t>
+              <w:t>Airborne:</w:t>
             </w:r>
             <w:r>
               <w:rPr/>
@@ -983,7 +987,7 @@
             </w:pPr>
             <w:r>
               <w:rPr/>
-              <w:t xml:space="preserve">Allay: </w:t>
+              <w:t>Allay:</w:t>
             </w:r>
             <w:r>
               <w:rPr/>
@@ -1011,7 +1015,7 @@
             </w:pPr>
             <w:r>
               <w:rPr/>
-              <w:t xml:space="preserve">Alleyways: </w:t>
+              <w:t>Alleyways:</w:t>
             </w:r>
             <w:r>
               <w:rPr/>
@@ -1036,7 +1040,7 @@
             </w:pPr>
             <w:r>
               <w:rPr/>
-              <w:t xml:space="preserve">Alpine: </w:t>
+              <w:t>Alpine:</w:t>
             </w:r>
             <w:r>
               <w:rPr/>
@@ -1064,7 +1068,7 @@
             </w:pPr>
             <w:r>
               <w:rPr/>
-              <w:t xml:space="preserve">Ambiance: </w:t>
+              <w:t>Ambiance:</w:t>
             </w:r>
             <w:r>
               <w:rPr/>
@@ -1089,7 +1093,7 @@
             </w:pPr>
             <w:r>
               <w:rPr/>
-              <w:t xml:space="preserve">Ambience: </w:t>
+              <w:t>Ambience:</w:t>
             </w:r>
             <w:r>
               <w:rPr/>
@@ -1117,7 +1121,7 @@
             </w:pPr>
             <w:r>
               <w:rPr/>
-              <w:t xml:space="preserve">Ameliorate: </w:t>
+              <w:t>Ameliorate:</w:t>
             </w:r>
             <w:r>
               <w:rPr/>
@@ -1142,7 +1146,7 @@
             </w:pPr>
             <w:r>
               <w:rPr/>
-              <w:t xml:space="preserve">Anathema: </w:t>
+              <w:t>Anathema:</w:t>
             </w:r>
             <w:r>
               <w:rPr/>
@@ -1170,7 +1174,7 @@
             </w:pPr>
             <w:r>
               <w:rPr/>
-              <w:t xml:space="preserve">Anointed: </w:t>
+              <w:t>Anointed:</w:t>
             </w:r>
             <w:r>
               <w:rPr/>
@@ -1195,7 +1199,7 @@
             </w:pPr>
             <w:r>
               <w:rPr/>
-              <w:t xml:space="preserve">Answers: </w:t>
+              <w:t>Answers:</w:t>
             </w:r>
             <w:r>
               <w:rPr/>
@@ -1223,7 +1227,7 @@
             </w:pPr>
             <w:r>
               <w:rPr/>
-              <w:t xml:space="preserve">Aphrodisiac: </w:t>
+              <w:t>Aphrodisiac:</w:t>
             </w:r>
             <w:r>
               <w:rPr/>
@@ -1248,7 +1252,7 @@
             </w:pPr>
             <w:r>
               <w:rPr/>
-              <w:t xml:space="preserve">Appetite: </w:t>
+              <w:t>Appetite:</w:t>
             </w:r>
             <w:r>
               <w:rPr/>
@@ -1276,7 +1280,7 @@
             </w:pPr>
             <w:r>
               <w:rPr/>
-              <w:t xml:space="preserve">Applauded: </w:t>
+              <w:t>Applauded:</w:t>
             </w:r>
             <w:r>
               <w:rPr/>
@@ -1301,7 +1305,7 @@
             </w:pPr>
             <w:r>
               <w:rPr/>
-              <w:t xml:space="preserve">Arbitrary: </w:t>
+              <w:t>Arbitrary:</w:t>
             </w:r>
             <w:r>
               <w:rPr/>
@@ -1329,7 +1333,7 @@
             </w:pPr>
             <w:r>
               <w:rPr/>
-              <w:t xml:space="preserve">Arcana: </w:t>
+              <w:t>Arcana:</w:t>
             </w:r>
             <w:r>
               <w:rPr/>
@@ -1354,7 +1358,7 @@
             </w:pPr>
             <w:r>
               <w:rPr/>
-              <w:t xml:space="preserve">Ardor: </w:t>
+              <w:t>Ardor:</w:t>
             </w:r>
             <w:r>
               <w:rPr/>
@@ -1382,7 +1386,7 @@
             </w:pPr>
             <w:r>
               <w:rPr/>
-              <w:t xml:space="preserve">Arid: </w:t>
+              <w:t>Arid:</w:t>
             </w:r>
             <w:r>
               <w:rPr/>
@@ -1407,7 +1411,7 @@
             </w:pPr>
             <w:r>
               <w:rPr/>
-              <w:t xml:space="preserve">Artefact: </w:t>
+              <w:t>Artefact:</w:t>
             </w:r>
             <w:r>
               <w:rPr/>
@@ -1435,7 +1439,7 @@
             </w:pPr>
             <w:r>
               <w:rPr/>
-              <w:t xml:space="preserve">Artefacts: </w:t>
+              <w:t>Artefacts:</w:t>
             </w:r>
             <w:r>
               <w:rPr/>
@@ -1460,7 +1464,7 @@
             </w:pPr>
             <w:r>
               <w:rPr/>
-              <w:t xml:space="preserve">Aspiration: </w:t>
+              <w:t>Aspiration:</w:t>
             </w:r>
             <w:r>
               <w:rPr/>
@@ -1488,7 +1492,7 @@
             </w:pPr>
             <w:r>
               <w:rPr/>
-              <w:t xml:space="preserve">Assessors: </w:t>
+              <w:t>Assessors:</w:t>
             </w:r>
             <w:r>
               <w:rPr/>
@@ -1513,7 +1517,7 @@
             </w:pPr>
             <w:r>
               <w:rPr/>
-              <w:t xml:space="preserve">Auction: </w:t>
+              <w:t>Auction:</w:t>
             </w:r>
             <w:r>
               <w:rPr/>
@@ -1541,7 +1545,7 @@
             </w:pPr>
             <w:r>
               <w:rPr/>
-              <w:t xml:space="preserve">Aunt: </w:t>
+              <w:t>Aunt:</w:t>
             </w:r>
             <w:r>
               <w:rPr/>
@@ -1566,7 +1570,7 @@
             </w:pPr>
             <w:r>
               <w:rPr/>
-              <w:t xml:space="preserve">Auspicious: </w:t>
+              <w:t>Auspicious:</w:t>
             </w:r>
             <w:r>
               <w:rPr/>
@@ -1594,7 +1598,7 @@
             </w:pPr>
             <w:r>
               <w:rPr/>
-              <w:t xml:space="preserve">Austere: </w:t>
+              <w:t>Austere:</w:t>
             </w:r>
             <w:r>
               <w:rPr/>
@@ -1619,7 +1623,7 @@
             </w:pPr>
             <w:r>
               <w:rPr/>
-              <w:t xml:space="preserve">Autistic: </w:t>
+              <w:t>Autistic:</w:t>
             </w:r>
             <w:r>
               <w:rPr/>
@@ -1647,7 +1651,7 @@
             </w:pPr>
             <w:r>
               <w:rPr/>
-              <w:t xml:space="preserve">Autonomous: </w:t>
+              <w:t>Autonomous:</w:t>
             </w:r>
             <w:r>
               <w:rPr/>
@@ -1672,7 +1676,7 @@
             </w:pPr>
             <w:r>
               <w:rPr/>
-              <w:t xml:space="preserve">Autumn: </w:t>
+              <w:t>Autumn:</w:t>
             </w:r>
             <w:r>
               <w:rPr/>
@@ -1700,7 +1704,7 @@
             </w:pPr>
             <w:r>
               <w:rPr/>
-              <w:t xml:space="preserve">Axioms: </w:t>
+              <w:t>Axioms:</w:t>
             </w:r>
             <w:r>
               <w:rPr/>
@@ -1725,7 +1729,7 @@
             </w:pPr>
             <w:r>
               <w:rPr/>
-              <w:t xml:space="preserve">Backhauled: </w:t>
+              <w:t>Backhauled:</w:t>
             </w:r>
             <w:r>
               <w:rPr/>
@@ -1753,7 +1757,7 @@
             </w:pPr>
             <w:r>
               <w:rPr/>
-              <w:t xml:space="preserve">Backhauls: </w:t>
+              <w:t>Backhauls:</w:t>
             </w:r>
             <w:r>
               <w:rPr/>
@@ -1778,7 +1782,7 @@
             </w:pPr>
             <w:r>
               <w:rPr/>
-              <w:t xml:space="preserve">Balk: </w:t>
+              <w:t>Balk:</w:t>
             </w:r>
             <w:r>
               <w:rPr/>
@@ -1806,7 +1810,7 @@
             </w:pPr>
             <w:r>
               <w:rPr/>
-              <w:t xml:space="preserve">Barrier: </w:t>
+              <w:t>Barrier:</w:t>
             </w:r>
             <w:r>
               <w:rPr/>
@@ -1831,7 +1835,7 @@
             </w:pPr>
             <w:r>
               <w:rPr/>
-              <w:t xml:space="preserve">Bastion: </w:t>
+              <w:t>Bastion:</w:t>
             </w:r>
             <w:r>
               <w:rPr/>
@@ -1859,7 +1863,7 @@
             </w:pPr>
             <w:r>
               <w:rPr/>
-              <w:t xml:space="preserve">Beckons: </w:t>
+              <w:t>Beckons:</w:t>
             </w:r>
             <w:r>
               <w:rPr/>
@@ -1884,7 +1888,7 @@
             </w:pPr>
             <w:r>
               <w:rPr/>
-              <w:t xml:space="preserve">Bedrock: </w:t>
+              <w:t>Bedrock:</w:t>
             </w:r>
             <w:r>
               <w:rPr/>
@@ -1912,7 +1916,7 @@
             </w:pPr>
             <w:r>
               <w:rPr/>
-              <w:t xml:space="preserve">Beige: </w:t>
+              <w:t>Beige:</w:t>
             </w:r>
             <w:r>
               <w:rPr/>
@@ -1937,7 +1941,7 @@
             </w:pPr>
             <w:r>
               <w:rPr/>
-              <w:t xml:space="preserve">Bent: </w:t>
+              <w:t>Bent:</w:t>
             </w:r>
             <w:r>
               <w:rPr/>
@@ -1965,7 +1969,7 @@
             </w:pPr>
             <w:r>
               <w:rPr/>
-              <w:t xml:space="preserve">Besmirch: </w:t>
+              <w:t>Besmirch:</w:t>
             </w:r>
             <w:r>
               <w:rPr/>
@@ -1990,7 +1994,7 @@
             </w:pPr>
             <w:r>
               <w:rPr/>
-              <w:t xml:space="preserve">Bias: </w:t>
+              <w:t>Bias:</w:t>
             </w:r>
             <w:r>
               <w:rPr/>
@@ -2018,7 +2022,7 @@
             </w:pPr>
             <w:r>
               <w:rPr/>
-              <w:t xml:space="preserve">Bistre: </w:t>
+              <w:t>Bistre:</w:t>
             </w:r>
             <w:r>
               <w:rPr/>
@@ -2043,7 +2047,7 @@
             </w:pPr>
             <w:r>
               <w:rPr/>
-              <w:t xml:space="preserve">Blanket: </w:t>
+              <w:t>Blanket:</w:t>
             </w:r>
             <w:r>
               <w:rPr/>
@@ -2071,7 +2075,7 @@
             </w:pPr>
             <w:r>
               <w:rPr/>
-              <w:t xml:space="preserve">Blazing: </w:t>
+              <w:t>Blazing:</w:t>
             </w:r>
             <w:r>
               <w:rPr/>
@@ -2096,7 +2100,7 @@
             </w:pPr>
             <w:r>
               <w:rPr/>
-              <w:t xml:space="preserve">Bliss: </w:t>
+              <w:t>Bliss:</w:t>
             </w:r>
             <w:r>
               <w:rPr/>
@@ -2124,7 +2128,7 @@
             </w:pPr>
             <w:r>
               <w:rPr/>
-              <w:t xml:space="preserve">Blondine: </w:t>
+              <w:t>Blondine:</w:t>
             </w:r>
             <w:r>
               <w:rPr/>
@@ -2149,7 +2153,7 @@
             </w:pPr>
             <w:r>
               <w:rPr/>
-              <w:t xml:space="preserve">Boisterous: </w:t>
+              <w:t>Boisterous:</w:t>
             </w:r>
             <w:r>
               <w:rPr/>
@@ -2177,7 +2181,7 @@
             </w:pPr>
             <w:r>
               <w:rPr/>
-              <w:t xml:space="preserve">Bottleneck: </w:t>
+              <w:t>Bottleneck:</w:t>
             </w:r>
             <w:r>
               <w:rPr/>
@@ -2202,7 +2206,7 @@
             </w:pPr>
             <w:r>
               <w:rPr/>
-              <w:t xml:space="preserve">Bottlenecks: </w:t>
+              <w:t>Bottlenecks:</w:t>
             </w:r>
             <w:r>
               <w:rPr/>
@@ -2230,7 +2234,7 @@
             </w:pPr>
             <w:r>
               <w:rPr/>
-              <w:t xml:space="preserve">Bouquet: </w:t>
+              <w:t>Bouquet:</w:t>
             </w:r>
             <w:r>
               <w:rPr/>
@@ -2255,7 +2259,7 @@
             </w:pPr>
             <w:r>
               <w:rPr/>
-              <w:t xml:space="preserve">Bourgeois: </w:t>
+              <w:t>Bourgeois:</w:t>
             </w:r>
             <w:r>
               <w:rPr/>
@@ -2283,7 +2287,7 @@
             </w:pPr>
             <w:r>
               <w:rPr/>
-              <w:t xml:space="preserve">Brag: </w:t>
+              <w:t>Brag:</w:t>
             </w:r>
             <w:r>
               <w:rPr/>
@@ -2308,7 +2312,7 @@
             </w:pPr>
             <w:r>
               <w:rPr/>
-              <w:t xml:space="preserve">Breached: </w:t>
+              <w:t>Breached:</w:t>
             </w:r>
             <w:r>
               <w:rPr/>
@@ -2336,7 +2340,7 @@
             </w:pPr>
             <w:r>
               <w:rPr/>
-              <w:t xml:space="preserve">Breaching: </w:t>
+              <w:t>Breaching:</w:t>
             </w:r>
             <w:r>
               <w:rPr/>
@@ -2361,7 +2365,7 @@
             </w:pPr>
             <w:r>
               <w:rPr/>
-              <w:t xml:space="preserve">Breathed: </w:t>
+              <w:t>Breathed:</w:t>
             </w:r>
             <w:r>
               <w:rPr/>
@@ -2389,7 +2393,7 @@
             </w:pPr>
             <w:r>
               <w:rPr/>
-              <w:t xml:space="preserve">Brisk: </w:t>
+              <w:t>Brisk:</w:t>
             </w:r>
             <w:r>
               <w:rPr/>
@@ -2414,7 +2418,7 @@
             </w:pPr>
             <w:r>
               <w:rPr/>
-              <w:t xml:space="preserve">Broadsheet: </w:t>
+              <w:t>Broadsheet:</w:t>
             </w:r>
             <w:r>
               <w:rPr/>
@@ -2442,7 +2446,7 @@
             </w:pPr>
             <w:r>
               <w:rPr/>
-              <w:t xml:space="preserve">Brochures: </w:t>
+              <w:t>Brochures:</w:t>
             </w:r>
             <w:r>
               <w:rPr/>
@@ -2467,7 +2471,7 @@
             </w:pPr>
             <w:r>
               <w:rPr/>
-              <w:t xml:space="preserve">Brotherhood: </w:t>
+              <w:t>Brotherhood:</w:t>
             </w:r>
             <w:r>
               <w:rPr/>
@@ -2495,7 +2499,7 @@
             </w:pPr>
             <w:r>
               <w:rPr/>
-              <w:t xml:space="preserve">Bruise: </w:t>
+              <w:t>Bruise:</w:t>
             </w:r>
             <w:r>
               <w:rPr/>
@@ -2520,7 +2524,7 @@
             </w:pPr>
             <w:r>
               <w:rPr/>
-              <w:t xml:space="preserve">Bugaboo: </w:t>
+              <w:t>Bugaboo:</w:t>
             </w:r>
             <w:r>
               <w:rPr/>
@@ -2548,7 +2552,7 @@
             </w:pPr>
             <w:r>
               <w:rPr/>
-              <w:t xml:space="preserve">Buried: </w:t>
+              <w:t>Buried:</w:t>
             </w:r>
             <w:r>
               <w:rPr/>
@@ -2573,7 +2577,7 @@
             </w:pPr>
             <w:r>
               <w:rPr/>
-              <w:t xml:space="preserve">Bust: </w:t>
+              <w:t>Bust:</w:t>
             </w:r>
             <w:r>
               <w:rPr/>
@@ -2601,7 +2605,7 @@
             </w:pPr>
             <w:r>
               <w:rPr/>
-              <w:t xml:space="preserve">Bustle: </w:t>
+              <w:t>Bustle:</w:t>
             </w:r>
             <w:r>
               <w:rPr/>
@@ -2626,7 +2630,7 @@
             </w:pPr>
             <w:r>
               <w:rPr/>
-              <w:t xml:space="preserve">Butterfly: </w:t>
+              <w:t>Butterfly:</w:t>
             </w:r>
             <w:r>
               <w:rPr/>
@@ -2654,7 +2658,7 @@
             </w:pPr>
             <w:r>
               <w:rPr/>
-              <w:t xml:space="preserve">Bylaws: </w:t>
+              <w:t>Bylaws:</w:t>
             </w:r>
             <w:r>
               <w:rPr/>
@@ -2679,7 +2683,7 @@
             </w:pPr>
             <w:r>
               <w:rPr/>
-              <w:t xml:space="preserve">Calligraphy: </w:t>
+              <w:t>Calligraphy:</w:t>
             </w:r>
             <w:r>
               <w:rPr/>
@@ -2707,7 +2711,7 @@
             </w:pPr>
             <w:r>
               <w:rPr/>
-              <w:t xml:space="preserve">Calm: </w:t>
+              <w:t>Calm:</w:t>
             </w:r>
             <w:r>
               <w:rPr/>
@@ -2732,7 +2736,7 @@
             </w:pPr>
             <w:r>
               <w:rPr/>
-              <w:t xml:space="preserve">Canoe: </w:t>
+              <w:t>Canoe:</w:t>
             </w:r>
             <w:r>
               <w:rPr/>
@@ -2760,7 +2764,7 @@
             </w:pPr>
             <w:r>
               <w:rPr/>
-              <w:t xml:space="preserve">Canoeing: </w:t>
+              <w:t>Canoeing:</w:t>
             </w:r>
             <w:r>
               <w:rPr/>
@@ -2785,7 +2789,7 @@
             </w:pPr>
             <w:r>
               <w:rPr/>
-              <w:t xml:space="preserve">Canvases: </w:t>
+              <w:t>Canvases:</w:t>
             </w:r>
             <w:r>
               <w:rPr/>
@@ -2813,7 +2817,7 @@
             </w:pPr>
             <w:r>
               <w:rPr/>
-              <w:t xml:space="preserve">Capricious: </w:t>
+              <w:t>Capricious:</w:t>
             </w:r>
             <w:r>
               <w:rPr/>
@@ -2838,7 +2842,7 @@
             </w:pPr>
             <w:r>
               <w:rPr/>
-              <w:t xml:space="preserve">Carafe: </w:t>
+              <w:t>Carafe:</w:t>
             </w:r>
             <w:r>
               <w:rPr/>
@@ -2866,7 +2870,7 @@
             </w:pPr>
             <w:r>
               <w:rPr/>
-              <w:t xml:space="preserve">Cardiograms: </w:t>
+              <w:t>Cardiograms:</w:t>
             </w:r>
             <w:r>
               <w:rPr/>
@@ -2891,7 +2895,7 @@
             </w:pPr>
             <w:r>
               <w:rPr/>
-              <w:t xml:space="preserve">Cascade: </w:t>
+              <w:t>Cascade:</w:t>
             </w:r>
             <w:r>
               <w:rPr/>
@@ -2919,7 +2923,7 @@
             </w:pPr>
             <w:r>
               <w:rPr/>
-              <w:t xml:space="preserve">Cast: </w:t>
+              <w:t>Cast:</w:t>
             </w:r>
             <w:r>
               <w:rPr/>
@@ -2944,7 +2948,7 @@
             </w:pPr>
             <w:r>
               <w:rPr/>
-              <w:t xml:space="preserve">Castigation: </w:t>
+              <w:t>Castigation:</w:t>
             </w:r>
             <w:r>
               <w:rPr/>
@@ -2972,7 +2976,7 @@
             </w:pPr>
             <w:r>
               <w:rPr/>
-              <w:t xml:space="preserve">Cater: </w:t>
+              <w:t>Cater:</w:t>
             </w:r>
             <w:r>
               <w:rPr/>
@@ -2997,7 +3001,7 @@
             </w:pPr>
             <w:r>
               <w:rPr/>
-              <w:t xml:space="preserve">Cattle: </w:t>
+              <w:t>Cattle:</w:t>
             </w:r>
             <w:r>
               <w:rPr/>
@@ -3025,7 +3029,7 @@
             </w:pPr>
             <w:r>
               <w:rPr/>
-              <w:t xml:space="preserve">Catwalk: </w:t>
+              <w:t>Catwalk:</w:t>
             </w:r>
             <w:r>
               <w:rPr/>
@@ -3050,7 +3054,7 @@
             </w:pPr>
             <w:r>
               <w:rPr/>
-              <w:t xml:space="preserve">Cease: </w:t>
+              <w:t>Cease:</w:t>
             </w:r>
             <w:r>
               <w:rPr/>
@@ -3078,7 +3082,7 @@
             </w:pPr>
             <w:r>
               <w:rPr/>
-              <w:t xml:space="preserve">Censer: </w:t>
+              <w:t>Censer:</w:t>
             </w:r>
             <w:r>
               <w:rPr/>
@@ -3103,7 +3107,7 @@
             </w:pPr>
             <w:r>
               <w:rPr/>
-              <w:t xml:space="preserve">Censor: </w:t>
+              <w:t>Censor:</w:t>
             </w:r>
             <w:r>
               <w:rPr/>
@@ -3131,7 +3135,7 @@
             </w:pPr>
             <w:r>
               <w:rPr/>
-              <w:t xml:space="preserve">Censored: </w:t>
+              <w:t>Censored:</w:t>
             </w:r>
             <w:r>
               <w:rPr/>
@@ -3156,7 +3160,7 @@
             </w:pPr>
             <w:r>
               <w:rPr/>
-              <w:t xml:space="preserve">Censorious: </w:t>
+              <w:t>Censorious:</w:t>
             </w:r>
             <w:r>
               <w:rPr/>
@@ -3184,7 +3188,7 @@
             </w:pPr>
             <w:r>
               <w:rPr/>
-              <w:t xml:space="preserve">Censure: </w:t>
+              <w:t>Censure:</w:t>
             </w:r>
             <w:r>
               <w:rPr/>
@@ -3209,7 +3213,7 @@
             </w:pPr>
             <w:r>
               <w:rPr/>
-              <w:t xml:space="preserve">Ceramic: </w:t>
+              <w:t>Ceramic:</w:t>
             </w:r>
             <w:r>
               <w:rPr/>
@@ -3237,7 +3241,7 @@
             </w:pPr>
             <w:r>
               <w:rPr/>
-              <w:t xml:space="preserve">Ceramics: </w:t>
+              <w:t>Ceramics:</w:t>
             </w:r>
             <w:r>
               <w:rPr/>
@@ -3262,7 +3266,7 @@
             </w:pPr>
             <w:r>
               <w:rPr/>
-              <w:t xml:space="preserve">Cereal: </w:t>
+              <w:t>Cereal:</w:t>
             </w:r>
             <w:r>
               <w:rPr/>
@@ -3290,7 +3294,7 @@
             </w:pPr>
             <w:r>
               <w:rPr/>
-              <w:t xml:space="preserve">Chagrin: </w:t>
+              <w:t>Chagrin:</w:t>
             </w:r>
             <w:r>
               <w:rPr/>
@@ -3315,7 +3319,7 @@
             </w:pPr>
             <w:r>
               <w:rPr/>
-              <w:t xml:space="preserve">Chalice: </w:t>
+              <w:t>Chalice:</w:t>
             </w:r>
             <w:r>
               <w:rPr/>
@@ -3343,7 +3347,7 @@
             </w:pPr>
             <w:r>
               <w:rPr/>
-              <w:t xml:space="preserve">Charcoal: </w:t>
+              <w:t>Charcoal:</w:t>
             </w:r>
             <w:r>
               <w:rPr/>
@@ -3368,7 +3372,7 @@
             </w:pPr>
             <w:r>
               <w:rPr/>
-              <w:t xml:space="preserve">Charity: </w:t>
+              <w:t>Charity:</w:t>
             </w:r>
             <w:r>
               <w:rPr/>
@@ -3396,7 +3400,7 @@
             </w:pPr>
             <w:r>
               <w:rPr/>
-              <w:t xml:space="preserve">Chess: </w:t>
+              <w:t>Chess:</w:t>
             </w:r>
             <w:r>
               <w:rPr/>
@@ -3421,7 +3425,7 @@
             </w:pPr>
             <w:r>
               <w:rPr/>
-              <w:t xml:space="preserve">Chest: </w:t>
+              <w:t>Chest:</w:t>
             </w:r>
             <w:r>
               <w:rPr/>
@@ -3449,7 +3453,7 @@
             </w:pPr>
             <w:r>
               <w:rPr/>
-              <w:t xml:space="preserve">Chew: </w:t>
+              <w:t>Chew:</w:t>
             </w:r>
             <w:r>
               <w:rPr/>
@@ -3474,7 +3478,7 @@
             </w:pPr>
             <w:r>
               <w:rPr/>
-              <w:t xml:space="preserve">Chivalrous: </w:t>
+              <w:t>Chivalrous:</w:t>
             </w:r>
             <w:r>
               <w:rPr/>
@@ -3502,7 +3506,7 @@
             </w:pPr>
             <w:r>
               <w:rPr/>
-              <w:t xml:space="preserve">Choleric: </w:t>
+              <w:t>Choleric:</w:t>
             </w:r>
             <w:r>
               <w:rPr/>
@@ -3527,7 +3531,7 @@
             </w:pPr>
             <w:r>
               <w:rPr/>
-              <w:t xml:space="preserve">Chores: </w:t>
+              <w:t>Chores:</w:t>
             </w:r>
             <w:r>
               <w:rPr/>
@@ -3555,7 +3559,7 @@
             </w:pPr>
             <w:r>
               <w:rPr/>
-              <w:t xml:space="preserve">Cited: </w:t>
+              <w:t>Cited:</w:t>
             </w:r>
             <w:r>
               <w:rPr/>
@@ -3580,7 +3584,7 @@
             </w:pPr>
             <w:r>
               <w:rPr/>
-              <w:t xml:space="preserve">Clad: </w:t>
+              <w:t>Clad:</w:t>
             </w:r>
             <w:r>
               <w:rPr/>
@@ -3608,7 +3612,7 @@
             </w:pPr>
             <w:r>
               <w:rPr/>
-              <w:t xml:space="preserve">Clarinet: </w:t>
+              <w:t>Clarinet:</w:t>
             </w:r>
             <w:r>
               <w:rPr/>
@@ -3633,7 +3637,7 @@
             </w:pPr>
             <w:r>
               <w:rPr/>
-              <w:t xml:space="preserve">Clashes: </w:t>
+              <w:t>Clashes:</w:t>
             </w:r>
             <w:r>
               <w:rPr/>
@@ -3661,7 +3665,7 @@
             </w:pPr>
             <w:r>
               <w:rPr/>
-              <w:t xml:space="preserve">Cleft: </w:t>
+              <w:t>Cleft:</w:t>
             </w:r>
             <w:r>
               <w:rPr/>
@@ -3686,7 +3690,7 @@
             </w:pPr>
             <w:r>
               <w:rPr/>
-              <w:t xml:space="preserve">Cliche: </w:t>
+              <w:t>Cliche:</w:t>
             </w:r>
             <w:r>
               <w:rPr/>
@@ -3714,7 +3718,7 @@
             </w:pPr>
             <w:r>
               <w:rPr/>
-              <w:t xml:space="preserve">Cliff: </w:t>
+              <w:t>Cliff:</w:t>
             </w:r>
             <w:r>
               <w:rPr/>
@@ -3739,7 +3743,7 @@
             </w:pPr>
             <w:r>
               <w:rPr/>
-              <w:t xml:space="preserve">Clique: </w:t>
+              <w:t>Clique:</w:t>
             </w:r>
             <w:r>
               <w:rPr/>
@@ -3767,7 +3771,7 @@
             </w:pPr>
             <w:r>
               <w:rPr/>
-              <w:t xml:space="preserve">Coast: </w:t>
+              <w:t>Coast:</w:t>
             </w:r>
             <w:r>
               <w:rPr/>
@@ -3792,7 +3796,7 @@
             </w:pPr>
             <w:r>
               <w:rPr/>
-              <w:t xml:space="preserve">Coercion: </w:t>
+              <w:t>Coercion:</w:t>
             </w:r>
             <w:r>
               <w:rPr/>
@@ -3820,7 +3824,7 @@
             </w:pPr>
             <w:r>
               <w:rPr/>
-              <w:t xml:space="preserve">Cognation: </w:t>
+              <w:t>Cognation:</w:t>
             </w:r>
             <w:r>
               <w:rPr/>
@@ -3845,7 +3849,7 @@
             </w:pPr>
             <w:r>
               <w:rPr/>
-              <w:t xml:space="preserve">Cognition: </w:t>
+              <w:t>Cognition:</w:t>
             </w:r>
             <w:r>
               <w:rPr/>
@@ -3873,7 +3877,7 @@
             </w:pPr>
             <w:r>
               <w:rPr/>
-              <w:t xml:space="preserve">Cognitive: </w:t>
+              <w:t>Cognitive:</w:t>
             </w:r>
             <w:r>
               <w:rPr/>
@@ -3898,7 +3902,7 @@
             </w:pPr>
             <w:r>
               <w:rPr/>
-              <w:t xml:space="preserve">Cohesive: </w:t>
+              <w:t>Cohesive:</w:t>
             </w:r>
             <w:r>
               <w:rPr/>
@@ -3926,7 +3930,7 @@
             </w:pPr>
             <w:r>
               <w:rPr/>
-              <w:t xml:space="preserve">Coincidence: </w:t>
+              <w:t>Coincidence:</w:t>
             </w:r>
             <w:r>
               <w:rPr/>
@@ -3951,7 +3955,7 @@
             </w:pPr>
             <w:r>
               <w:rPr/>
-              <w:t xml:space="preserve">Colander: </w:t>
+              <w:t>Colander:</w:t>
             </w:r>
             <w:r>
               <w:rPr/>
@@ -3979,7 +3983,7 @@
             </w:pPr>
             <w:r>
               <w:rPr/>
-              <w:t xml:space="preserve">Collaborate: </w:t>
+              <w:t>Collaborate:</w:t>
             </w:r>
             <w:r>
               <w:rPr/>
@@ -4004,7 +4008,7 @@
             </w:pPr>
             <w:r>
               <w:rPr/>
-              <w:t xml:space="preserve">Collaboration: </w:t>
+              <w:t>Collaboration:</w:t>
             </w:r>
             <w:r>
               <w:rPr/>
@@ -4032,7 +4036,7 @@
             </w:pPr>
             <w:r>
               <w:rPr/>
-              <w:t xml:space="preserve">Commodity: </w:t>
+              <w:t>Commodity:</w:t>
             </w:r>
             <w:r>
               <w:rPr/>
@@ -4057,7 +4061,7 @@
             </w:pPr>
             <w:r>
               <w:rPr/>
-              <w:t xml:space="preserve">Commuting: </w:t>
+              <w:t>Commuting:</w:t>
             </w:r>
             <w:r>
               <w:rPr/>
@@ -4085,7 +4089,7 @@
             </w:pPr>
             <w:r>
               <w:rPr/>
-              <w:t xml:space="preserve">Compassion: </w:t>
+              <w:t>Compassion:</w:t>
             </w:r>
             <w:r>
               <w:rPr/>
@@ -4110,7 +4114,7 @@
             </w:pPr>
             <w:r>
               <w:rPr/>
-              <w:t xml:space="preserve">Compelled: </w:t>
+              <w:t>Compelled:</w:t>
             </w:r>
             <w:r>
               <w:rPr/>
@@ -4138,7 +4142,7 @@
             </w:pPr>
             <w:r>
               <w:rPr/>
-              <w:t xml:space="preserve">Compensation: </w:t>
+              <w:t>Compensation:</w:t>
             </w:r>
             <w:r>
               <w:rPr/>
@@ -4163,7 +4167,7 @@
             </w:pPr>
             <w:r>
               <w:rPr/>
-              <w:t xml:space="preserve">Complementary: </w:t>
+              <w:t>Complementary:</w:t>
             </w:r>
             <w:r>
               <w:rPr/>
@@ -4191,7 +4195,7 @@
             </w:pPr>
             <w:r>
               <w:rPr/>
-              <w:t xml:space="preserve">Complexion: </w:t>
+              <w:t>Complexion:</w:t>
             </w:r>
             <w:r>
               <w:rPr/>
@@ -4216,7 +4220,7 @@
             </w:pPr>
             <w:r>
               <w:rPr/>
-              <w:t xml:space="preserve">Composed: </w:t>
+              <w:t>Composed:</w:t>
             </w:r>
             <w:r>
               <w:rPr/>
@@ -4244,7 +4248,7 @@
             </w:pPr>
             <w:r>
               <w:rPr/>
-              <w:t xml:space="preserve">Composition: </w:t>
+              <w:t>Composition:</w:t>
             </w:r>
             <w:r>
               <w:rPr/>
@@ -4269,7 +4273,7 @@
             </w:pPr>
             <w:r>
               <w:rPr/>
-              <w:t xml:space="preserve">Comprehensive: </w:t>
+              <w:t>Comprehensive:</w:t>
             </w:r>
             <w:r>
               <w:rPr/>
@@ -4297,7 +4301,7 @@
             </w:pPr>
             <w:r>
               <w:rPr/>
-              <w:t xml:space="preserve">Comprised: </w:t>
+              <w:t>Comprised:</w:t>
             </w:r>
             <w:r>
               <w:rPr/>
@@ -4322,7 +4326,7 @@
             </w:pPr>
             <w:r>
               <w:rPr/>
-              <w:t xml:space="preserve">Conceivably: </w:t>
+              <w:t>Conceivably:</w:t>
             </w:r>
             <w:r>
               <w:rPr/>
@@ -4350,7 +4354,7 @@
             </w:pPr>
             <w:r>
               <w:rPr/>
-              <w:t xml:space="preserve">Conceive: </w:t>
+              <w:t>Conceive:</w:t>
             </w:r>
             <w:r>
               <w:rPr/>
@@ -4375,7 +4379,7 @@
             </w:pPr>
             <w:r>
               <w:rPr/>
-              <w:t xml:space="preserve">Conductor: </w:t>
+              <w:t>Conductor:</w:t>
             </w:r>
             <w:r>
               <w:rPr/>
@@ -4403,7 +4407,7 @@
             </w:pPr>
             <w:r>
               <w:rPr/>
-              <w:t xml:space="preserve">Confess: </w:t>
+              <w:t>Confess:</w:t>
             </w:r>
             <w:r>
               <w:rPr/>
@@ -4428,7 +4432,7 @@
             </w:pPr>
             <w:r>
               <w:rPr/>
-              <w:t xml:space="preserve">Confined: </w:t>
+              <w:t>Confined:</w:t>
             </w:r>
             <w:r>
               <w:rPr/>
@@ -4456,7 +4460,7 @@
             </w:pPr>
             <w:r>
               <w:rPr/>
-              <w:t xml:space="preserve">Conflated: </w:t>
+              <w:t>Conflated:</w:t>
             </w:r>
             <w:r>
               <w:rPr/>
@@ -4481,7 +4485,7 @@
             </w:pPr>
             <w:r>
               <w:rPr/>
-              <w:t xml:space="preserve">Congeal: </w:t>
+              <w:t>Congeal:</w:t>
             </w:r>
             <w:r>
               <w:rPr/>
@@ -4509,7 +4513,7 @@
             </w:pPr>
             <w:r>
               <w:rPr/>
-              <w:t xml:space="preserve">Congestion: </w:t>
+              <w:t>Congestion:</w:t>
             </w:r>
             <w:r>
               <w:rPr/>
@@ -4534,7 +4538,7 @@
             </w:pPr>
             <w:r>
               <w:rPr/>
-              <w:t xml:space="preserve">Congestions: </w:t>
+              <w:t>Congestions:</w:t>
             </w:r>
             <w:r>
               <w:rPr/>
@@ -4562,7 +4566,7 @@
             </w:pPr>
             <w:r>
               <w:rPr/>
-              <w:t xml:space="preserve">Consensus: </w:t>
+              <w:t>Consensus:</w:t>
             </w:r>
             <w:r>
               <w:rPr/>
@@ -4587,7 +4591,7 @@
             </w:pPr>
             <w:r>
               <w:rPr/>
-              <w:t xml:space="preserve">Considerate: </w:t>
+              <w:t>Considerate:</w:t>
             </w:r>
             <w:r>
               <w:rPr/>
@@ -4615,7 +4619,7 @@
             </w:pPr>
             <w:r>
               <w:rPr/>
-              <w:t xml:space="preserve">Consistent: </w:t>
+              <w:t>Consistent:</w:t>
             </w:r>
             <w:r>
               <w:rPr/>
@@ -4640,7 +4644,7 @@
             </w:pPr>
             <w:r>
               <w:rPr/>
-              <w:t xml:space="preserve">Constitute: </w:t>
+              <w:t>Constitute:</w:t>
             </w:r>
             <w:r>
               <w:rPr/>
@@ -4668,7 +4672,7 @@
             </w:pPr>
             <w:r>
               <w:rPr/>
-              <w:t xml:space="preserve">Constructive: </w:t>
+              <w:t>Constructive:</w:t>
             </w:r>
             <w:r>
               <w:rPr/>
@@ -4693,7 +4697,7 @@
             </w:pPr>
             <w:r>
               <w:rPr/>
-              <w:t xml:space="preserve">Contact: </w:t>
+              <w:t>Contact:</w:t>
             </w:r>
             <w:r>
               <w:rPr/>
@@ -4721,7 +4725,7 @@
             </w:pPr>
             <w:r>
               <w:rPr/>
-              <w:t xml:space="preserve">Contaminated: </w:t>
+              <w:t>Contaminated:</w:t>
             </w:r>
             <w:r>
               <w:rPr/>
@@ -4746,7 +4750,7 @@
             </w:pPr>
             <w:r>
               <w:rPr/>
-              <w:t xml:space="preserve">Contemplating: </w:t>
+              <w:t>Contemplating:</w:t>
             </w:r>
             <w:r>
               <w:rPr/>
@@ -4774,7 +4778,7 @@
             </w:pPr>
             <w:r>
               <w:rPr/>
-              <w:t xml:space="preserve">Context: </w:t>
+              <w:t>Context:</w:t>
             </w:r>
             <w:r>
               <w:rPr/>
@@ -4799,7 +4803,7 @@
             </w:pPr>
             <w:r>
               <w:rPr/>
-              <w:t xml:space="preserve">Contiguous: </w:t>
+              <w:t>Contiguous:</w:t>
             </w:r>
             <w:r>
               <w:rPr/>
@@ -4827,7 +4831,7 @@
             </w:pPr>
             <w:r>
               <w:rPr/>
-              <w:t xml:space="preserve">Contrast: </w:t>
+              <w:t>Contrast:</w:t>
             </w:r>
             <w:r>
               <w:rPr/>
@@ -4852,7 +4856,7 @@
             </w:pPr>
             <w:r>
               <w:rPr/>
-              <w:t xml:space="preserve">Contrasts: </w:t>
+              <w:t>Contrasts:</w:t>
             </w:r>
             <w:r>
               <w:rPr/>
@@ -4880,7 +4884,7 @@
             </w:pPr>
             <w:r>
               <w:rPr/>
-              <w:t xml:space="preserve">Convenient: </w:t>
+              <w:t>Convenient:</w:t>
             </w:r>
             <w:r>
               <w:rPr/>
@@ -4905,7 +4909,7 @@
             </w:pPr>
             <w:r>
               <w:rPr/>
-              <w:t xml:space="preserve">Conversely: </w:t>
+              <w:t>Conversely:</w:t>
             </w:r>
             <w:r>
               <w:rPr/>
@@ -4933,7 +4937,7 @@
             </w:pPr>
             <w:r>
               <w:rPr/>
-              <w:t xml:space="preserve">Cope With: </w:t>
+              <w:t>Cope With:</w:t>
             </w:r>
             <w:r>
               <w:rPr/>
@@ -4958,7 +4962,7 @@
             </w:pPr>
             <w:r>
               <w:rPr/>
-              <w:t xml:space="preserve">Corpse: </w:t>
+              <w:t>Corpse:</w:t>
             </w:r>
             <w:r>
               <w:rPr/>
@@ -4986,7 +4990,7 @@
             </w:pPr>
             <w:r>
               <w:rPr/>
-              <w:t xml:space="preserve">Corpus: </w:t>
+              <w:t>Corpus:</w:t>
             </w:r>
             <w:r>
               <w:rPr/>
@@ -5011,7 +5015,7 @@
             </w:pPr>
             <w:r>
               <w:rPr/>
-              <w:t xml:space="preserve">Correspondent: </w:t>
+              <w:t>Correspondent:</w:t>
             </w:r>
             <w:r>
               <w:rPr/>
@@ -5039,7 +5043,7 @@
             </w:pPr>
             <w:r>
               <w:rPr/>
-              <w:t xml:space="preserve">Cosmopolitan: </w:t>
+              <w:t>Cosmopolitan:</w:t>
             </w:r>
             <w:r>
               <w:rPr/>
@@ -5064,7 +5068,7 @@
             </w:pPr>
             <w:r>
               <w:rPr/>
-              <w:t xml:space="preserve">Costumes: </w:t>
+              <w:t>Costumes:</w:t>
             </w:r>
             <w:r>
               <w:rPr/>
@@ -5092,7 +5096,7 @@
             </w:pPr>
             <w:r>
               <w:rPr/>
-              <w:t xml:space="preserve">Coup: </w:t>
+              <w:t>Coup:</w:t>
             </w:r>
             <w:r>
               <w:rPr/>
@@ -5117,7 +5121,7 @@
             </w:pPr>
             <w:r>
               <w:rPr/>
-              <w:t xml:space="preserve">Covariance: </w:t>
+              <w:t>Covariance:</w:t>
             </w:r>
             <w:r>
               <w:rPr/>
@@ -5145,7 +5149,7 @@
             </w:pPr>
             <w:r>
               <w:rPr/>
-              <w:t xml:space="preserve">Covert: </w:t>
+              <w:t>Covert:</w:t>
             </w:r>
             <w:r>
               <w:rPr/>
@@ -5170,7 +5174,7 @@
             </w:pPr>
             <w:r>
               <w:rPr/>
-              <w:t xml:space="preserve">Cozy: </w:t>
+              <w:t>Cozy:</w:t>
             </w:r>
             <w:r>
               <w:rPr/>
@@ -5198,7 +5202,7 @@
             </w:pPr>
             <w:r>
               <w:rPr/>
-              <w:t xml:space="preserve">Cramped: </w:t>
+              <w:t>Cramped:</w:t>
             </w:r>
             <w:r>
               <w:rPr/>
@@ -5223,7 +5227,7 @@
             </w:pPr>
             <w:r>
               <w:rPr/>
-              <w:t xml:space="preserve">Crater: </w:t>
+              <w:t>Crater:</w:t>
             </w:r>
             <w:r>
               <w:rPr/>
@@ -5251,7 +5255,7 @@
             </w:pPr>
             <w:r>
               <w:rPr/>
-              <w:t xml:space="preserve">Crave: </w:t>
+              <w:t>Crave:</w:t>
             </w:r>
             <w:r>
               <w:rPr/>
@@ -5276,7 +5280,7 @@
             </w:pPr>
             <w:r>
               <w:rPr/>
-              <w:t xml:space="preserve">Creatures: </w:t>
+              <w:t>Creatures:</w:t>
             </w:r>
             <w:r>
               <w:rPr/>
@@ -5304,7 +5308,7 @@
             </w:pPr>
             <w:r>
               <w:rPr/>
-              <w:t xml:space="preserve">Critic: </w:t>
+              <w:t>Critic:</w:t>
             </w:r>
             <w:r>
               <w:rPr/>
@@ -5329,7 +5333,7 @@
             </w:pPr>
             <w:r>
               <w:rPr/>
-              <w:t xml:space="preserve">Criticism: </w:t>
+              <w:t>Criticism:</w:t>
             </w:r>
             <w:r>
               <w:rPr/>
@@ -5357,7 +5361,7 @@
             </w:pPr>
             <w:r>
               <w:rPr/>
-              <w:t xml:space="preserve">Crooked: </w:t>
+              <w:t>Crooked:</w:t>
             </w:r>
             <w:r>
               <w:rPr/>
@@ -5382,7 +5386,7 @@
             </w:pPr>
             <w:r>
               <w:rPr/>
-              <w:t xml:space="preserve">Crops: </w:t>
+              <w:t>Crops:</w:t>
             </w:r>
             <w:r>
               <w:rPr/>
@@ -5410,7 +5414,7 @@
             </w:pPr>
             <w:r>
               <w:rPr/>
-              <w:t xml:space="preserve">Crucial: </w:t>
+              <w:t>Crucial:</w:t>
             </w:r>
             <w:r>
               <w:rPr/>
@@ -5435,7 +5439,7 @@
             </w:pPr>
             <w:r>
               <w:rPr/>
-              <w:t xml:space="preserve">Crumble: </w:t>
+              <w:t>Crumble:</w:t>
             </w:r>
             <w:r>
               <w:rPr/>
@@ -5463,7 +5467,7 @@
             </w:pPr>
             <w:r>
               <w:rPr/>
-              <w:t xml:space="preserve">Crunching: </w:t>
+              <w:t>Crunching:</w:t>
             </w:r>
             <w:r>
               <w:rPr/>
@@ -5488,7 +5492,7 @@
             </w:pPr>
             <w:r>
               <w:rPr/>
-              <w:t xml:space="preserve">Cues: </w:t>
+              <w:t>Cues:</w:t>
             </w:r>
             <w:r>
               <w:rPr/>
@@ -5516,7 +5520,7 @@
             </w:pPr>
             <w:r>
               <w:rPr/>
-              <w:t xml:space="preserve">Cuisine: </w:t>
+              <w:t>Cuisine:</w:t>
             </w:r>
             <w:r>
               <w:rPr/>
@@ -5541,7 +5545,7 @@
             </w:pPr>
             <w:r>
               <w:rPr/>
-              <w:t xml:space="preserve">Culinary: </w:t>
+              <w:t>Culinary:</w:t>
             </w:r>
             <w:r>
               <w:rPr/>
@@ -5569,7 +5573,7 @@
             </w:pPr>
             <w:r>
               <w:rPr/>
-              <w:t xml:space="preserve">Curtain: </w:t>
+              <w:t>Curtain:</w:t>
             </w:r>
             <w:r>
               <w:rPr/>
@@ -5594,7 +5598,7 @@
             </w:pPr>
             <w:r>
               <w:rPr/>
-              <w:t xml:space="preserve">Cuts: </w:t>
+              <w:t>Cuts:</w:t>
             </w:r>
             <w:r>
               <w:rPr/>
@@ -5622,7 +5626,7 @@
             </w:pPr>
             <w:r>
               <w:rPr/>
-              <w:t xml:space="preserve">Dabble: </w:t>
+              <w:t>Dabble:</w:t>
             </w:r>
             <w:r>
               <w:rPr/>
@@ -5647,7 +5651,7 @@
             </w:pPr>
             <w:r>
               <w:rPr/>
-              <w:t xml:space="preserve">Damned: </w:t>
+              <w:t>Damned:</w:t>
             </w:r>
             <w:r>
               <w:rPr/>
@@ -5675,7 +5679,7 @@
             </w:pPr>
             <w:r>
               <w:rPr/>
-              <w:t xml:space="preserve">Daresay: </w:t>
+              <w:t>Daresay:</w:t>
             </w:r>
             <w:r>
               <w:rPr/>
@@ -5700,7 +5704,7 @@
             </w:pPr>
             <w:r>
               <w:rPr/>
-              <w:t xml:space="preserve">Dash: </w:t>
+              <w:t>Dash:</w:t>
             </w:r>
             <w:r>
               <w:rPr/>
@@ -5728,7 +5732,7 @@
             </w:pPr>
             <w:r>
               <w:rPr/>
-              <w:t xml:space="preserve">Dated: </w:t>
+              <w:t>Dated:</w:t>
             </w:r>
             <w:r>
               <w:rPr/>
@@ -5753,7 +5757,7 @@
             </w:pPr>
             <w:r>
               <w:rPr/>
-              <w:t xml:space="preserve">Deadly: </w:t>
+              <w:t>Deadly:</w:t>
             </w:r>
             <w:r>
               <w:rPr/>
@@ -5781,7 +5785,7 @@
             </w:pPr>
             <w:r>
               <w:rPr/>
-              <w:t xml:space="preserve">Deaf: </w:t>
+              <w:t>Deaf:</w:t>
             </w:r>
             <w:r>
               <w:rPr/>
@@ -5806,7 +5810,7 @@
             </w:pPr>
             <w:r>
               <w:rPr/>
-              <w:t xml:space="preserve">Debris: </w:t>
+              <w:t>Debris:</w:t>
             </w:r>
             <w:r>
               <w:rPr/>
@@ -5834,7 +5838,7 @@
             </w:pPr>
             <w:r>
               <w:rPr/>
-              <w:t xml:space="preserve">Decant: </w:t>
+              <w:t>Decant:</w:t>
             </w:r>
             <w:r>
               <w:rPr/>
@@ -5859,7 +5863,7 @@
             </w:pPr>
             <w:r>
               <w:rPr/>
-              <w:t xml:space="preserve">Decay: </w:t>
+              <w:t>Decay:</w:t>
             </w:r>
             <w:r>
               <w:rPr/>
@@ -5887,7 +5891,7 @@
             </w:pPr>
             <w:r>
               <w:rPr/>
-              <w:t xml:space="preserve">Decency: </w:t>
+              <w:t>Decency:</w:t>
             </w:r>
             <w:r>
               <w:rPr/>
@@ -5912,7 +5916,7 @@
             </w:pPr>
             <w:r>
               <w:rPr/>
-              <w:t xml:space="preserve">Decisive: </w:t>
+              <w:t>Decisive:</w:t>
             </w:r>
             <w:r>
               <w:rPr/>
@@ -5940,7 +5944,7 @@
             </w:pPr>
             <w:r>
               <w:rPr/>
-              <w:t xml:space="preserve">Decline: </w:t>
+              <w:t>Decline:</w:t>
             </w:r>
             <w:r>
               <w:rPr/>
@@ -5965,7 +5969,7 @@
             </w:pPr>
             <w:r>
               <w:rPr/>
-              <w:t xml:space="preserve">Decompensation: </w:t>
+              <w:t>Decompensation:</w:t>
             </w:r>
             <w:r>
               <w:rPr/>
@@ -5993,7 +5997,7 @@
             </w:pPr>
             <w:r>
               <w:rPr/>
-              <w:t xml:space="preserve">Decomposition: </w:t>
+              <w:t>Decomposition:</w:t>
             </w:r>
             <w:r>
               <w:rPr/>
@@ -6018,7 +6022,7 @@
             </w:pPr>
             <w:r>
               <w:rPr/>
-              <w:t xml:space="preserve">Deed: </w:t>
+              <w:t>Deed:</w:t>
             </w:r>
             <w:r>
               <w:rPr/>
@@ -6046,7 +6050,7 @@
             </w:pPr>
             <w:r>
               <w:rPr/>
-              <w:t xml:space="preserve">Deficit: </w:t>
+              <w:t>Deficit:</w:t>
             </w:r>
             <w:r>
               <w:rPr/>
@@ -6071,7 +6075,7 @@
             </w:pPr>
             <w:r>
               <w:rPr/>
-              <w:t xml:space="preserve">Deflected: </w:t>
+              <w:t>Deflected:</w:t>
             </w:r>
             <w:r>
               <w:rPr/>
@@ -6099,7 +6103,7 @@
             </w:pPr>
             <w:r>
               <w:rPr/>
-              <w:t xml:space="preserve">Deliriously: </w:t>
+              <w:t>Deliriously:</w:t>
             </w:r>
             <w:r>
               <w:rPr/>
@@ -6124,7 +6128,7 @@
             </w:pPr>
             <w:r>
               <w:rPr/>
-              <w:t xml:space="preserve">Denomination: </w:t>
+              <w:t>Denomination:</w:t>
             </w:r>
             <w:r>
               <w:rPr/>
@@ -6152,7 +6156,7 @@
             </w:pPr>
             <w:r>
               <w:rPr/>
-              <w:t xml:space="preserve">Dent: </w:t>
+              <w:t>Dent:</w:t>
             </w:r>
             <w:r>
               <w:rPr/>
@@ -6177,7 +6181,7 @@
             </w:pPr>
             <w:r>
               <w:rPr/>
-              <w:t xml:space="preserve">Dents: </w:t>
+              <w:t>Dents:</w:t>
             </w:r>
             <w:r>
               <w:rPr/>
@@ -6205,7 +6209,7 @@
             </w:pPr>
             <w:r>
               <w:rPr/>
-              <w:t xml:space="preserve">Depict: </w:t>
+              <w:t>Depict:</w:t>
             </w:r>
             <w:r>
               <w:rPr/>
@@ -6230,7 +6234,7 @@
             </w:pPr>
             <w:r>
               <w:rPr/>
-              <w:t xml:space="preserve">Depicts: </w:t>
+              <w:t>Depicts:</w:t>
             </w:r>
             <w:r>
               <w:rPr/>
@@ -6258,7 +6262,7 @@
             </w:pPr>
             <w:r>
               <w:rPr/>
-              <w:t xml:space="preserve">Deprived: </w:t>
+              <w:t>Deprived:</w:t>
             </w:r>
             <w:r>
               <w:rPr/>
@@ -6283,7 +6287,7 @@
             </w:pPr>
             <w:r>
               <w:rPr/>
-              <w:t xml:space="preserve">Derivatives: </w:t>
+              <w:t>Derivatives:</w:t>
             </w:r>
             <w:r>
               <w:rPr/>
@@ -6311,7 +6315,7 @@
             </w:pPr>
             <w:r>
               <w:rPr/>
-              <w:t xml:space="preserve">Desperate: </w:t>
+              <w:t>Desperate:</w:t>
             </w:r>
             <w:r>
               <w:rPr/>
@@ -6336,7 +6340,7 @@
             </w:pPr>
             <w:r>
               <w:rPr/>
-              <w:t xml:space="preserve">Desperateness: </w:t>
+              <w:t>Desperateness:</w:t>
             </w:r>
             <w:r>
               <w:rPr/>
@@ -6364,7 +6368,7 @@
             </w:pPr>
             <w:r>
               <w:rPr/>
-              <w:t xml:space="preserve">Destined: </w:t>
+              <w:t>Destined:</w:t>
             </w:r>
             <w:r>
               <w:rPr/>
@@ -6389,7 +6393,7 @@
             </w:pPr>
             <w:r>
               <w:rPr/>
-              <w:t xml:space="preserve">Destitude: </w:t>
+              <w:t>Destitude:</w:t>
             </w:r>
             <w:r>
               <w:rPr/>
@@ -6417,7 +6421,7 @@
             </w:pPr>
             <w:r>
               <w:rPr/>
-              <w:t xml:space="preserve">Detrimental: </w:t>
+              <w:t>Detrimental:</w:t>
             </w:r>
             <w:r>
               <w:rPr/>
@@ -6442,7 +6446,7 @@
             </w:pPr>
             <w:r>
               <w:rPr/>
-              <w:t xml:space="preserve">Devastating: </w:t>
+              <w:t>Devastating:</w:t>
             </w:r>
             <w:r>
               <w:rPr/>
@@ -6470,7 +6474,7 @@
             </w:pPr>
             <w:r>
               <w:rPr/>
-              <w:t xml:space="preserve">Dice: </w:t>
+              <w:t>Dice:</w:t>
             </w:r>
             <w:r>
               <w:rPr/>
@@ -6495,7 +6499,7 @@
             </w:pPr>
             <w:r>
               <w:rPr/>
-              <w:t xml:space="preserve">Dictate: </w:t>
+              <w:t>Dictate:</w:t>
             </w:r>
             <w:r>
               <w:rPr/>
@@ -6523,7 +6527,7 @@
             </w:pPr>
             <w:r>
               <w:rPr/>
-              <w:t xml:space="preserve">Dig: </w:t>
+              <w:t>Dig:</w:t>
             </w:r>
             <w:r>
               <w:rPr/>
@@ -6548,7 +6552,7 @@
             </w:pPr>
             <w:r>
               <w:rPr/>
-              <w:t xml:space="preserve">Dildo: </w:t>
+              <w:t>Dildo:</w:t>
             </w:r>
             <w:r>
               <w:rPr/>
@@ -6576,7 +6580,7 @@
             </w:pPr>
             <w:r>
               <w:rPr/>
-              <w:t xml:space="preserve">Dilemma: </w:t>
+              <w:t>Dilemma:</w:t>
             </w:r>
             <w:r>
               <w:rPr/>
@@ -6601,7 +6605,7 @@
             </w:pPr>
             <w:r>
               <w:rPr/>
-              <w:t xml:space="preserve">Diligence: </w:t>
+              <w:t>Diligence:</w:t>
             </w:r>
             <w:r>
               <w:rPr/>
@@ -6629,7 +6633,7 @@
             </w:pPr>
             <w:r>
               <w:rPr/>
-              <w:t xml:space="preserve">Diligent: </w:t>
+              <w:t>Diligent:</w:t>
             </w:r>
             <w:r>
               <w:rPr/>
@@ -6654,7 +6658,7 @@
             </w:pPr>
             <w:r>
               <w:rPr/>
-              <w:t xml:space="preserve">Dire: </w:t>
+              <w:t>Dire:</w:t>
             </w:r>
             <w:r>
               <w:rPr/>
@@ -6682,7 +6686,7 @@
             </w:pPr>
             <w:r>
               <w:rPr/>
-              <w:t xml:space="preserve">Discern: </w:t>
+              <w:t>Discern:</w:t>
             </w:r>
             <w:r>
               <w:rPr/>
@@ -6707,7 +6711,7 @@
             </w:pPr>
             <w:r>
               <w:rPr/>
-              <w:t xml:space="preserve">Disclaim: </w:t>
+              <w:t>Disclaim:</w:t>
             </w:r>
             <w:r>
               <w:rPr/>
@@ -6735,7 +6739,7 @@
             </w:pPr>
             <w:r>
               <w:rPr/>
-              <w:t xml:space="preserve">Disclaimed: </w:t>
+              <w:t>Disclaimed:</w:t>
             </w:r>
             <w:r>
               <w:rPr/>
@@ -6760,7 +6764,7 @@
             </w:pPr>
             <w:r>
               <w:rPr/>
-              <w:t xml:space="preserve">Disclaimer: </w:t>
+              <w:t>Disclaimer:</w:t>
             </w:r>
             <w:r>
               <w:rPr/>
@@ -6788,7 +6792,7 @@
             </w:pPr>
             <w:r>
               <w:rPr/>
-              <w:t xml:space="preserve">Discriminate: </w:t>
+              <w:t>Discriminate:</w:t>
             </w:r>
             <w:r>
               <w:rPr/>
@@ -6813,7 +6817,7 @@
             </w:pPr>
             <w:r>
               <w:rPr/>
-              <w:t xml:space="preserve">Discrimination: </w:t>
+              <w:t>Discrimination:</w:t>
             </w:r>
             <w:r>
               <w:rPr/>
@@ -6841,7 +6845,7 @@
             </w:pPr>
             <w:r>
               <w:rPr/>
-              <w:t xml:space="preserve">Disruption: </w:t>
+              <w:t>Disruption:</w:t>
             </w:r>
             <w:r>
               <w:rPr/>
@@ -6866,7 +6870,7 @@
             </w:pPr>
             <w:r>
               <w:rPr/>
-              <w:t xml:space="preserve">Distill: </w:t>
+              <w:t>Distill:</w:t>
             </w:r>
             <w:r>
               <w:rPr/>
@@ -6894,7 +6898,7 @@
             </w:pPr>
             <w:r>
               <w:rPr/>
-              <w:t xml:space="preserve">Diversity: </w:t>
+              <w:t>Diversity:</w:t>
             </w:r>
             <w:r>
               <w:rPr/>
@@ -6919,7 +6923,7 @@
             </w:pPr>
             <w:r>
               <w:rPr/>
-              <w:t xml:space="preserve">Diving: </w:t>
+              <w:t>Diving:</w:t>
             </w:r>
             <w:r>
               <w:rPr/>
@@ -6947,7 +6951,7 @@
             </w:pPr>
             <w:r>
               <w:rPr/>
-              <w:t xml:space="preserve">Divulge: </w:t>
+              <w:t>Divulge:</w:t>
             </w:r>
             <w:r>
               <w:rPr/>
@@ -6972,7 +6976,7 @@
             </w:pPr>
             <w:r>
               <w:rPr/>
-              <w:t xml:space="preserve">Documentaries: </w:t>
+              <w:t>Documentaries:</w:t>
             </w:r>
             <w:r>
               <w:rPr/>
@@ -7000,7 +7004,7 @@
             </w:pPr>
             <w:r>
               <w:rPr/>
-              <w:t xml:space="preserve">Documentary: </w:t>
+              <w:t>Documentary:</w:t>
             </w:r>
             <w:r>
               <w:rPr/>
@@ -7025,7 +7029,7 @@
             </w:pPr>
             <w:r>
               <w:rPr/>
-              <w:t xml:space="preserve">Doldrums: </w:t>
+              <w:t>Doldrums:</w:t>
             </w:r>
             <w:r>
               <w:rPr/>
@@ -7053,7 +7057,7 @@
             </w:pPr>
             <w:r>
               <w:rPr/>
-              <w:t xml:space="preserve">Dragon: </w:t>
+              <w:t>Dragon:</w:t>
             </w:r>
             <w:r>
               <w:rPr/>
@@ -7078,7 +7082,7 @@
             </w:pPr>
             <w:r>
               <w:rPr/>
-              <w:t xml:space="preserve">Dreary: </w:t>
+              <w:t>Dreary:</w:t>
             </w:r>
             <w:r>
               <w:rPr/>
@@ -7106,7 +7110,7 @@
             </w:pPr>
             <w:r>
               <w:rPr/>
-              <w:t xml:space="preserve">Drench: </w:t>
+              <w:t>Drench:</w:t>
             </w:r>
             <w:r>
               <w:rPr/>
@@ -7131,7 +7135,7 @@
             </w:pPr>
             <w:r>
               <w:rPr/>
-              <w:t xml:space="preserve">Drenched: </w:t>
+              <w:t>Drenched:</w:t>
             </w:r>
             <w:r>
               <w:rPr/>
@@ -7159,7 +7163,7 @@
             </w:pPr>
             <w:r>
               <w:rPr/>
-              <w:t xml:space="preserve">Drift: </w:t>
+              <w:t>Drift:</w:t>
             </w:r>
             <w:r>
               <w:rPr/>
@@ -7184,7 +7188,7 @@
             </w:pPr>
             <w:r>
               <w:rPr/>
-              <w:t xml:space="preserve">Drift Apart: </w:t>
+              <w:t>Drift Apart:</w:t>
             </w:r>
             <w:r>
               <w:rPr/>
@@ -7212,7 +7216,7 @@
             </w:pPr>
             <w:r>
               <w:rPr/>
-              <w:t xml:space="preserve">Drought: </w:t>
+              <w:t>Drought:</w:t>
             </w:r>
             <w:r>
               <w:rPr/>
@@ -7237,7 +7241,7 @@
             </w:pPr>
             <w:r>
               <w:rPr/>
-              <w:t xml:space="preserve">Drowned: </w:t>
+              <w:t>Drowned:</w:t>
             </w:r>
             <w:r>
               <w:rPr/>
@@ -7265,7 +7269,7 @@
             </w:pPr>
             <w:r>
               <w:rPr/>
-              <w:t xml:space="preserve">Dubbed: </w:t>
+              <w:t>Dubbed:</w:t>
             </w:r>
             <w:r>
               <w:rPr/>
@@ -7290,7 +7294,7 @@
             </w:pPr>
             <w:r>
               <w:rPr/>
-              <w:t xml:space="preserve">Dumping: </w:t>
+              <w:t>Dumping:</w:t>
             </w:r>
             <w:r>
               <w:rPr/>
@@ -7318,7 +7322,7 @@
             </w:pPr>
             <w:r>
               <w:rPr/>
-              <w:t xml:space="preserve">Dwelling: </w:t>
+              <w:t>Dwelling:</w:t>
             </w:r>
             <w:r>
               <w:rPr/>
@@ -7343,7 +7347,7 @@
             </w:pPr>
             <w:r>
               <w:rPr/>
-              <w:t xml:space="preserve">Eager: </w:t>
+              <w:t>Eager:</w:t>
             </w:r>
             <w:r>
               <w:rPr/>
@@ -7371,7 +7375,7 @@
             </w:pPr>
             <w:r>
               <w:rPr/>
-              <w:t xml:space="preserve">Ears: </w:t>
+              <w:t>Ears:</w:t>
             </w:r>
             <w:r>
               <w:rPr/>
@@ -7396,7 +7400,7 @@
             </w:pPr>
             <w:r>
               <w:rPr/>
-              <w:t xml:space="preserve">Electronically: </w:t>
+              <w:t>Electronically:</w:t>
             </w:r>
             <w:r>
               <w:rPr/>
@@ -7424,7 +7428,7 @@
             </w:pPr>
             <w:r>
               <w:rPr/>
-              <w:t xml:space="preserve">Elegance: </w:t>
+              <w:t>Elegance:</w:t>
             </w:r>
             <w:r>
               <w:rPr/>
@@ -7449,7 +7453,7 @@
             </w:pPr>
             <w:r>
               <w:rPr/>
-              <w:t xml:space="preserve">Elysian: </w:t>
+              <w:t>Elysian:</w:t>
             </w:r>
             <w:r>
               <w:rPr/>
@@ -7477,7 +7481,7 @@
             </w:pPr>
             <w:r>
               <w:rPr/>
-              <w:t xml:space="preserve">Embark: </w:t>
+              <w:t>Embark:</w:t>
             </w:r>
             <w:r>
               <w:rPr/>
@@ -7502,7 +7506,7 @@
             </w:pPr>
             <w:r>
               <w:rPr/>
-              <w:t xml:space="preserve">Embezzle: </w:t>
+              <w:t>Embezzle:</w:t>
             </w:r>
             <w:r>
               <w:rPr/>
@@ -7530,7 +7534,7 @@
             </w:pPr>
             <w:r>
               <w:rPr/>
-              <w:t xml:space="preserve">Embrace: </w:t>
+              <w:t>Embrace:</w:t>
             </w:r>
             <w:r>
               <w:rPr/>
@@ -7555,7 +7559,7 @@
             </w:pPr>
             <w:r>
               <w:rPr/>
-              <w:t xml:space="preserve">Emerge: </w:t>
+              <w:t>Emerge:</w:t>
             </w:r>
             <w:r>
               <w:rPr/>
@@ -7583,7 +7587,7 @@
             </w:pPr>
             <w:r>
               <w:rPr/>
-              <w:t xml:space="preserve">Emerging: </w:t>
+              <w:t>Emerging:</w:t>
             </w:r>
             <w:r>
               <w:rPr/>
@@ -7608,7 +7612,7 @@
             </w:pPr>
             <w:r>
               <w:rPr/>
-              <w:t xml:space="preserve">Emolument: </w:t>
+              <w:t>Emolument:</w:t>
             </w:r>
             <w:r>
               <w:rPr/>
@@ -7636,7 +7640,7 @@
             </w:pPr>
             <w:r>
               <w:rPr/>
-              <w:t xml:space="preserve">Emperor: </w:t>
+              <w:t>Emperor:</w:t>
             </w:r>
             <w:r>
               <w:rPr/>
@@ -7661,7 +7665,7 @@
             </w:pPr>
             <w:r>
               <w:rPr/>
-              <w:t xml:space="preserve">Emphatically: </w:t>
+              <w:t>Emphatically:</w:t>
             </w:r>
             <w:r>
               <w:rPr/>
@@ -7689,7 +7693,7 @@
             </w:pPr>
             <w:r>
               <w:rPr/>
-              <w:t xml:space="preserve">Encompass: </w:t>
+              <w:t>Encompass:</w:t>
             </w:r>
             <w:r>
               <w:rPr/>
@@ -7714,7 +7718,7 @@
             </w:pPr>
             <w:r>
               <w:rPr/>
-              <w:t xml:space="preserve">Encyclopedia: </w:t>
+              <w:t>Encyclopedia:</w:t>
             </w:r>
             <w:r>
               <w:rPr/>
@@ -7742,7 +7746,7 @@
             </w:pPr>
             <w:r>
               <w:rPr/>
-              <w:t xml:space="preserve">Endorse: </w:t>
+              <w:t>Endorse:</w:t>
             </w:r>
             <w:r>
               <w:rPr/>
@@ -7767,7 +7771,7 @@
             </w:pPr>
             <w:r>
               <w:rPr/>
-              <w:t xml:space="preserve">Engrossed: </w:t>
+              <w:t>Engrossed:</w:t>
             </w:r>
             <w:r>
               <w:rPr/>
@@ -7795,7 +7799,7 @@
             </w:pPr>
             <w:r>
               <w:rPr/>
-              <w:t xml:space="preserve">Enormous: </w:t>
+              <w:t>Enormous:</w:t>
             </w:r>
             <w:r>
               <w:rPr/>
@@ -7820,7 +7824,7 @@
             </w:pPr>
             <w:r>
               <w:rPr/>
-              <w:t xml:space="preserve">Enthusiasm: </w:t>
+              <w:t>Enthusiasm:</w:t>
             </w:r>
             <w:r>
               <w:rPr/>
@@ -7848,7 +7852,7 @@
             </w:pPr>
             <w:r>
               <w:rPr/>
-              <w:t xml:space="preserve">Entwined: </w:t>
+              <w:t>Entwined:</w:t>
             </w:r>
             <w:r>
               <w:rPr/>
@@ -7873,7 +7877,7 @@
             </w:pPr>
             <w:r>
               <w:rPr/>
-              <w:t xml:space="preserve">Enucleate: </w:t>
+              <w:t>Enucleate:</w:t>
             </w:r>
             <w:r>
               <w:rPr/>
@@ -7901,7 +7905,7 @@
             </w:pPr>
             <w:r>
               <w:rPr/>
-              <w:t xml:space="preserve">Envy: </w:t>
+              <w:t>Envy:</w:t>
             </w:r>
             <w:r>
               <w:rPr/>
@@ -7926,7 +7930,7 @@
             </w:pPr>
             <w:r>
               <w:rPr/>
-              <w:t xml:space="preserve">Epicurean: </w:t>
+              <w:t>Epicurean:</w:t>
             </w:r>
             <w:r>
               <w:rPr/>
@@ -7954,7 +7958,7 @@
             </w:pPr>
             <w:r>
               <w:rPr/>
-              <w:t xml:space="preserve">Eternal: </w:t>
+              <w:t>Eternal:</w:t>
             </w:r>
             <w:r>
               <w:rPr/>
@@ -7979,7 +7983,7 @@
             </w:pPr>
             <w:r>
               <w:rPr/>
-              <w:t xml:space="preserve">Ethnic: </w:t>
+              <w:t>Ethnic:</w:t>
             </w:r>
             <w:r>
               <w:rPr/>
@@ -8007,7 +8011,7 @@
             </w:pPr>
             <w:r>
               <w:rPr/>
-              <w:t xml:space="preserve">Eventful: </w:t>
+              <w:t>Eventful:</w:t>
             </w:r>
             <w:r>
               <w:rPr/>
@@ -8032,7 +8036,7 @@
             </w:pPr>
             <w:r>
               <w:rPr/>
-              <w:t xml:space="preserve">Evince: </w:t>
+              <w:t>Evince:</w:t>
             </w:r>
             <w:r>
               <w:rPr/>
@@ -8060,7 +8064,7 @@
             </w:pPr>
             <w:r>
               <w:rPr/>
-              <w:t xml:space="preserve">Evolve: </w:t>
+              <w:t>Evolve:</w:t>
             </w:r>
             <w:r>
               <w:rPr/>
@@ -8085,7 +8089,7 @@
             </w:pPr>
             <w:r>
               <w:rPr/>
-              <w:t xml:space="preserve">Evolves: </w:t>
+              <w:t>Evolves:</w:t>
             </w:r>
             <w:r>
               <w:rPr/>
@@ -8113,7 +8117,7 @@
             </w:pPr>
             <w:r>
               <w:rPr/>
-              <w:t xml:space="preserve">Exaggerate: </w:t>
+              <w:t>Exaggerate:</w:t>
             </w:r>
             <w:r>
               <w:rPr/>
@@ -8138,7 +8142,7 @@
             </w:pPr>
             <w:r>
               <w:rPr/>
-              <w:t xml:space="preserve">Excel: </w:t>
+              <w:t>Excel:</w:t>
             </w:r>
             <w:r>
               <w:rPr/>
@@ -8166,7 +8170,7 @@
             </w:pPr>
             <w:r>
               <w:rPr/>
-              <w:t xml:space="preserve">Excel At: </w:t>
+              <w:t>Excel At:</w:t>
             </w:r>
             <w:r>
               <w:rPr/>
@@ -8191,7 +8195,7 @@
             </w:pPr>
             <w:r>
               <w:rPr/>
-              <w:t xml:space="preserve">Exegesis: </w:t>
+              <w:t>Exegesis:</w:t>
             </w:r>
             <w:r>
               <w:rPr/>
@@ -8219,7 +8223,7 @@
             </w:pPr>
             <w:r>
               <w:rPr/>
-              <w:t xml:space="preserve">Exhaust: </w:t>
+              <w:t>Exhaust:</w:t>
             </w:r>
             <w:r>
               <w:rPr/>
@@ -8244,7 +8248,7 @@
             </w:pPr>
             <w:r>
               <w:rPr/>
-              <w:t xml:space="preserve">Exhibit: </w:t>
+              <w:t>Exhibit:</w:t>
             </w:r>
             <w:r>
               <w:rPr/>
@@ -8272,7 +8276,7 @@
             </w:pPr>
             <w:r>
               <w:rPr/>
-              <w:t xml:space="preserve">Exhilarating: </w:t>
+              <w:t>Exhilarating:</w:t>
             </w:r>
             <w:r>
               <w:rPr/>
@@ -8297,7 +8301,7 @@
             </w:pPr>
             <w:r>
               <w:rPr/>
-              <w:t xml:space="preserve">Expedite: </w:t>
+              <w:t>Expedite:</w:t>
             </w:r>
             <w:r>
               <w:rPr/>
@@ -8325,7 +8329,7 @@
             </w:pPr>
             <w:r>
               <w:rPr/>
-              <w:t xml:space="preserve">Express: </w:t>
+              <w:t>Express:</w:t>
             </w:r>
             <w:r>
               <w:rPr/>
@@ -8350,7 +8354,7 @@
             </w:pPr>
             <w:r>
               <w:rPr/>
-              <w:t xml:space="preserve">Extinct: </w:t>
+              <w:t>Extinct:</w:t>
             </w:r>
             <w:r>
               <w:rPr/>
@@ -8378,7 +8382,7 @@
             </w:pPr>
             <w:r>
               <w:rPr/>
-              <w:t xml:space="preserve">Extract: </w:t>
+              <w:t>Extract:</w:t>
             </w:r>
             <w:r>
               <w:rPr/>
@@ -8403,7 +8407,7 @@
             </w:pPr>
             <w:r>
               <w:rPr/>
-              <w:t xml:space="preserve">Extrovert: </w:t>
+              <w:t>Extrovert:</w:t>
             </w:r>
             <w:r>
               <w:rPr/>
@@ -8431,7 +8435,7 @@
             </w:pPr>
             <w:r>
               <w:rPr/>
-              <w:t xml:space="preserve">Fame: </w:t>
+              <w:t>Fame:</w:t>
             </w:r>
             <w:r>
               <w:rPr/>
@@ -8456,7 +8460,7 @@
             </w:pPr>
             <w:r>
               <w:rPr/>
-              <w:t xml:space="preserve">Fanaticism: </w:t>
+              <w:t>Fanaticism:</w:t>
             </w:r>
             <w:r>
               <w:rPr/>
@@ -8484,7 +8488,7 @@
             </w:pPr>
             <w:r>
               <w:rPr/>
-              <w:t xml:space="preserve">Fancy: </w:t>
+              <w:t>Fancy:</w:t>
             </w:r>
             <w:r>
               <w:rPr/>
@@ -8509,7 +8513,7 @@
             </w:pPr>
             <w:r>
               <w:rPr/>
-              <w:t xml:space="preserve">Farmland: </w:t>
+              <w:t>Farmland:</w:t>
             </w:r>
             <w:r>
               <w:rPr/>
@@ -8537,7 +8541,7 @@
             </w:pPr>
             <w:r>
               <w:rPr/>
-              <w:t xml:space="preserve">Fatalism: </w:t>
+              <w:t>Fatalism:</w:t>
             </w:r>
             <w:r>
               <w:rPr/>
@@ -8562,7 +8566,7 @@
             </w:pPr>
             <w:r>
               <w:rPr/>
-              <w:t xml:space="preserve">Fatigue: </w:t>
+              <w:t>Fatigue:</w:t>
             </w:r>
             <w:r>
               <w:rPr/>
@@ -8590,7 +8594,7 @@
             </w:pPr>
             <w:r>
               <w:rPr/>
-              <w:t xml:space="preserve">Felicitous: </w:t>
+              <w:t>Felicitous:</w:t>
             </w:r>
             <w:r>
               <w:rPr/>
@@ -8615,7 +8619,7 @@
             </w:pPr>
             <w:r>
               <w:rPr/>
-              <w:t xml:space="preserve">Felling: </w:t>
+              <w:t>Felling:</w:t>
             </w:r>
             <w:r>
               <w:rPr/>
@@ -8643,7 +8647,7 @@
             </w:pPr>
             <w:r>
               <w:rPr/>
-              <w:t xml:space="preserve">Fellow: </w:t>
+              <w:t>Fellow:</w:t>
             </w:r>
             <w:r>
               <w:rPr/>
@@ -8668,7 +8672,7 @@
             </w:pPr>
             <w:r>
               <w:rPr/>
-              <w:t xml:space="preserve">Fellows: </w:t>
+              <w:t>Fellows:</w:t>
             </w:r>
             <w:r>
               <w:rPr/>
@@ -8696,7 +8700,7 @@
             </w:pPr>
             <w:r>
               <w:rPr/>
-              <w:t xml:space="preserve">Feud: </w:t>
+              <w:t>Feud:</w:t>
             </w:r>
             <w:r>
               <w:rPr/>
@@ -8721,7 +8725,7 @@
             </w:pPr>
             <w:r>
               <w:rPr/>
-              <w:t xml:space="preserve">Fibre: </w:t>
+              <w:t>Fibre:</w:t>
             </w:r>
             <w:r>
               <w:rPr/>
@@ -8749,7 +8753,7 @@
             </w:pPr>
             <w:r>
               <w:rPr/>
-              <w:t xml:space="preserve">Fiddle: </w:t>
+              <w:t>Fiddle:</w:t>
             </w:r>
             <w:r>
               <w:rPr/>
@@ -8774,7 +8778,7 @@
             </w:pPr>
             <w:r>
               <w:rPr/>
-              <w:t xml:space="preserve">Filed: </w:t>
+              <w:t>Filed:</w:t>
             </w:r>
             <w:r>
               <w:rPr/>
@@ -8802,7 +8806,7 @@
             </w:pPr>
             <w:r>
               <w:rPr/>
-              <w:t xml:space="preserve">Flap: </w:t>
+              <w:t>Flap:</w:t>
             </w:r>
             <w:r>
               <w:rPr/>
@@ -8827,7 +8831,7 @@
             </w:pPr>
             <w:r>
               <w:rPr/>
-              <w:t xml:space="preserve">Flatting: </w:t>
+              <w:t>Flatting:</w:t>
             </w:r>
             <w:r>
               <w:rPr/>
@@ -8855,7 +8859,7 @@
             </w:pPr>
             <w:r>
               <w:rPr/>
-              <w:t xml:space="preserve">Fledge: </w:t>
+              <w:t>Fledge:</w:t>
             </w:r>
             <w:r>
               <w:rPr/>
@@ -8880,7 +8884,7 @@
             </w:pPr>
             <w:r>
               <w:rPr/>
-              <w:t xml:space="preserve">Fledged: </w:t>
+              <w:t>Fledged:</w:t>
             </w:r>
             <w:r>
               <w:rPr/>
@@ -8908,7 +8912,7 @@
             </w:pPr>
             <w:r>
               <w:rPr/>
-              <w:t xml:space="preserve">Fleshed: </w:t>
+              <w:t>Fleshed:</w:t>
             </w:r>
             <w:r>
               <w:rPr/>
@@ -8933,7 +8937,7 @@
             </w:pPr>
             <w:r>
               <w:rPr/>
-              <w:t xml:space="preserve">Flock: </w:t>
+              <w:t>Flock:</w:t>
             </w:r>
             <w:r>
               <w:rPr/>
@@ -8961,7 +8965,7 @@
             </w:pPr>
             <w:r>
               <w:rPr/>
-              <w:t xml:space="preserve">Flood: </w:t>
+              <w:t>Flood:</w:t>
             </w:r>
             <w:r>
               <w:rPr/>
@@ -8986,7 +8990,7 @@
             </w:pPr>
             <w:r>
               <w:rPr/>
-              <w:t xml:space="preserve">Flooded: </w:t>
+              <w:t>Flooded:</w:t>
             </w:r>
             <w:r>
               <w:rPr/>
@@ -9014,7 +9018,7 @@
             </w:pPr>
             <w:r>
               <w:rPr/>
-              <w:t xml:space="preserve">Florist: </w:t>
+              <w:t>Florist:</w:t>
             </w:r>
             <w:r>
               <w:rPr/>
@@ -9039,7 +9043,7 @@
             </w:pPr>
             <w:r>
               <w:rPr/>
-              <w:t xml:space="preserve">Foamy: </w:t>
+              <w:t>Foamy:</w:t>
             </w:r>
             <w:r>
               <w:rPr/>
@@ -9067,7 +9071,7 @@
             </w:pPr>
             <w:r>
               <w:rPr/>
-              <w:t xml:space="preserve">Fop: </w:t>
+              <w:t>Fop:</w:t>
             </w:r>
             <w:r>
               <w:rPr/>
@@ -9092,7 +9096,7 @@
             </w:pPr>
             <w:r>
               <w:rPr/>
-              <w:t xml:space="preserve">Forecast: </w:t>
+              <w:t>Forecast:</w:t>
             </w:r>
             <w:r>
               <w:rPr/>
@@ -9120,7 +9124,7 @@
             </w:pPr>
             <w:r>
               <w:rPr/>
-              <w:t xml:space="preserve">Forecasting: </w:t>
+              <w:t>Forecasting:</w:t>
             </w:r>
             <w:r>
               <w:rPr/>
@@ -9145,7 +9149,7 @@
             </w:pPr>
             <w:r>
               <w:rPr/>
-              <w:t xml:space="preserve">Forefather: </w:t>
+              <w:t>Forefather:</w:t>
             </w:r>
             <w:r>
               <w:rPr/>
@@ -9173,7 +9177,7 @@
             </w:pPr>
             <w:r>
               <w:rPr/>
-              <w:t xml:space="preserve">Forefront: </w:t>
+              <w:t>Forefront:</w:t>
             </w:r>
             <w:r>
               <w:rPr/>
@@ -9198,7 +9202,7 @@
             </w:pPr>
             <w:r>
               <w:rPr/>
-              <w:t xml:space="preserve">Forensic: </w:t>
+              <w:t>Forensic:</w:t>
             </w:r>
             <w:r>
               <w:rPr/>
@@ -9226,7 +9230,7 @@
             </w:pPr>
             <w:r>
               <w:rPr/>
-              <w:t xml:space="preserve">Foreseeable: </w:t>
+              <w:t>Foreseeable:</w:t>
             </w:r>
             <w:r>
               <w:rPr/>
@@ -9251,7 +9255,7 @@
             </w:pPr>
             <w:r>
               <w:rPr/>
-              <w:t xml:space="preserve">Forging: </w:t>
+              <w:t>Forging:</w:t>
             </w:r>
             <w:r>
               <w:rPr/>
@@ -9279,7 +9283,7 @@
             </w:pPr>
             <w:r>
               <w:rPr/>
-              <w:t xml:space="preserve">Formulated: </w:t>
+              <w:t>Formulated:</w:t>
             </w:r>
             <w:r>
               <w:rPr/>
@@ -9304,7 +9308,7 @@
             </w:pPr>
             <w:r>
               <w:rPr/>
-              <w:t xml:space="preserve">Fort: </w:t>
+              <w:t>Fort:</w:t>
             </w:r>
             <w:r>
               <w:rPr/>
@@ -9332,7 +9336,7 @@
             </w:pPr>
             <w:r>
               <w:rPr/>
-              <w:t xml:space="preserve">Fossil: </w:t>
+              <w:t>Fossil:</w:t>
             </w:r>
             <w:r>
               <w:rPr/>
@@ -9357,7 +9361,7 @@
             </w:pPr>
             <w:r>
               <w:rPr/>
-              <w:t xml:space="preserve">Fossils: </w:t>
+              <w:t>Fossils:</w:t>
             </w:r>
             <w:r>
               <w:rPr/>
@@ -9385,7 +9389,7 @@
             </w:pPr>
             <w:r>
               <w:rPr/>
-              <w:t xml:space="preserve">Foster: </w:t>
+              <w:t>Foster:</w:t>
             </w:r>
             <w:r>
               <w:rPr/>
@@ -9410,7 +9414,7 @@
             </w:pPr>
             <w:r>
               <w:rPr/>
-              <w:t xml:space="preserve">Founder: </w:t>
+              <w:t>Founder:</w:t>
             </w:r>
             <w:r>
               <w:rPr/>
@@ -9438,7 +9442,7 @@
             </w:pPr>
             <w:r>
               <w:rPr/>
-              <w:t xml:space="preserve">Frantically: </w:t>
+              <w:t>Frantically:</w:t>
             </w:r>
             <w:r>
               <w:rPr/>
@@ -9463,7 +9467,7 @@
             </w:pPr>
             <w:r>
               <w:rPr/>
-              <w:t xml:space="preserve">Frightening: </w:t>
+              <w:t>Frightening:</w:t>
             </w:r>
             <w:r>
               <w:rPr/>
@@ -9491,7 +9495,7 @@
             </w:pPr>
             <w:r>
               <w:rPr/>
-              <w:t xml:space="preserve">Fungible: </w:t>
+              <w:t>Fungible:</w:t>
             </w:r>
             <w:r>
               <w:rPr/>
@@ -9516,7 +9520,7 @@
             </w:pPr>
             <w:r>
               <w:rPr/>
-              <w:t xml:space="preserve">Fusing: </w:t>
+              <w:t>Fusing:</w:t>
             </w:r>
             <w:r>
               <w:rPr/>
@@ -9544,7 +9548,7 @@
             </w:pPr>
             <w:r>
               <w:rPr/>
-              <w:t xml:space="preserve">Gambier: </w:t>
+              <w:t>Gambier:</w:t>
             </w:r>
             <w:r>
               <w:rPr/>
@@ -9569,7 +9573,7 @@
             </w:pPr>
             <w:r>
               <w:rPr/>
-              <w:t xml:space="preserve">Gambling: </w:t>
+              <w:t>Gambling:</w:t>
             </w:r>
             <w:r>
               <w:rPr/>
@@ -9597,7 +9601,7 @@
             </w:pPr>
             <w:r>
               <w:rPr/>
-              <w:t xml:space="preserve">Garish: </w:t>
+              <w:t>Garish:</w:t>
             </w:r>
             <w:r>
               <w:rPr/>
@@ -9622,7 +9626,7 @@
             </w:pPr>
             <w:r>
               <w:rPr/>
-              <w:t xml:space="preserve">General: </w:t>
+              <w:t>General:</w:t>
             </w:r>
             <w:r>
               <w:rPr/>
@@ -9650,7 +9654,7 @@
             </w:pPr>
             <w:r>
               <w:rPr/>
-              <w:t xml:space="preserve">Gesture: </w:t>
+              <w:t>Gesture:</w:t>
             </w:r>
             <w:r>
               <w:rPr/>
@@ -9675,7 +9679,7 @@
             </w:pPr>
             <w:r>
               <w:rPr/>
-              <w:t xml:space="preserve">Get Off: </w:t>
+              <w:t>Get Off:</w:t>
             </w:r>
             <w:r>
               <w:rPr/>
@@ -9703,7 +9707,7 @@
             </w:pPr>
             <w:r>
               <w:rPr/>
-              <w:t xml:space="preserve">Get Off The Ground: </w:t>
+              <w:t>Get Off The Ground:</w:t>
             </w:r>
             <w:r>
               <w:rPr/>
@@ -9728,7 +9732,7 @@
             </w:pPr>
             <w:r>
               <w:rPr/>
-              <w:t xml:space="preserve">Ghastly: </w:t>
+              <w:t>Ghastly:</w:t>
             </w:r>
             <w:r>
               <w:rPr/>
@@ -9756,7 +9760,7 @@
             </w:pPr>
             <w:r>
               <w:rPr/>
-              <w:t xml:space="preserve">Gimmick: </w:t>
+              <w:t>Gimmick:</w:t>
             </w:r>
             <w:r>
               <w:rPr/>
@@ -9781,7 +9785,7 @@
             </w:pPr>
             <w:r>
               <w:rPr/>
-              <w:t xml:space="preserve">Glimpses: </w:t>
+              <w:t>Glimpses:</w:t>
             </w:r>
             <w:r>
               <w:rPr/>
@@ -9809,7 +9813,7 @@
             </w:pPr>
             <w:r>
               <w:rPr/>
-              <w:t xml:space="preserve">Gloom: </w:t>
+              <w:t>Gloom:</w:t>
             </w:r>
             <w:r>
               <w:rPr/>
@@ -9834,7 +9838,7 @@
             </w:pPr>
             <w:r>
               <w:rPr/>
-              <w:t xml:space="preserve">Gloomed: </w:t>
+              <w:t>Gloomed:</w:t>
             </w:r>
             <w:r>
               <w:rPr/>
@@ -9862,7 +9866,7 @@
             </w:pPr>
             <w:r>
               <w:rPr/>
-              <w:t xml:space="preserve">Gloomy: </w:t>
+              <w:t>Gloomy:</w:t>
             </w:r>
             <w:r>
               <w:rPr/>
@@ -9887,7 +9891,7 @@
             </w:pPr>
             <w:r>
               <w:rPr/>
-              <w:t xml:space="preserve">Glossy: </w:t>
+              <w:t>Glossy:</w:t>
             </w:r>
             <w:r>
               <w:rPr/>
@@ -9915,7 +9919,7 @@
             </w:pPr>
             <w:r>
               <w:rPr/>
-              <w:t xml:space="preserve">Gorges: </w:t>
+              <w:t>Gorges:</w:t>
             </w:r>
             <w:r>
               <w:rPr/>
@@ -9940,7 +9944,7 @@
             </w:pPr>
             <w:r>
               <w:rPr/>
-              <w:t xml:space="preserve">Gouging: </w:t>
+              <w:t>Gouging:</w:t>
             </w:r>
             <w:r>
               <w:rPr/>
@@ -9968,7 +9972,7 @@
             </w:pPr>
             <w:r>
               <w:rPr/>
-              <w:t xml:space="preserve">Grammy: </w:t>
+              <w:t>Grammy:</w:t>
             </w:r>
             <w:r>
               <w:rPr/>
@@ -9993,7 +9997,7 @@
             </w:pPr>
             <w:r>
               <w:rPr/>
-              <w:t xml:space="preserve">Granular: </w:t>
+              <w:t>Granular:</w:t>
             </w:r>
             <w:r>
               <w:rPr/>
@@ -10021,7 +10025,7 @@
             </w:pPr>
             <w:r>
               <w:rPr/>
-              <w:t xml:space="preserve">Granularity: </w:t>
+              <w:t>Granularity:</w:t>
             </w:r>
             <w:r>
               <w:rPr/>
@@ -10046,7 +10050,7 @@
             </w:pPr>
             <w:r>
               <w:rPr/>
-              <w:t xml:space="preserve">Grasp: </w:t>
+              <w:t>Grasp:</w:t>
             </w:r>
             <w:r>
               <w:rPr/>
@@ -10074,7 +10078,7 @@
             </w:pPr>
             <w:r>
               <w:rPr/>
-              <w:t xml:space="preserve">Gratify: </w:t>
+              <w:t>Gratify:</w:t>
             </w:r>
             <w:r>
               <w:rPr/>
@@ -10099,7 +10103,7 @@
             </w:pPr>
             <w:r>
               <w:rPr/>
-              <w:t xml:space="preserve">Gravitate: </w:t>
+              <w:t>Gravitate:</w:t>
             </w:r>
             <w:r>
               <w:rPr/>
@@ -10127,7 +10131,7 @@
             </w:pPr>
             <w:r>
               <w:rPr/>
-              <w:t xml:space="preserve">Greed: </w:t>
+              <w:t>Greed:</w:t>
             </w:r>
             <w:r>
               <w:rPr/>
@@ -10152,7 +10156,7 @@
             </w:pPr>
             <w:r>
               <w:rPr/>
-              <w:t xml:space="preserve">Gum: </w:t>
+              <w:t>Gum:</w:t>
             </w:r>
             <w:r>
               <w:rPr/>
@@ -10180,7 +10184,7 @@
             </w:pPr>
             <w:r>
               <w:rPr/>
-              <w:t xml:space="preserve">Guts: </w:t>
+              <w:t>Guts:</w:t>
             </w:r>
             <w:r>
               <w:rPr/>
@@ -10205,7 +10209,7 @@
             </w:pPr>
             <w:r>
               <w:rPr/>
-              <w:t xml:space="preserve">Gyms: </w:t>
+              <w:t>Gyms:</w:t>
             </w:r>
             <w:r>
               <w:rPr/>
@@ -10233,7 +10237,7 @@
             </w:pPr>
             <w:r>
               <w:rPr/>
-              <w:t xml:space="preserve">Habitat: </w:t>
+              <w:t>Habitat:</w:t>
             </w:r>
             <w:r>
               <w:rPr/>
@@ -10258,7 +10262,7 @@
             </w:pPr>
             <w:r>
               <w:rPr/>
-              <w:t xml:space="preserve">Hallowed: </w:t>
+              <w:t>Hallowed:</w:t>
             </w:r>
             <w:r>
               <w:rPr/>
@@ -10286,7 +10290,7 @@
             </w:pPr>
             <w:r>
               <w:rPr/>
-              <w:t xml:space="preserve">Harmonization: </w:t>
+              <w:t>Harmonization:</w:t>
             </w:r>
             <w:r>
               <w:rPr/>
@@ -10311,7 +10315,7 @@
             </w:pPr>
             <w:r>
               <w:rPr/>
-              <w:t xml:space="preserve">Harness: </w:t>
+              <w:t>Harness:</w:t>
             </w:r>
             <w:r>
               <w:rPr/>
@@ -10339,7 +10343,7 @@
             </w:pPr>
             <w:r>
               <w:rPr/>
-              <w:t xml:space="preserve">Harsh: </w:t>
+              <w:t>Harsh:</w:t>
             </w:r>
             <w:r>
               <w:rPr/>
@@ -10364,7 +10368,7 @@
             </w:pPr>
             <w:r>
               <w:rPr/>
-              <w:t xml:space="preserve">Harvest: </w:t>
+              <w:t>Harvest:</w:t>
             </w:r>
             <w:r>
               <w:rPr/>
@@ -10392,7 +10396,7 @@
             </w:pPr>
             <w:r>
               <w:rPr/>
-              <w:t xml:space="preserve">Harvesting: </w:t>
+              <w:t>Harvesting:</w:t>
             </w:r>
             <w:r>
               <w:rPr/>
@@ -10417,7 +10421,7 @@
             </w:pPr>
             <w:r>
               <w:rPr/>
-              <w:t xml:space="preserve">Hatred: </w:t>
+              <w:t>Hatred:</w:t>
             </w:r>
             <w:r>
               <w:rPr/>
@@ -10445,7 +10449,7 @@
             </w:pPr>
             <w:r>
               <w:rPr/>
-              <w:t xml:space="preserve">Haunted: </w:t>
+              <w:t>Haunted:</w:t>
             </w:r>
             <w:r>
               <w:rPr/>
@@ -10470,7 +10474,7 @@
             </w:pPr>
             <w:r>
               <w:rPr/>
-              <w:t xml:space="preserve">Head Over Heels: </w:t>
+              <w:t>Head Over Heels:</w:t>
             </w:r>
             <w:r>
               <w:rPr/>
@@ -10498,7 +10502,7 @@
             </w:pPr>
             <w:r>
               <w:rPr/>
-              <w:t xml:space="preserve">Healing: </w:t>
+              <w:t>Healing:</w:t>
             </w:r>
             <w:r>
               <w:rPr/>
@@ -10523,7 +10527,7 @@
             </w:pPr>
             <w:r>
               <w:rPr/>
-              <w:t xml:space="preserve">Hectic: </w:t>
+              <w:t>Hectic:</w:t>
             </w:r>
             <w:r>
               <w:rPr/>
@@ -10551,7 +10555,7 @@
             </w:pPr>
             <w:r>
               <w:rPr/>
-              <w:t xml:space="preserve">Hedge: </w:t>
+              <w:t>Hedge:</w:t>
             </w:r>
             <w:r>
               <w:rPr/>
@@ -10576,7 +10580,7 @@
             </w:pPr>
             <w:r>
               <w:rPr/>
-              <w:t xml:space="preserve">Hedonist: </w:t>
+              <w:t>Hedonist:</w:t>
             </w:r>
             <w:r>
               <w:rPr/>
@@ -10604,7 +10608,7 @@
             </w:pPr>
             <w:r>
               <w:rPr/>
-              <w:t xml:space="preserve">Hiker: </w:t>
+              <w:t>Hiker:</w:t>
             </w:r>
             <w:r>
               <w:rPr/>
@@ -10629,7 +10633,7 @@
             </w:pPr>
             <w:r>
               <w:rPr/>
-              <w:t xml:space="preserve">Hinder: </w:t>
+              <w:t>Hinder:</w:t>
             </w:r>
             <w:r>
               <w:rPr/>
@@ -10657,7 +10661,7 @@
             </w:pPr>
             <w:r>
               <w:rPr/>
-              <w:t xml:space="preserve">Hoc: </w:t>
+              <w:t>Hoc:</w:t>
             </w:r>
             <w:r>
               <w:rPr/>
@@ -10682,7 +10686,7 @@
             </w:pPr>
             <w:r>
               <w:rPr/>
-              <w:t xml:space="preserve">Homestead: </w:t>
+              <w:t>Homestead:</w:t>
             </w:r>
             <w:r>
               <w:rPr/>
@@ -10710,7 +10714,7 @@
             </w:pPr>
             <w:r>
               <w:rPr/>
-              <w:t xml:space="preserve">Hook: </w:t>
+              <w:t>Hook:</w:t>
             </w:r>
             <w:r>
               <w:rPr/>
@@ -10735,7 +10739,7 @@
             </w:pPr>
             <w:r>
               <w:rPr/>
-              <w:t xml:space="preserve">Hop: </w:t>
+              <w:t>Hop:</w:t>
             </w:r>
             <w:r>
               <w:rPr/>
@@ -10763,7 +10767,7 @@
             </w:pPr>
             <w:r>
               <w:rPr/>
-              <w:t xml:space="preserve">Horrendous: </w:t>
+              <w:t>Horrendous:</w:t>
             </w:r>
             <w:r>
               <w:rPr/>
@@ -10788,7 +10792,7 @@
             </w:pPr>
             <w:r>
               <w:rPr/>
-              <w:t xml:space="preserve">Hortatory: </w:t>
+              <w:t>Hortatory:</w:t>
             </w:r>
             <w:r>
               <w:rPr/>
@@ -10816,7 +10820,7 @@
             </w:pPr>
             <w:r>
               <w:rPr/>
-              <w:t xml:space="preserve">Hostile: </w:t>
+              <w:t>Hostile:</w:t>
             </w:r>
             <w:r>
               <w:rPr/>
@@ -10841,7 +10845,7 @@
             </w:pPr>
             <w:r>
               <w:rPr/>
-              <w:t xml:space="preserve">Hostility: </w:t>
+              <w:t>Hostility:</w:t>
             </w:r>
             <w:r>
               <w:rPr/>
@@ -10869,7 +10873,7 @@
             </w:pPr>
             <w:r>
               <w:rPr/>
-              <w:t xml:space="preserve">Huddle: </w:t>
+              <w:t>Huddle:</w:t>
             </w:r>
             <w:r>
               <w:rPr/>
@@ -10894,7 +10898,7 @@
             </w:pPr>
             <w:r>
               <w:rPr/>
-              <w:t xml:space="preserve">Humanitarian: </w:t>
+              <w:t>Humanitarian:</w:t>
             </w:r>
             <w:r>
               <w:rPr/>
@@ -10922,7 +10926,7 @@
             </w:pPr>
             <w:r>
               <w:rPr/>
-              <w:t xml:space="preserve">Humiliated: </w:t>
+              <w:t>Humiliated:</w:t>
             </w:r>
             <w:r>
               <w:rPr/>
@@ -10947,7 +10951,7 @@
             </w:pPr>
             <w:r>
               <w:rPr/>
-              <w:t xml:space="preserve">Humor: </w:t>
+              <w:t>Humor:</w:t>
             </w:r>
             <w:r>
               <w:rPr/>
@@ -10975,7 +10979,7 @@
             </w:pPr>
             <w:r>
               <w:rPr/>
-              <w:t xml:space="preserve">Humour: </w:t>
+              <w:t>Humour:</w:t>
             </w:r>
             <w:r>
               <w:rPr/>
@@ -11000,7 +11004,7 @@
             </w:pPr>
             <w:r>
               <w:rPr/>
-              <w:t xml:space="preserve">Hurdle: </w:t>
+              <w:t>Hurdle:</w:t>
             </w:r>
             <w:r>
               <w:rPr/>
@@ -11028,7 +11032,7 @@
             </w:pPr>
             <w:r>
               <w:rPr/>
-              <w:t xml:space="preserve">Hustle: </w:t>
+              <w:t>Hustle:</w:t>
             </w:r>
             <w:r>
               <w:rPr/>
@@ -11053,7 +11057,7 @@
             </w:pPr>
             <w:r>
               <w:rPr/>
-              <w:t xml:space="preserve">Hypnosis: </w:t>
+              <w:t>Hypnosis:</w:t>
             </w:r>
             <w:r>
               <w:rPr/>
@@ -11081,7 +11085,7 @@
             </w:pPr>
             <w:r>
               <w:rPr/>
-              <w:t xml:space="preserve">Hypotheses: </w:t>
+              <w:t>Hypotheses:</w:t>
             </w:r>
             <w:r>
               <w:rPr/>
@@ -11106,7 +11110,7 @@
             </w:pPr>
             <w:r>
               <w:rPr/>
-              <w:t xml:space="preserve">Hypothesis: </w:t>
+              <w:t>Hypothesis:</w:t>
             </w:r>
             <w:r>
               <w:rPr/>
@@ -11134,7 +11138,7 @@
             </w:pPr>
             <w:r>
               <w:rPr/>
-              <w:t xml:space="preserve">Hysterical: </w:t>
+              <w:t>Hysterical:</w:t>
             </w:r>
             <w:r>
               <w:rPr/>
@@ -11167,7 +11171,7 @@
             </w:pPr>
             <w:r>
               <w:rPr/>
-              <w:t xml:space="preserve">Iconic: </w:t>
+              <w:t>Iconic:</w:t>
             </w:r>
             <w:r>
               <w:rPr/>
@@ -11195,7 +11199,7 @@
             </w:pPr>
             <w:r>
               <w:rPr/>
-              <w:t xml:space="preserve">Idyllic: </w:t>
+              <w:t>Idyllic:</w:t>
             </w:r>
             <w:r>
               <w:rPr/>
@@ -11220,7 +11224,7 @@
             </w:pPr>
             <w:r>
               <w:rPr/>
-              <w:t xml:space="preserve">Illiad: </w:t>
+              <w:t>Illiad:</w:t>
             </w:r>
             <w:r>
               <w:rPr/>
@@ -11252,7 +11256,7 @@
             </w:pPr>
             <w:r>
               <w:rPr/>
-              <w:t xml:space="preserve">Imagery: </w:t>
+              <w:t>Imagery:</w:t>
             </w:r>
             <w:r>
               <w:rPr/>
@@ -11277,7 +11281,7 @@
             </w:pPr>
             <w:r>
               <w:rPr/>
-              <w:t xml:space="preserve">Imbibe: </w:t>
+              <w:t>Imbibe:</w:t>
             </w:r>
             <w:r>
               <w:rPr/>
@@ -11305,7 +11309,7 @@
             </w:pPr>
             <w:r>
               <w:rPr/>
-              <w:t xml:space="preserve">Immaculate: </w:t>
+              <w:t>Immaculate:</w:t>
             </w:r>
             <w:r>
               <w:rPr/>
@@ -11330,7 +11334,7 @@
             </w:pPr>
             <w:r>
               <w:rPr/>
-              <w:t xml:space="preserve">Impartial: </w:t>
+              <w:t>Impartial:</w:t>
             </w:r>
             <w:r>
               <w:rPr/>
@@ -11358,7 +11362,7 @@
             </w:pPr>
             <w:r>
               <w:rPr/>
-              <w:t xml:space="preserve">Impasse: </w:t>
+              <w:t>Impasse:</w:t>
             </w:r>
             <w:r>
               <w:rPr/>
@@ -11383,7 +11387,7 @@
             </w:pPr>
             <w:r>
               <w:rPr/>
-              <w:t xml:space="preserve">Impediment: </w:t>
+              <w:t>Impediment:</w:t>
             </w:r>
             <w:r>
               <w:rPr/>
@@ -11411,7 +11415,7 @@
             </w:pPr>
             <w:r>
               <w:rPr/>
-              <w:t xml:space="preserve">Impersonate: </w:t>
+              <w:t>Impersonate:</w:t>
             </w:r>
             <w:r>
               <w:rPr/>
@@ -11436,7 +11440,7 @@
             </w:pPr>
             <w:r>
               <w:rPr/>
-              <w:t xml:space="preserve">Impetuous: </w:t>
+              <w:t>Impetuous:</w:t>
             </w:r>
             <w:r>
               <w:rPr/>
@@ -11464,7 +11468,7 @@
             </w:pPr>
             <w:r>
               <w:rPr/>
-              <w:t xml:space="preserve">Implied: </w:t>
+              <w:t>Implied:</w:t>
             </w:r>
             <w:r>
               <w:rPr/>
@@ -11489,7 +11493,7 @@
             </w:pPr>
             <w:r>
               <w:rPr/>
-              <w:t xml:space="preserve">Implies: </w:t>
+              <w:t>Implies:</w:t>
             </w:r>
             <w:r>
               <w:rPr/>
@@ -11517,7 +11521,7 @@
             </w:pPr>
             <w:r>
               <w:rPr/>
-              <w:t xml:space="preserve">Imprinted: </w:t>
+              <w:t>Imprinted:</w:t>
             </w:r>
             <w:r>
               <w:rPr/>
@@ -11542,7 +11546,7 @@
             </w:pPr>
             <w:r>
               <w:rPr/>
-              <w:t xml:space="preserve">Inadvertenly Done: </w:t>
+              <w:t>Inadvertenly Done:</w:t>
             </w:r>
             <w:r>
               <w:rPr/>
@@ -11570,7 +11574,7 @@
             </w:pPr>
             <w:r>
               <w:rPr/>
-              <w:t xml:space="preserve">Inclined: </w:t>
+              <w:t>Inclined:</w:t>
             </w:r>
             <w:r>
               <w:rPr/>
@@ -11595,7 +11599,7 @@
             </w:pPr>
             <w:r>
               <w:rPr/>
-              <w:t xml:space="preserve">Incognito: </w:t>
+              <w:t>Incognito:</w:t>
             </w:r>
             <w:r>
               <w:rPr/>
@@ -11623,7 +11627,7 @@
             </w:pPr>
             <w:r>
               <w:rPr/>
-              <w:t xml:space="preserve">Incontrovertible: </w:t>
+              <w:t>Incontrovertible:</w:t>
             </w:r>
             <w:r>
               <w:rPr/>
@@ -11648,7 +11652,7 @@
             </w:pPr>
             <w:r>
               <w:rPr/>
-              <w:t xml:space="preserve">Incubator: </w:t>
+              <w:t>Incubator:</w:t>
             </w:r>
             <w:r>
               <w:rPr/>
@@ -11676,7 +11680,7 @@
             </w:pPr>
             <w:r>
               <w:rPr/>
-              <w:t xml:space="preserve">Incubators: </w:t>
+              <w:t>Incubators:</w:t>
             </w:r>
             <w:r>
               <w:rPr/>
@@ -11701,7 +11705,7 @@
             </w:pPr>
             <w:r>
               <w:rPr/>
-              <w:t xml:space="preserve">Indeed: </w:t>
+              <w:t>Indeed:</w:t>
             </w:r>
             <w:r>
               <w:rPr/>
@@ -11729,7 +11733,7 @@
             </w:pPr>
             <w:r>
               <w:rPr/>
-              <w:t xml:space="preserve">Indemnified: </w:t>
+              <w:t>Indemnified:</w:t>
             </w:r>
             <w:r>
               <w:rPr/>
@@ -11754,7 +11758,7 @@
             </w:pPr>
             <w:r>
               <w:rPr/>
-              <w:t xml:space="preserve">Indispensable: </w:t>
+              <w:t>Indispensable:</w:t>
             </w:r>
             <w:r>
               <w:rPr/>
@@ -11782,7 +11786,7 @@
             </w:pPr>
             <w:r>
               <w:rPr/>
-              <w:t xml:space="preserve">Indulge: </w:t>
+              <w:t>Indulge:</w:t>
             </w:r>
             <w:r>
               <w:rPr/>
@@ -11807,7 +11811,7 @@
             </w:pPr>
             <w:r>
               <w:rPr/>
-              <w:t xml:space="preserve">Indulgence: </w:t>
+              <w:t>Indulgence:</w:t>
             </w:r>
             <w:r>
               <w:rPr/>
@@ -11835,7 +11839,7 @@
             </w:pPr>
             <w:r>
               <w:rPr/>
-              <w:t xml:space="preserve">Inevitable: </w:t>
+              <w:t>Inevitable:</w:t>
             </w:r>
             <w:r>
               <w:rPr/>
@@ -11860,7 +11864,7 @@
             </w:pPr>
             <w:r>
               <w:rPr/>
-              <w:t xml:space="preserve">Infants: </w:t>
+              <w:t>Infants:</w:t>
             </w:r>
             <w:r>
               <w:rPr/>
@@ -11888,7 +11892,7 @@
             </w:pPr>
             <w:r>
               <w:rPr/>
-              <w:t xml:space="preserve">Inference: </w:t>
+              <w:t>Inference:</w:t>
             </w:r>
             <w:r>
               <w:rPr/>
@@ -11913,7 +11917,7 @@
             </w:pPr>
             <w:r>
               <w:rPr/>
-              <w:t xml:space="preserve">Inferior: </w:t>
+              <w:t>Inferior:</w:t>
             </w:r>
             <w:r>
               <w:rPr/>
@@ -11941,7 +11945,7 @@
             </w:pPr>
             <w:r>
               <w:rPr/>
-              <w:t xml:space="preserve">Inferred: </w:t>
+              <w:t>Inferred:</w:t>
             </w:r>
             <w:r>
               <w:rPr/>
@@ -11966,7 +11970,7 @@
             </w:pPr>
             <w:r>
               <w:rPr/>
-              <w:t xml:space="preserve">Info: </w:t>
+              <w:t>Info:</w:t>
             </w:r>
             <w:r>
               <w:rPr/>
@@ -11994,7 +11998,7 @@
             </w:pPr>
             <w:r>
               <w:rPr/>
-              <w:t xml:space="preserve">Infringement: </w:t>
+              <w:t>Infringement:</w:t>
             </w:r>
             <w:r>
               <w:rPr/>
@@ -12019,7 +12023,7 @@
             </w:pPr>
             <w:r>
               <w:rPr/>
-              <w:t xml:space="preserve">Infuse: </w:t>
+              <w:t>Infuse:</w:t>
             </w:r>
             <w:r>
               <w:rPr/>
@@ -12047,7 +12051,7 @@
             </w:pPr>
             <w:r>
               <w:rPr/>
-              <w:t xml:space="preserve">Infused: </w:t>
+              <w:t>Infused:</w:t>
             </w:r>
             <w:r>
               <w:rPr/>
@@ -12072,7 +12076,7 @@
             </w:pPr>
             <w:r>
               <w:rPr/>
-              <w:t xml:space="preserve">Ingest: </w:t>
+              <w:t>Ingest:</w:t>
             </w:r>
             <w:r>
               <w:rPr/>
@@ -12100,7 +12104,7 @@
             </w:pPr>
             <w:r>
               <w:rPr/>
-              <w:t xml:space="preserve">Ingratiate: </w:t>
+              <w:t>Ingratiate:</w:t>
             </w:r>
             <w:r>
               <w:rPr/>
@@ -12125,7 +12129,7 @@
             </w:pPr>
             <w:r>
               <w:rPr/>
-              <w:t xml:space="preserve">Inherent: </w:t>
+              <w:t>Inherent:</w:t>
             </w:r>
             <w:r>
               <w:rPr/>
@@ -12153,7 +12157,7 @@
             </w:pPr>
             <w:r>
               <w:rPr/>
-              <w:t xml:space="preserve">Innocuous: </w:t>
+              <w:t>Innocuous:</w:t>
             </w:r>
             <w:r>
               <w:rPr/>
@@ -12178,7 +12182,7 @@
             </w:pPr>
             <w:r>
               <w:rPr/>
-              <w:t xml:space="preserve">Inquisitive: </w:t>
+              <w:t>Inquisitive:</w:t>
             </w:r>
             <w:r>
               <w:rPr/>
@@ -12206,7 +12210,7 @@
             </w:pPr>
             <w:r>
               <w:rPr/>
-              <w:t xml:space="preserve">Insensible: </w:t>
+              <w:t>Insensible:</w:t>
             </w:r>
             <w:r>
               <w:rPr/>
@@ -12231,7 +12235,7 @@
             </w:pPr>
             <w:r>
               <w:rPr/>
-              <w:t xml:space="preserve">Insights: </w:t>
+              <w:t>Insights:</w:t>
             </w:r>
             <w:r>
               <w:rPr/>
@@ -12259,7 +12263,7 @@
             </w:pPr>
             <w:r>
               <w:rPr/>
-              <w:t xml:space="preserve">Insomnia: </w:t>
+              <w:t>Insomnia:</w:t>
             </w:r>
             <w:r>
               <w:rPr/>
@@ -12284,7 +12288,7 @@
             </w:pPr>
             <w:r>
               <w:rPr/>
-              <w:t xml:space="preserve">Instance: </w:t>
+              <w:t>Instance:</w:t>
             </w:r>
             <w:r>
               <w:rPr/>
@@ -12312,7 +12316,7 @@
             </w:pPr>
             <w:r>
               <w:rPr/>
-              <w:t xml:space="preserve">Institutional: </w:t>
+              <w:t>Institutional:</w:t>
             </w:r>
             <w:r>
               <w:rPr/>
@@ -12337,7 +12341,7 @@
             </w:pPr>
             <w:r>
               <w:rPr/>
-              <w:t xml:space="preserve">Intake: </w:t>
+              <w:t>Intake:</w:t>
             </w:r>
             <w:r>
               <w:rPr/>
@@ -12365,7 +12369,7 @@
             </w:pPr>
             <w:r>
               <w:rPr/>
-              <w:t xml:space="preserve">Intended: </w:t>
+              <w:t>Intended:</w:t>
             </w:r>
             <w:r>
               <w:rPr/>
@@ -12390,7 +12394,7 @@
             </w:pPr>
             <w:r>
               <w:rPr/>
-              <w:t xml:space="preserve">Intercept: </w:t>
+              <w:t>Intercept:</w:t>
             </w:r>
             <w:r>
               <w:rPr/>
@@ -12418,7 +12422,7 @@
             </w:pPr>
             <w:r>
               <w:rPr/>
-              <w:t xml:space="preserve">Interdisciplinary: </w:t>
+              <w:t>Interdisciplinary:</w:t>
             </w:r>
             <w:r>
               <w:rPr/>
@@ -12443,7 +12447,7 @@
             </w:pPr>
             <w:r>
               <w:rPr/>
-              <w:t xml:space="preserve">Interior: </w:t>
+              <w:t>Interior:</w:t>
             </w:r>
             <w:r>
               <w:rPr/>
@@ -12471,7 +12475,7 @@
             </w:pPr>
             <w:r>
               <w:rPr/>
-              <w:t xml:space="preserve">Interleave: </w:t>
+              <w:t>Interleave:</w:t>
             </w:r>
             <w:r>
               <w:rPr/>
@@ -12496,7 +12500,7 @@
             </w:pPr>
             <w:r>
               <w:rPr/>
-              <w:t xml:space="preserve">Intermediary: </w:t>
+              <w:t>Intermediary:</w:t>
             </w:r>
             <w:r>
               <w:rPr/>
@@ -12524,7 +12528,7 @@
             </w:pPr>
             <w:r>
               <w:rPr/>
-              <w:t xml:space="preserve">Intermittently: </w:t>
+              <w:t>Intermittently:</w:t>
             </w:r>
             <w:r>
               <w:rPr/>
@@ -12549,7 +12553,7 @@
             </w:pPr>
             <w:r>
               <w:rPr/>
-              <w:t xml:space="preserve">Interoperability: </w:t>
+              <w:t>Interoperability:</w:t>
             </w:r>
             <w:r>
               <w:rPr/>
@@ -12577,7 +12581,7 @@
             </w:pPr>
             <w:r>
               <w:rPr/>
-              <w:t xml:space="preserve">Interoperable: </w:t>
+              <w:t>Interoperable:</w:t>
             </w:r>
             <w:r>
               <w:rPr/>
@@ -12602,7 +12606,7 @@
             </w:pPr>
             <w:r>
               <w:rPr/>
-              <w:t xml:space="preserve">Interpretation: </w:t>
+              <w:t>Interpretation:</w:t>
             </w:r>
             <w:r>
               <w:rPr/>
@@ -12630,7 +12634,7 @@
             </w:pPr>
             <w:r>
               <w:rPr/>
-              <w:t xml:space="preserve">Interrogator: </w:t>
+              <w:t>Interrogator:</w:t>
             </w:r>
             <w:r>
               <w:rPr/>
@@ -12655,7 +12659,7 @@
             </w:pPr>
             <w:r>
               <w:rPr/>
-              <w:t xml:space="preserve">Intervention: </w:t>
+              <w:t>Intervention:</w:t>
             </w:r>
             <w:r>
               <w:rPr/>
@@ -12683,7 +12687,7 @@
             </w:pPr>
             <w:r>
               <w:rPr/>
-              <w:t xml:space="preserve">Intimate: </w:t>
+              <w:t>Intimate:</w:t>
             </w:r>
             <w:r>
               <w:rPr/>
@@ -12708,7 +12712,7 @@
             </w:pPr>
             <w:r>
               <w:rPr/>
-              <w:t xml:space="preserve">Intimately: </w:t>
+              <w:t>Intimately:</w:t>
             </w:r>
             <w:r>
               <w:rPr/>
@@ -12736,7 +12740,7 @@
             </w:pPr>
             <w:r>
               <w:rPr/>
-              <w:t xml:space="preserve">Intricate: </w:t>
+              <w:t>Intricate:</w:t>
             </w:r>
             <w:r>
               <w:rPr/>
@@ -12761,7 +12765,7 @@
             </w:pPr>
             <w:r>
               <w:rPr/>
-              <w:t xml:space="preserve">Intrinsic: </w:t>
+              <w:t>Intrinsic:</w:t>
             </w:r>
             <w:r>
               <w:rPr/>
@@ -12789,7 +12793,7 @@
             </w:pPr>
             <w:r>
               <w:rPr/>
-              <w:t xml:space="preserve">Introvert: </w:t>
+              <w:t>Introvert:</w:t>
             </w:r>
             <w:r>
               <w:rPr/>
@@ -12814,7 +12818,7 @@
             </w:pPr>
             <w:r>
               <w:rPr/>
-              <w:t xml:space="preserve">Intruding: </w:t>
+              <w:t>Intruding:</w:t>
             </w:r>
             <w:r>
               <w:rPr/>
@@ -12842,7 +12846,7 @@
             </w:pPr>
             <w:r>
               <w:rPr/>
-              <w:t xml:space="preserve">Intuition: </w:t>
+              <w:t>Intuition:</w:t>
             </w:r>
             <w:r>
               <w:rPr/>
@@ -12867,7 +12871,7 @@
             </w:pPr>
             <w:r>
               <w:rPr/>
-              <w:t xml:space="preserve">Invasion: </w:t>
+              <w:t>Invasion:</w:t>
             </w:r>
             <w:r>
               <w:rPr/>
@@ -12895,7 +12899,7 @@
             </w:pPr>
             <w:r>
               <w:rPr/>
-              <w:t xml:space="preserve">Invocation: </w:t>
+              <w:t>Invocation:</w:t>
             </w:r>
             <w:r>
               <w:rPr/>
@@ -12920,7 +12924,7 @@
             </w:pPr>
             <w:r>
               <w:rPr/>
-              <w:t xml:space="preserve">Irresolute: </w:t>
+              <w:t>Irresolute:</w:t>
             </w:r>
             <w:r>
               <w:rPr/>
@@ -12948,7 +12952,7 @@
             </w:pPr>
             <w:r>
               <w:rPr/>
-              <w:t xml:space="preserve">Isle: </w:t>
+              <w:t>Isle:</w:t>
             </w:r>
             <w:r>
               <w:rPr/>
@@ -12973,7 +12977,7 @@
             </w:pPr>
             <w:r>
               <w:rPr/>
-              <w:t xml:space="preserve">Issuance: </w:t>
+              <w:t>Issuance:</w:t>
             </w:r>
             <w:r>
               <w:rPr/>
@@ -13001,7 +13005,7 @@
             </w:pPr>
             <w:r>
               <w:rPr/>
-              <w:t xml:space="preserve">Iterative: </w:t>
+              <w:t>Iterative:</w:t>
             </w:r>
             <w:r>
               <w:rPr/>
@@ -13026,7 +13030,7 @@
             </w:pPr>
             <w:r>
               <w:rPr/>
-              <w:t xml:space="preserve">Jaunt: </w:t>
+              <w:t>Jaunt:</w:t>
             </w:r>
             <w:r>
               <w:rPr/>
@@ -13062,7 +13066,7 @@
             </w:pPr>
             <w:r>
               <w:rPr/>
-              <w:t xml:space="preserve">Jeopardy: </w:t>
+              <w:t>Jeopardy:</w:t>
             </w:r>
             <w:r>
               <w:rPr/>
@@ -13087,7 +13091,7 @@
             </w:pPr>
             <w:r>
               <w:rPr/>
-              <w:t xml:space="preserve">Jurisdiction: </w:t>
+              <w:t>Jurisdiction:</w:t>
             </w:r>
             <w:r>
               <w:rPr/>
@@ -13115,7 +13119,7 @@
             </w:pPr>
             <w:r>
               <w:rPr/>
-              <w:t xml:space="preserve">Jutting: </w:t>
+              <w:t>Jutting:</w:t>
             </w:r>
             <w:r>
               <w:rPr/>
@@ -13140,7 +13144,7 @@
             </w:pPr>
             <w:r>
               <w:rPr/>
-              <w:t xml:space="preserve">Killjoy: </w:t>
+              <w:t>Killjoy:</w:t>
             </w:r>
             <w:r>
               <w:rPr/>
@@ -13168,7 +13172,7 @@
             </w:pPr>
             <w:r>
               <w:rPr/>
-              <w:t xml:space="preserve">Knot: </w:t>
+              <w:t>Knot:</w:t>
             </w:r>
             <w:r>
               <w:rPr/>
@@ -13193,7 +13197,7 @@
             </w:pPr>
             <w:r>
               <w:rPr/>
-              <w:t xml:space="preserve">Kurdish: </w:t>
+              <w:t>Kurdish:</w:t>
             </w:r>
             <w:r>
               <w:rPr/>
@@ -13221,7 +13225,7 @@
             </w:pPr>
             <w:r>
               <w:rPr/>
-              <w:t xml:space="preserve">Ladder: </w:t>
+              <w:t>Ladder:</w:t>
             </w:r>
             <w:r>
               <w:rPr/>
@@ -13246,7 +13250,7 @@
             </w:pPr>
             <w:r>
               <w:rPr/>
-              <w:t xml:space="preserve">Lamenting: </w:t>
+              <w:t>Lamenting:</w:t>
             </w:r>
             <w:r>
               <w:rPr/>
@@ -13274,7 +13278,7 @@
             </w:pPr>
             <w:r>
               <w:rPr/>
-              <w:t xml:space="preserve">Landscape: </w:t>
+              <w:t>Landscape:</w:t>
             </w:r>
             <w:r>
               <w:rPr/>
@@ -13299,7 +13303,7 @@
             </w:pPr>
             <w:r>
               <w:rPr/>
-              <w:t xml:space="preserve">Langour: </w:t>
+              <w:t>Langour:</w:t>
             </w:r>
             <w:r>
               <w:rPr/>
@@ -13327,7 +13331,7 @@
             </w:pPr>
             <w:r>
               <w:rPr/>
-              <w:t xml:space="preserve">Lap: </w:t>
+              <w:t>Lap:</w:t>
             </w:r>
             <w:r>
               <w:rPr/>
@@ -13352,7 +13356,7 @@
             </w:pPr>
             <w:r>
               <w:rPr/>
-              <w:t xml:space="preserve">Laryngitis: </w:t>
+              <w:t>Laryngitis:</w:t>
             </w:r>
             <w:r>
               <w:rPr/>
@@ -13380,7 +13384,7 @@
             </w:pPr>
             <w:r>
               <w:rPr/>
-              <w:t xml:space="preserve">Laterite: </w:t>
+              <w:t>Laterite:</w:t>
             </w:r>
             <w:r>
               <w:rPr/>
@@ -13405,7 +13409,7 @@
             </w:pPr>
             <w:r>
               <w:rPr/>
-              <w:t xml:space="preserve">Lawn: </w:t>
+              <w:t>Lawn:</w:t>
             </w:r>
             <w:r>
               <w:rPr/>
@@ -13433,7 +13437,7 @@
             </w:pPr>
             <w:r>
               <w:rPr/>
-              <w:t xml:space="preserve">Leach: </w:t>
+              <w:t>Leach:</w:t>
             </w:r>
             <w:r>
               <w:rPr/>
@@ -13458,7 +13462,7 @@
             </w:pPr>
             <w:r>
               <w:rPr/>
-              <w:t xml:space="preserve">Leaf: </w:t>
+              <w:t>Leaf:</w:t>
             </w:r>
             <w:r>
               <w:rPr/>
@@ -13486,7 +13490,7 @@
             </w:pPr>
             <w:r>
               <w:rPr/>
-              <w:t xml:space="preserve">Led: </w:t>
+              <w:t>Led:</w:t>
             </w:r>
             <w:r>
               <w:rPr/>
@@ -13511,7 +13515,7 @@
             </w:pPr>
             <w:r>
               <w:rPr/>
-              <w:t xml:space="preserve">Leech: </w:t>
+              <w:t>Leech:</w:t>
             </w:r>
             <w:r>
               <w:rPr/>
@@ -13539,7 +13543,7 @@
             </w:pPr>
             <w:r>
               <w:rPr/>
-              <w:t xml:space="preserve">Legislation: </w:t>
+              <w:t>Legislation:</w:t>
             </w:r>
             <w:r>
               <w:rPr/>
@@ -13564,7 +13568,7 @@
             </w:pPr>
             <w:r>
               <w:rPr/>
-              <w:t xml:space="preserve">Legitimate: </w:t>
+              <w:t>Legitimate:</w:t>
             </w:r>
             <w:r>
               <w:rPr/>
@@ -13592,7 +13596,7 @@
             </w:pPr>
             <w:r>
               <w:rPr/>
-              <w:t xml:space="preserve">Lend: </w:t>
+              <w:t>Lend:</w:t>
             </w:r>
             <w:r>
               <w:rPr/>
@@ -13617,7 +13621,7 @@
             </w:pPr>
             <w:r>
               <w:rPr/>
-              <w:t xml:space="preserve">Lenient: </w:t>
+              <w:t>Lenient:</w:t>
             </w:r>
             <w:r>
               <w:rPr/>
@@ -13645,7 +13649,7 @@
             </w:pPr>
             <w:r>
               <w:rPr/>
-              <w:t xml:space="preserve">Leopard: </w:t>
+              <w:t>Leopard:</w:t>
             </w:r>
             <w:r>
               <w:rPr/>
@@ -13670,7 +13674,7 @@
             </w:pPr>
             <w:r>
               <w:rPr/>
-              <w:t xml:space="preserve">Lesion: </w:t>
+              <w:t>Lesion:</w:t>
             </w:r>
             <w:r>
               <w:rPr/>
@@ -13698,7 +13702,7 @@
             </w:pPr>
             <w:r>
               <w:rPr/>
-              <w:t xml:space="preserve">Lexical: </w:t>
+              <w:t>Lexical:</w:t>
             </w:r>
             <w:r>
               <w:rPr/>
@@ -13723,7 +13727,7 @@
             </w:pPr>
             <w:r>
               <w:rPr/>
-              <w:t xml:space="preserve">Liability: </w:t>
+              <w:t>Liability:</w:t>
             </w:r>
             <w:r>
               <w:rPr/>
@@ -13751,7 +13755,7 @@
             </w:pPr>
             <w:r>
               <w:rPr/>
-              <w:t xml:space="preserve">Liaise: </w:t>
+              <w:t>Liaise:</w:t>
             </w:r>
             <w:r>
               <w:rPr/>
@@ -13776,7 +13780,7 @@
             </w:pPr>
             <w:r>
               <w:rPr/>
-              <w:t xml:space="preserve">Libido: </w:t>
+              <w:t>Libido:</w:t>
             </w:r>
             <w:r>
               <w:rPr/>
@@ -13804,7 +13808,7 @@
             </w:pPr>
             <w:r>
               <w:rPr/>
-              <w:t xml:space="preserve">Litany: </w:t>
+              <w:t>Litany:</w:t>
             </w:r>
             <w:r>
               <w:rPr/>
@@ -13837,7 +13841,7 @@
             </w:pPr>
             <w:r>
               <w:rPr/>
-              <w:t xml:space="preserve">Livelihood: </w:t>
+              <w:t>Livelihood:</w:t>
             </w:r>
             <w:r>
               <w:rPr/>
@@ -13865,7 +13869,7 @@
             </w:pPr>
             <w:r>
               <w:rPr/>
-              <w:t xml:space="preserve">Logging: </w:t>
+              <w:t>Logging:</w:t>
             </w:r>
             <w:r>
               <w:rPr/>
@@ -13890,7 +13894,7 @@
             </w:pPr>
             <w:r>
               <w:rPr/>
-              <w:t xml:space="preserve">Logistics: </w:t>
+              <w:t>Logistics:</w:t>
             </w:r>
             <w:r>
               <w:rPr/>
@@ -13918,7 +13922,7 @@
             </w:pPr>
             <w:r>
               <w:rPr/>
-              <w:t xml:space="preserve">Lounge: </w:t>
+              <w:t>Lounge:</w:t>
             </w:r>
             <w:r>
               <w:rPr/>
@@ -13943,7 +13947,7 @@
             </w:pPr>
             <w:r>
               <w:rPr/>
-              <w:t xml:space="preserve">Lousy: </w:t>
+              <w:t>Lousy:</w:t>
             </w:r>
             <w:r>
               <w:rPr/>
@@ -13971,7 +13975,7 @@
             </w:pPr>
             <w:r>
               <w:rPr/>
-              <w:t xml:space="preserve">Loyalty: </w:t>
+              <w:t>Loyalty:</w:t>
             </w:r>
             <w:r>
               <w:rPr/>
@@ -13996,7 +14000,7 @@
             </w:pPr>
             <w:r>
               <w:rPr/>
-              <w:t xml:space="preserve">Lucrative: </w:t>
+              <w:t>Lucrative:</w:t>
             </w:r>
             <w:r>
               <w:rPr/>
@@ -14024,7 +14028,7 @@
             </w:pPr>
             <w:r>
               <w:rPr/>
-              <w:t xml:space="preserve">Lucre: </w:t>
+              <w:t>Lucre:</w:t>
             </w:r>
             <w:r>
               <w:rPr/>
@@ -14049,7 +14053,7 @@
             </w:pPr>
             <w:r>
               <w:rPr/>
-              <w:t xml:space="preserve">Lush: </w:t>
+              <w:t>Lush:</w:t>
             </w:r>
             <w:r>
               <w:rPr/>
@@ -14077,7 +14081,7 @@
             </w:pPr>
             <w:r>
               <w:rPr/>
-              <w:t xml:space="preserve">Luxuriant: </w:t>
+              <w:t>Luxuriant:</w:t>
             </w:r>
             <w:r>
               <w:rPr/>
@@ -14102,7 +14106,7 @@
             </w:pPr>
             <w:r>
               <w:rPr/>
-              <w:t xml:space="preserve">Make Up: </w:t>
+              <w:t>Make Up:</w:t>
             </w:r>
             <w:r>
               <w:rPr/>
@@ -14130,7 +14134,7 @@
             </w:pPr>
             <w:r>
               <w:rPr/>
-              <w:t xml:space="preserve">Malcontent: </w:t>
+              <w:t>Malcontent:</w:t>
             </w:r>
             <w:r>
               <w:rPr/>
@@ -14155,7 +14159,7 @@
             </w:pPr>
             <w:r>
               <w:rPr/>
-              <w:t xml:space="preserve">Malignant: </w:t>
+              <w:t>Malignant:</w:t>
             </w:r>
             <w:r>
               <w:rPr/>
@@ -14183,7 +14187,7 @@
             </w:pPr>
             <w:r>
               <w:rPr/>
-              <w:t xml:space="preserve">Mandated: </w:t>
+              <w:t>Mandated:</w:t>
             </w:r>
             <w:r>
               <w:rPr/>
@@ -14208,7 +14212,7 @@
             </w:pPr>
             <w:r>
               <w:rPr/>
-              <w:t xml:space="preserve">Mansion: </w:t>
+              <w:t>Mansion:</w:t>
             </w:r>
             <w:r>
               <w:rPr/>
@@ -14236,7 +14240,7 @@
             </w:pPr>
             <w:r>
               <w:rPr/>
-              <w:t xml:space="preserve">Martial: </w:t>
+              <w:t>Martial:</w:t>
             </w:r>
             <w:r>
               <w:rPr/>
@@ -14261,7 +14265,7 @@
             </w:pPr>
             <w:r>
               <w:rPr/>
-              <w:t xml:space="preserve">Mawkish: </w:t>
+              <w:t>Mawkish:</w:t>
             </w:r>
             <w:r>
               <w:rPr/>
@@ -14289,7 +14293,7 @@
             </w:pPr>
             <w:r>
               <w:rPr/>
-              <w:t xml:space="preserve">Meander: </w:t>
+              <w:t>Meander:</w:t>
             </w:r>
             <w:r>
               <w:rPr/>
@@ -14314,7 +14318,7 @@
             </w:pPr>
             <w:r>
               <w:rPr/>
-              <w:t xml:space="preserve">Memes: </w:t>
+              <w:t>Memes:</w:t>
             </w:r>
             <w:r>
               <w:rPr/>
@@ -14342,7 +14346,7 @@
             </w:pPr>
             <w:r>
               <w:rPr/>
-              <w:t xml:space="preserve">Mend: </w:t>
+              <w:t>Mend:</w:t>
             </w:r>
             <w:r>
               <w:rPr/>
@@ -14367,7 +14371,7 @@
             </w:pPr>
             <w:r>
               <w:rPr/>
-              <w:t xml:space="preserve">Merchantability: </w:t>
+              <w:t>Merchantability:</w:t>
             </w:r>
             <w:r>
               <w:rPr/>
@@ -14395,7 +14399,7 @@
             </w:pPr>
             <w:r>
               <w:rPr/>
-              <w:t xml:space="preserve">Mere: </w:t>
+              <w:t>Mere:</w:t>
             </w:r>
             <w:r>
               <w:rPr/>
@@ -14420,7 +14424,7 @@
             </w:pPr>
             <w:r>
               <w:rPr/>
-              <w:t xml:space="preserve">Mess: </w:t>
+              <w:t>Mess:</w:t>
             </w:r>
             <w:r>
               <w:rPr/>
@@ -14448,7 +14452,7 @@
             </w:pPr>
             <w:r>
               <w:rPr/>
-              <w:t xml:space="preserve">Messy: </w:t>
+              <w:t>Messy:</w:t>
             </w:r>
             <w:r>
               <w:rPr/>
@@ -14473,7 +14477,7 @@
             </w:pPr>
             <w:r>
               <w:rPr/>
-              <w:t xml:space="preserve">Meteorology: </w:t>
+              <w:t>Meteorology:</w:t>
             </w:r>
             <w:r>
               <w:rPr/>
@@ -14501,7 +14505,7 @@
             </w:pPr>
             <w:r>
               <w:rPr/>
-              <w:t xml:space="preserve">Might: </w:t>
+              <w:t>Might:</w:t>
             </w:r>
             <w:r>
               <w:rPr/>
@@ -14526,7 +14530,7 @@
             </w:pPr>
             <w:r>
               <w:rPr/>
-              <w:t xml:space="preserve">Milieu: </w:t>
+              <w:t>Milieu:</w:t>
             </w:r>
             <w:r>
               <w:rPr/>
@@ -14554,7 +14558,7 @@
             </w:pPr>
             <w:r>
               <w:rPr/>
-              <w:t xml:space="preserve">Militant: </w:t>
+              <w:t>Militant:</w:t>
             </w:r>
             <w:r>
               <w:rPr/>
@@ -14579,7 +14583,7 @@
             </w:pPr>
             <w:r>
               <w:rPr/>
-              <w:t xml:space="preserve">Military: </w:t>
+              <w:t>Military:</w:t>
             </w:r>
             <w:r>
               <w:rPr/>
@@ -14607,7 +14611,7 @@
             </w:pPr>
             <w:r>
               <w:rPr/>
-              <w:t xml:space="preserve">Mint: </w:t>
+              <w:t>Mint:</w:t>
             </w:r>
             <w:r>
               <w:rPr/>
@@ -14632,7 +14636,7 @@
             </w:pPr>
             <w:r>
               <w:rPr/>
-              <w:t xml:space="preserve">Minted: </w:t>
+              <w:t>Minted:</w:t>
             </w:r>
             <w:r>
               <w:rPr/>
@@ -14660,7 +14664,7 @@
             </w:pPr>
             <w:r>
               <w:rPr/>
-              <w:t xml:space="preserve">Miscellaneous: </w:t>
+              <w:t>Miscellaneous:</w:t>
             </w:r>
             <w:r>
               <w:rPr/>
@@ -14685,7 +14689,7 @@
             </w:pPr>
             <w:r>
               <w:rPr/>
-              <w:t xml:space="preserve">Mischievous: </w:t>
+              <w:t>Mischievous:</w:t>
             </w:r>
             <w:r>
               <w:rPr/>
@@ -14713,7 +14717,7 @@
             </w:pPr>
             <w:r>
               <w:rPr/>
-              <w:t xml:space="preserve">Miserly: </w:t>
+              <w:t>Miserly:</w:t>
             </w:r>
             <w:r>
               <w:rPr/>
@@ -14738,7 +14742,7 @@
             </w:pPr>
             <w:r>
               <w:rPr/>
-              <w:t xml:space="preserve">Mistreated: </w:t>
+              <w:t>Mistreated:</w:t>
             </w:r>
             <w:r>
               <w:rPr/>
@@ -14766,7 +14770,7 @@
             </w:pPr>
             <w:r>
               <w:rPr/>
-              <w:t xml:space="preserve">Mock: </w:t>
+              <w:t>Mock:</w:t>
             </w:r>
             <w:r>
               <w:rPr/>
@@ -14791,7 +14795,7 @@
             </w:pPr>
             <w:r>
               <w:rPr/>
-              <w:t xml:space="preserve">Momentarily: </w:t>
+              <w:t>Momentarily:</w:t>
             </w:r>
             <w:r>
               <w:rPr/>
@@ -14819,7 +14823,7 @@
             </w:pPr>
             <w:r>
               <w:rPr/>
-              <w:t xml:space="preserve">Monetary: </w:t>
+              <w:t>Monetary:</w:t>
             </w:r>
             <w:r>
               <w:rPr/>
@@ -14844,7 +14848,7 @@
             </w:pPr>
             <w:r>
               <w:rPr/>
-              <w:t xml:space="preserve">Monuments: </w:t>
+              <w:t>Monuments:</w:t>
             </w:r>
             <w:r>
               <w:rPr/>
@@ -14872,7 +14876,7 @@
             </w:pPr>
             <w:r>
               <w:rPr/>
-              <w:t xml:space="preserve">Mountain Range: </w:t>
+              <w:t>Mountain Range:</w:t>
             </w:r>
             <w:r>
               <w:rPr/>
@@ -14897,7 +14901,7 @@
             </w:pPr>
             <w:r>
               <w:rPr/>
-              <w:t xml:space="preserve">Mow: </w:t>
+              <w:t>Mow:</w:t>
             </w:r>
             <w:r>
               <w:rPr/>
@@ -14925,7 +14929,7 @@
             </w:pPr>
             <w:r>
               <w:rPr/>
-              <w:t xml:space="preserve">Mule: </w:t>
+              <w:t>Mule:</w:t>
             </w:r>
             <w:r>
               <w:rPr/>
@@ -14950,7 +14954,7 @@
             </w:pPr>
             <w:r>
               <w:rPr/>
-              <w:t xml:space="preserve">Multifaceted: </w:t>
+              <w:t>Multifaceted:</w:t>
             </w:r>
             <w:r>
               <w:rPr/>
@@ -14978,7 +14982,7 @@
             </w:pPr>
             <w:r>
               <w:rPr/>
-              <w:t xml:space="preserve">Multiplex: </w:t>
+              <w:t>Multiplex:</w:t>
             </w:r>
             <w:r>
               <w:rPr/>
@@ -15003,7 +15007,7 @@
             </w:pPr>
             <w:r>
               <w:rPr/>
-              <w:t xml:space="preserve">Mutant: </w:t>
+              <w:t>Mutant:</w:t>
             </w:r>
             <w:r>
               <w:rPr/>
@@ -15031,7 +15035,7 @@
             </w:pPr>
             <w:r>
               <w:rPr/>
-              <w:t xml:space="preserve">Myriad: </w:t>
+              <w:t>Myriad:</w:t>
             </w:r>
             <w:r>
               <w:rPr/>
@@ -15056,7 +15060,7 @@
             </w:pPr>
             <w:r>
               <w:rPr/>
-              <w:t xml:space="preserve">Naive: </w:t>
+              <w:t>Naive:</w:t>
             </w:r>
             <w:r>
               <w:rPr/>
@@ -15084,7 +15088,7 @@
             </w:pPr>
             <w:r>
               <w:rPr/>
-              <w:t xml:space="preserve">Natty: </w:t>
+              <w:t>Natty:</w:t>
             </w:r>
             <w:r>
               <w:rPr/>
@@ -15109,7 +15113,7 @@
             </w:pPr>
             <w:r>
               <w:rPr/>
-              <w:t xml:space="preserve">Newswire: </w:t>
+              <w:t>Newswire:</w:t>
             </w:r>
             <w:r>
               <w:rPr/>
@@ -15137,7 +15141,7 @@
             </w:pPr>
             <w:r>
               <w:rPr/>
-              <w:t xml:space="preserve">Niche: </w:t>
+              <w:t>Niche:</w:t>
             </w:r>
             <w:r>
               <w:rPr/>
@@ -15162,7 +15166,7 @@
             </w:pPr>
             <w:r>
               <w:rPr/>
-              <w:t xml:space="preserve">Nobbled: </w:t>
+              <w:t>Nobbled:</w:t>
             </w:r>
             <w:r>
               <w:rPr/>
@@ -15190,7 +15194,7 @@
             </w:pPr>
             <w:r>
               <w:rPr/>
-              <w:t xml:space="preserve">Nodded: </w:t>
+              <w:t>Nodded:</w:t>
             </w:r>
             <w:r>
               <w:rPr/>
@@ -15215,7 +15219,7 @@
             </w:pPr>
             <w:r>
               <w:rPr/>
-              <w:t xml:space="preserve">Nonetheless: </w:t>
+              <w:t>Nonetheless:</w:t>
             </w:r>
             <w:r>
               <w:rPr/>
@@ -15243,7 +15247,7 @@
             </w:pPr>
             <w:r>
               <w:rPr/>
-              <w:t xml:space="preserve">Nonfiction: </w:t>
+              <w:t>Nonfiction:</w:t>
             </w:r>
             <w:r>
               <w:rPr/>
@@ -15268,7 +15272,7 @@
             </w:pPr>
             <w:r>
               <w:rPr/>
-              <w:t xml:space="preserve">Notions: </w:t>
+              <w:t>Notions:</w:t>
             </w:r>
             <w:r>
               <w:rPr/>
@@ -15296,7 +15300,7 @@
             </w:pPr>
             <w:r>
               <w:rPr/>
-              <w:t xml:space="preserve">Nuisance: </w:t>
+              <w:t>Nuisance:</w:t>
             </w:r>
             <w:r>
               <w:rPr/>
@@ -15321,7 +15325,7 @@
             </w:pPr>
             <w:r>
               <w:rPr/>
-              <w:t xml:space="preserve">Nuts: </w:t>
+              <w:t>Nuts:</w:t>
             </w:r>
             <w:r>
               <w:rPr/>
@@ -15349,7 +15353,7 @@
             </w:pPr>
             <w:r>
               <w:rPr/>
-              <w:t xml:space="preserve">Obesity: </w:t>
+              <w:t>Obesity:</w:t>
             </w:r>
             <w:r>
               <w:rPr/>
@@ -15374,7 +15378,7 @@
             </w:pPr>
             <w:r>
               <w:rPr/>
-              <w:t xml:space="preserve">Obsessed: </w:t>
+              <w:t>Obsessed:</w:t>
             </w:r>
             <w:r>
               <w:rPr/>
@@ -15402,7 +15406,7 @@
             </w:pPr>
             <w:r>
               <w:rPr/>
-              <w:t xml:space="preserve">Odyssey: </w:t>
+              <w:t>Odyssey:</w:t>
             </w:r>
             <w:r>
               <w:rPr/>
@@ -15427,7 +15431,7 @@
             </w:pPr>
             <w:r>
               <w:rPr/>
-              <w:t xml:space="preserve">Omission: </w:t>
+              <w:t>Omission:</w:t>
             </w:r>
             <w:r>
               <w:rPr/>
@@ -15455,7 +15459,7 @@
             </w:pPr>
             <w:r>
               <w:rPr/>
-              <w:t xml:space="preserve">Omni: </w:t>
+              <w:t>Omni:</w:t>
             </w:r>
             <w:r>
               <w:rPr/>
@@ -15480,7 +15484,7 @@
             </w:pPr>
             <w:r>
               <w:rPr/>
-              <w:t xml:space="preserve">Oncology: </w:t>
+              <w:t>Oncology:</w:t>
             </w:r>
             <w:r>
               <w:rPr/>
@@ -15508,7 +15512,7 @@
             </w:pPr>
             <w:r>
               <w:rPr/>
-              <w:t xml:space="preserve">Onerous: </w:t>
+              <w:t>Onerous:</w:t>
             </w:r>
             <w:r>
               <w:rPr/>
@@ -15533,7 +15537,7 @@
             </w:pPr>
             <w:r>
               <w:rPr/>
-              <w:t xml:space="preserve">Online: </w:t>
+              <w:t>Online:</w:t>
             </w:r>
             <w:r>
               <w:rPr/>
@@ -15561,7 +15565,7 @@
             </w:pPr>
             <w:r>
               <w:rPr/>
-              <w:t xml:space="preserve">Onslaught: </w:t>
+              <w:t>Onslaught:</w:t>
             </w:r>
             <w:r>
               <w:rPr/>
@@ -15586,7 +15590,7 @@
             </w:pPr>
             <w:r>
               <w:rPr/>
-              <w:t xml:space="preserve">Ontology: </w:t>
+              <w:t>Ontology:</w:t>
             </w:r>
             <w:r>
               <w:rPr/>
@@ -15614,7 +15618,7 @@
             </w:pPr>
             <w:r>
               <w:rPr/>
-              <w:t xml:space="preserve">Opaque: </w:t>
+              <w:t>Opaque:</w:t>
             </w:r>
             <w:r>
               <w:rPr/>
@@ -15639,7 +15643,7 @@
             </w:pPr>
             <w:r>
               <w:rPr/>
-              <w:t xml:space="preserve">Operatic: </w:t>
+              <w:t>Operatic:</w:t>
             </w:r>
             <w:r>
               <w:rPr/>
@@ -15667,7 +15671,7 @@
             </w:pPr>
             <w:r>
               <w:rPr/>
-              <w:t xml:space="preserve">Opportunistic: </w:t>
+              <w:t>Opportunistic:</w:t>
             </w:r>
             <w:r>
               <w:rPr/>
@@ -15692,7 +15696,7 @@
             </w:pPr>
             <w:r>
               <w:rPr/>
-              <w:t xml:space="preserve">Orchestra: </w:t>
+              <w:t>Orchestra:</w:t>
             </w:r>
             <w:r>
               <w:rPr/>
@@ -15720,7 +15724,7 @@
             </w:pPr>
             <w:r>
               <w:rPr/>
-              <w:t xml:space="preserve">Organism: </w:t>
+              <w:t>Organism:</w:t>
             </w:r>
             <w:r>
               <w:rPr/>
@@ -15745,7 +15749,7 @@
             </w:pPr>
             <w:r>
               <w:rPr/>
-              <w:t xml:space="preserve">Ostensibly: </w:t>
+              <w:t>Ostensibly:</w:t>
             </w:r>
             <w:r>
               <w:rPr/>
@@ -15773,7 +15777,7 @@
             </w:pPr>
             <w:r>
               <w:rPr/>
-              <w:t xml:space="preserve">Ousted: </w:t>
+              <w:t>Ousted:</w:t>
             </w:r>
             <w:r>
               <w:rPr/>
@@ -15798,7 +15802,7 @@
             </w:pPr>
             <w:r>
               <w:rPr/>
-              <w:t xml:space="preserve">Outgrow: </w:t>
+              <w:t>Outgrow:</w:t>
             </w:r>
             <w:r>
               <w:rPr/>
@@ -15826,7 +15830,7 @@
             </w:pPr>
             <w:r>
               <w:rPr/>
-              <w:t xml:space="preserve">Outreach: </w:t>
+              <w:t>Outreach:</w:t>
             </w:r>
             <w:r>
               <w:rPr/>
@@ -15851,7 +15855,7 @@
             </w:pPr>
             <w:r>
               <w:rPr/>
-              <w:t xml:space="preserve">Outskirt: </w:t>
+              <w:t>Outskirt:</w:t>
             </w:r>
             <w:r>
               <w:rPr/>
@@ -15887,7 +15891,7 @@
             </w:pPr>
             <w:r>
               <w:rPr/>
-              <w:t xml:space="preserve">Outweighed: </w:t>
+              <w:t>Outweighed:</w:t>
             </w:r>
             <w:r>
               <w:rPr/>
@@ -15912,7 +15916,7 @@
             </w:pPr>
             <w:r>
               <w:rPr/>
-              <w:t xml:space="preserve">Overconsumption: </w:t>
+              <w:t>Overconsumption:</w:t>
             </w:r>
             <w:r>
               <w:rPr/>
@@ -15940,7 +15944,7 @@
             </w:pPr>
             <w:r>
               <w:rPr/>
-              <w:t xml:space="preserve">Overwhelm: </w:t>
+              <w:t>Overwhelm:</w:t>
             </w:r>
             <w:r>
               <w:rPr/>
@@ -15965,7 +15969,7 @@
             </w:pPr>
             <w:r>
               <w:rPr/>
-              <w:t xml:space="preserve">Owe: </w:t>
+              <w:t>Owe:</w:t>
             </w:r>
             <w:r>
               <w:rPr/>
@@ -15993,7 +15997,7 @@
             </w:pPr>
             <w:r>
               <w:rPr/>
-              <w:t xml:space="preserve">Pace: </w:t>
+              <w:t>Pace:</w:t>
             </w:r>
             <w:r>
               <w:rPr/>
@@ -16018,7 +16022,7 @@
             </w:pPr>
             <w:r>
               <w:rPr/>
-              <w:t xml:space="preserve">Pact: </w:t>
+              <w:t>Pact:</w:t>
             </w:r>
             <w:r>
               <w:rPr/>
@@ -16046,7 +16050,7 @@
             </w:pPr>
             <w:r>
               <w:rPr/>
-              <w:t xml:space="preserve">Paperback: </w:t>
+              <w:t>Paperback:</w:t>
             </w:r>
             <w:r>
               <w:rPr/>
@@ -16071,7 +16075,7 @@
             </w:pPr>
             <w:r>
               <w:rPr/>
-              <w:t xml:space="preserve">Paperbacks: </w:t>
+              <w:t>Paperbacks:</w:t>
             </w:r>
             <w:r>
               <w:rPr/>
@@ -16099,7 +16103,7 @@
             </w:pPr>
             <w:r>
               <w:rPr/>
-              <w:t xml:space="preserve">Paradigm: </w:t>
+              <w:t>Paradigm:</w:t>
             </w:r>
             <w:r>
               <w:rPr/>
@@ -16124,7 +16128,7 @@
             </w:pPr>
             <w:r>
               <w:rPr/>
-              <w:t xml:space="preserve">Parlance: </w:t>
+              <w:t>Parlance:</w:t>
             </w:r>
             <w:r>
               <w:rPr/>
@@ -16152,7 +16156,7 @@
             </w:pPr>
             <w:r>
               <w:rPr/>
-              <w:t xml:space="preserve">Particularly: </w:t>
+              <w:t>Particularly:</w:t>
             </w:r>
             <w:r>
               <w:rPr/>
@@ -16177,7 +16181,7 @@
             </w:pPr>
             <w:r>
               <w:rPr/>
-              <w:t xml:space="preserve">Passport: </w:t>
+              <w:t>Passport:</w:t>
             </w:r>
             <w:r>
               <w:rPr/>
@@ -16205,7 +16209,7 @@
             </w:pPr>
             <w:r>
               <w:rPr/>
-              <w:t xml:space="preserve">Patent: </w:t>
+              <w:t>Patent:</w:t>
             </w:r>
             <w:r>
               <w:rPr/>
@@ -16230,7 +16234,7 @@
             </w:pPr>
             <w:r>
               <w:rPr/>
-              <w:t xml:space="preserve">Pauper: </w:t>
+              <w:t>Pauper:</w:t>
             </w:r>
             <w:r>
               <w:rPr/>
@@ -16258,7 +16262,7 @@
             </w:pPr>
             <w:r>
               <w:rPr/>
-              <w:t xml:space="preserve">Pave: </w:t>
+              <w:t>Pave:</w:t>
             </w:r>
             <w:r>
               <w:rPr/>
@@ -16283,7 +16287,7 @@
             </w:pPr>
             <w:r>
               <w:rPr/>
-              <w:t xml:space="preserve">Pavement: </w:t>
+              <w:t>Pavement:</w:t>
             </w:r>
             <w:r>
               <w:rPr/>
@@ -16311,7 +16315,7 @@
             </w:pPr>
             <w:r>
               <w:rPr/>
-              <w:t xml:space="preserve">Pedagogy: </w:t>
+              <w:t>Pedagogy:</w:t>
             </w:r>
             <w:r>
               <w:rPr/>
@@ -16336,7 +16340,7 @@
             </w:pPr>
             <w:r>
               <w:rPr/>
-              <w:t xml:space="preserve">Pedometers: </w:t>
+              <w:t>Pedometers:</w:t>
             </w:r>
             <w:r>
               <w:rPr/>
@@ -16364,7 +16368,7 @@
             </w:pPr>
             <w:r>
               <w:rPr/>
-              <w:t xml:space="preserve">Penetrate: </w:t>
+              <w:t>Penetrate:</w:t>
             </w:r>
             <w:r>
               <w:rPr/>
@@ -16389,7 +16393,7 @@
             </w:pPr>
             <w:r>
               <w:rPr/>
-              <w:t xml:space="preserve">Peninsula: </w:t>
+              <w:t>Peninsula:</w:t>
             </w:r>
             <w:r>
               <w:rPr/>
@@ -16417,7 +16421,7 @@
             </w:pPr>
             <w:r>
               <w:rPr/>
-              <w:t xml:space="preserve">Peninsula Pine: </w:t>
+              <w:t>Peninsula Pine:</w:t>
             </w:r>
             <w:r>
               <w:rPr/>
@@ -16442,7 +16446,7 @@
             </w:pPr>
             <w:r>
               <w:rPr/>
-              <w:t xml:space="preserve">Pensive: </w:t>
+              <w:t>Pensive:</w:t>
             </w:r>
             <w:r>
               <w:rPr/>
@@ -16470,7 +16474,7 @@
             </w:pPr>
             <w:r>
               <w:rPr/>
-              <w:t xml:space="preserve">Perceive: </w:t>
+              <w:t>Perceive:</w:t>
             </w:r>
             <w:r>
               <w:rPr/>
@@ -16495,7 +16499,7 @@
             </w:pPr>
             <w:r>
               <w:rPr/>
-              <w:t xml:space="preserve">Perception: </w:t>
+              <w:t>Perception:</w:t>
             </w:r>
             <w:r>
               <w:rPr/>
@@ -16523,7 +16527,7 @@
             </w:pPr>
             <w:r>
               <w:rPr/>
-              <w:t xml:space="preserve">Peregrination: </w:t>
+              <w:t>Peregrination:</w:t>
             </w:r>
             <w:r>
               <w:rPr/>
@@ -16548,7 +16552,7 @@
             </w:pPr>
             <w:r>
               <w:rPr/>
-              <w:t xml:space="preserve">Periphery: </w:t>
+              <w:t>Periphery:</w:t>
             </w:r>
             <w:r>
               <w:rPr/>
@@ -16576,7 +16580,7 @@
             </w:pPr>
             <w:r>
               <w:rPr/>
-              <w:t xml:space="preserve">Perks: </w:t>
+              <w:t>Perks:</w:t>
             </w:r>
             <w:r>
               <w:rPr/>
@@ -16601,7 +16605,7 @@
             </w:pPr>
             <w:r>
               <w:rPr/>
-              <w:t xml:space="preserve">Permanence: </w:t>
+              <w:t>Permanence:</w:t>
             </w:r>
             <w:r>
               <w:rPr/>
@@ -16629,7 +16633,7 @@
             </w:pPr>
             <w:r>
               <w:rPr/>
-              <w:t xml:space="preserve">Persuade: </w:t>
+              <w:t>Persuade:</w:t>
             </w:r>
             <w:r>
               <w:rPr/>
@@ -16654,7 +16658,7 @@
             </w:pPr>
             <w:r>
               <w:rPr/>
-              <w:t xml:space="preserve">Persuasive: </w:t>
+              <w:t>Persuasive:</w:t>
             </w:r>
             <w:r>
               <w:rPr/>
@@ -16682,7 +16686,7 @@
             </w:pPr>
             <w:r>
               <w:rPr/>
-              <w:t xml:space="preserve">Pertain: </w:t>
+              <w:t>Pertain:</w:t>
             </w:r>
             <w:r>
               <w:rPr/>
@@ -16707,7 +16711,7 @@
             </w:pPr>
             <w:r>
               <w:rPr/>
-              <w:t xml:space="preserve">Pervasive: </w:t>
+              <w:t>Pervasive:</w:t>
             </w:r>
             <w:r>
               <w:rPr/>
@@ -16735,7 +16739,7 @@
             </w:pPr>
             <w:r>
               <w:rPr/>
-              <w:t xml:space="preserve">Phenomenon: </w:t>
+              <w:t>Phenomenon:</w:t>
             </w:r>
             <w:r>
               <w:rPr/>
@@ -16760,7 +16764,7 @@
             </w:pPr>
             <w:r>
               <w:rPr/>
-              <w:t xml:space="preserve">Philanthropists: </w:t>
+              <w:t>Philanthropists:</w:t>
             </w:r>
             <w:r>
               <w:rPr/>
@@ -16788,7 +16792,7 @@
             </w:pPr>
             <w:r>
               <w:rPr/>
-              <w:t xml:space="preserve">Piles: </w:t>
+              <w:t>Piles:</w:t>
             </w:r>
             <w:r>
               <w:rPr/>
@@ -16813,7 +16817,7 @@
             </w:pPr>
             <w:r>
               <w:rPr/>
-              <w:t xml:space="preserve">Pillory: </w:t>
+              <w:t>Pillory:</w:t>
             </w:r>
             <w:r>
               <w:rPr/>
@@ -16841,7 +16845,7 @@
             </w:pPr>
             <w:r>
               <w:rPr/>
-              <w:t xml:space="preserve">Pique: </w:t>
+              <w:t>Pique:</w:t>
             </w:r>
             <w:r>
               <w:rPr/>
@@ -16866,7 +16870,7 @@
             </w:pPr>
             <w:r>
               <w:rPr/>
-              <w:t xml:space="preserve">Pity: </w:t>
+              <w:t>Pity:</w:t>
             </w:r>
             <w:r>
               <w:rPr/>
@@ -16894,7 +16898,7 @@
             </w:pPr>
             <w:r>
               <w:rPr/>
-              <w:t xml:space="preserve">Plaque: </w:t>
+              <w:t>Plaque:</w:t>
             </w:r>
             <w:r>
               <w:rPr/>
@@ -16919,7 +16923,7 @@
             </w:pPr>
             <w:r>
               <w:rPr/>
-              <w:t xml:space="preserve">Plausible: </w:t>
+              <w:t>Plausible:</w:t>
             </w:r>
             <w:r>
               <w:rPr/>
@@ -16947,7 +16951,7 @@
             </w:pPr>
             <w:r>
               <w:rPr/>
-              <w:t xml:space="preserve">Playful: </w:t>
+              <w:t>Playful:</w:t>
             </w:r>
             <w:r>
               <w:rPr/>
@@ -16972,7 +16976,7 @@
             </w:pPr>
             <w:r>
               <w:rPr/>
-              <w:t xml:space="preserve">Playfully: </w:t>
+              <w:t>Playfully:</w:t>
             </w:r>
             <w:r>
               <w:rPr/>
@@ -17000,7 +17004,7 @@
             </w:pPr>
             <w:r>
               <w:rPr/>
-              <w:t xml:space="preserve">Playwright: </w:t>
+              <w:t>Playwright:</w:t>
             </w:r>
             <w:r>
               <w:rPr/>
@@ -17025,7 +17029,7 @@
             </w:pPr>
             <w:r>
               <w:rPr/>
-              <w:t xml:space="preserve">Plump: </w:t>
+              <w:t>Plump:</w:t>
             </w:r>
             <w:r>
               <w:rPr/>
@@ -17053,7 +17057,7 @@
             </w:pPr>
             <w:r>
               <w:rPr/>
-              <w:t xml:space="preserve">Poaching: </w:t>
+              <w:t>Poaching:</w:t>
             </w:r>
             <w:r>
               <w:rPr/>
@@ -17078,7 +17082,7 @@
             </w:pPr>
             <w:r>
               <w:rPr/>
-              <w:t xml:space="preserve">Pocket: </w:t>
+              <w:t>Pocket:</w:t>
             </w:r>
             <w:r>
               <w:rPr/>
@@ -17106,7 +17110,7 @@
             </w:pPr>
             <w:r>
               <w:rPr/>
-              <w:t xml:space="preserve">Podcasts: </w:t>
+              <w:t>Podcasts:</w:t>
             </w:r>
             <w:r>
               <w:rPr/>
@@ -17131,7 +17135,7 @@
             </w:pPr>
             <w:r>
               <w:rPr/>
-              <w:t xml:space="preserve">Pogrom: </w:t>
+              <w:t>Pogrom:</w:t>
             </w:r>
             <w:r>
               <w:rPr/>
@@ -17159,7 +17163,7 @@
             </w:pPr>
             <w:r>
               <w:rPr/>
-              <w:t xml:space="preserve">Porch: </w:t>
+              <w:t>Porch:</w:t>
             </w:r>
             <w:r>
               <w:rPr/>
@@ -17184,7 +17188,7 @@
             </w:pPr>
             <w:r>
               <w:rPr/>
-              <w:t xml:space="preserve">Portend: </w:t>
+              <w:t>Portend:</w:t>
             </w:r>
             <w:r>
               <w:rPr/>
@@ -17212,7 +17216,7 @@
             </w:pPr>
             <w:r>
               <w:rPr/>
-              <w:t xml:space="preserve">Portraits: </w:t>
+              <w:t>Portraits:</w:t>
             </w:r>
             <w:r>
               <w:rPr/>
@@ -17237,7 +17241,7 @@
             </w:pPr>
             <w:r>
               <w:rPr/>
-              <w:t xml:space="preserve">Possess: </w:t>
+              <w:t>Possess:</w:t>
             </w:r>
             <w:r>
               <w:rPr/>
@@ -17265,7 +17269,7 @@
             </w:pPr>
             <w:r>
               <w:rPr/>
-              <w:t xml:space="preserve">Possession: </w:t>
+              <w:t>Possession:</w:t>
             </w:r>
             <w:r>
               <w:rPr/>
@@ -17290,7 +17294,7 @@
             </w:pPr>
             <w:r>
               <w:rPr/>
-              <w:t xml:space="preserve">Possessions: </w:t>
+              <w:t>Possessions:</w:t>
             </w:r>
             <w:r>
               <w:rPr/>
@@ -17318,7 +17322,7 @@
             </w:pPr>
             <w:r>
               <w:rPr/>
-              <w:t xml:space="preserve">Potable: </w:t>
+              <w:t>Potable:</w:t>
             </w:r>
             <w:r>
               <w:rPr/>
@@ -17343,7 +17347,7 @@
             </w:pPr>
             <w:r>
               <w:rPr/>
-              <w:t xml:space="preserve">Potential: </w:t>
+              <w:t>Potential:</w:t>
             </w:r>
             <w:r>
               <w:rPr/>
@@ -17371,7 +17375,7 @@
             </w:pPr>
             <w:r>
               <w:rPr/>
-              <w:t xml:space="preserve">Practitioners: </w:t>
+              <w:t>Practitioners:</w:t>
             </w:r>
             <w:r>
               <w:rPr/>
@@ -17396,7 +17400,7 @@
             </w:pPr>
             <w:r>
               <w:rPr/>
-              <w:t xml:space="preserve">Pragmatically: </w:t>
+              <w:t>Pragmatically:</w:t>
             </w:r>
             <w:r>
               <w:rPr/>
@@ -17424,7 +17428,7 @@
             </w:pPr>
             <w:r>
               <w:rPr/>
-              <w:t xml:space="preserve">Precisely: </w:t>
+              <w:t>Precisely:</w:t>
             </w:r>
             <w:r>
               <w:rPr/>
@@ -17449,7 +17453,7 @@
             </w:pPr>
             <w:r>
               <w:rPr/>
-              <w:t xml:space="preserve">Precision: </w:t>
+              <w:t>Precision:</w:t>
             </w:r>
             <w:r>
               <w:rPr/>
@@ -17477,7 +17481,7 @@
             </w:pPr>
             <w:r>
               <w:rPr/>
-              <w:t xml:space="preserve">Preclude: </w:t>
+              <w:t>Preclude:</w:t>
             </w:r>
             <w:r>
               <w:rPr/>
@@ -17502,7 +17506,7 @@
             </w:pPr>
             <w:r>
               <w:rPr/>
-              <w:t xml:space="preserve">Preen: </w:t>
+              <w:t>Preen:</w:t>
             </w:r>
             <w:r>
               <w:rPr/>
@@ -17530,7 +17534,7 @@
             </w:pPr>
             <w:r>
               <w:rPr/>
-              <w:t xml:space="preserve">Prejudice: </w:t>
+              <w:t>Prejudice:</w:t>
             </w:r>
             <w:r>
               <w:rPr/>
@@ -17555,7 +17559,7 @@
             </w:pPr>
             <w:r>
               <w:rPr/>
-              <w:t xml:space="preserve">Prescience: </w:t>
+              <w:t>Prescience:</w:t>
             </w:r>
             <w:r>
               <w:rPr/>
@@ -17583,7 +17587,7 @@
             </w:pPr>
             <w:r>
               <w:rPr/>
-              <w:t xml:space="preserve">Preseverance: </w:t>
+              <w:t>Preseverance:</w:t>
             </w:r>
             <w:r>
               <w:rPr/>
@@ -17608,7 +17612,7 @@
             </w:pPr>
             <w:r>
               <w:rPr/>
-              <w:t xml:space="preserve">Prestige: </w:t>
+              <w:t>Prestige:</w:t>
             </w:r>
             <w:r>
               <w:rPr/>
@@ -17636,7 +17640,7 @@
             </w:pPr>
             <w:r>
               <w:rPr/>
-              <w:t xml:space="preserve">Presumable: </w:t>
+              <w:t>Presumable:</w:t>
             </w:r>
             <w:r>
               <w:rPr/>
@@ -17661,7 +17665,7 @@
             </w:pPr>
             <w:r>
               <w:rPr/>
-              <w:t xml:space="preserve">Pretend: </w:t>
+              <w:t>Pretend:</w:t>
             </w:r>
             <w:r>
               <w:rPr/>
@@ -17689,7 +17693,7 @@
             </w:pPr>
             <w:r>
               <w:rPr/>
-              <w:t xml:space="preserve">Pride: </w:t>
+              <w:t>Pride:</w:t>
             </w:r>
             <w:r>
               <w:rPr/>
@@ -17714,7 +17718,7 @@
             </w:pPr>
             <w:r>
               <w:rPr/>
-              <w:t xml:space="preserve">Priest: </w:t>
+              <w:t>Priest:</w:t>
             </w:r>
             <w:r>
               <w:rPr/>
@@ -17742,7 +17746,7 @@
             </w:pPr>
             <w:r>
               <w:rPr/>
-              <w:t xml:space="preserve">Priori: </w:t>
+              <w:t>Priori:</w:t>
             </w:r>
             <w:r>
               <w:rPr/>
@@ -17767,7 +17771,7 @@
             </w:pPr>
             <w:r>
               <w:rPr/>
-              <w:t xml:space="preserve">Procedural: </w:t>
+              <w:t>Procedural:</w:t>
             </w:r>
             <w:r>
               <w:rPr/>
@@ -17795,7 +17799,7 @@
             </w:pPr>
             <w:r>
               <w:rPr/>
-              <w:t xml:space="preserve">Proceed: </w:t>
+              <w:t>Proceed:</w:t>
             </w:r>
             <w:r>
               <w:rPr/>
@@ -17820,7 +17824,7 @@
             </w:pPr>
             <w:r>
               <w:rPr/>
-              <w:t xml:space="preserve">Proceeds: </w:t>
+              <w:t>Proceeds:</w:t>
             </w:r>
             <w:r>
               <w:rPr/>
@@ -17848,7 +17852,7 @@
             </w:pPr>
             <w:r>
               <w:rPr/>
-              <w:t xml:space="preserve">Proclivity: </w:t>
+              <w:t>Proclivity:</w:t>
             </w:r>
             <w:r>
               <w:rPr/>
@@ -17873,7 +17877,7 @@
             </w:pPr>
             <w:r>
               <w:rPr/>
-              <w:t xml:space="preserve">Procrastinating: </w:t>
+              <w:t>Procrastinating:</w:t>
             </w:r>
             <w:r>
               <w:rPr/>
@@ -17901,7 +17905,7 @@
             </w:pPr>
             <w:r>
               <w:rPr/>
-              <w:t xml:space="preserve">Procrastination: </w:t>
+              <w:t>Procrastination:</w:t>
             </w:r>
             <w:r>
               <w:rPr/>
@@ -17926,7 +17930,7 @@
             </w:pPr>
             <w:r>
               <w:rPr/>
-              <w:t xml:space="preserve">Profound: </w:t>
+              <w:t>Profound:</w:t>
             </w:r>
             <w:r>
               <w:rPr/>
@@ -17954,7 +17958,7 @@
             </w:pPr>
             <w:r>
               <w:rPr/>
-              <w:t xml:space="preserve">Prognosis: </w:t>
+              <w:t>Prognosis:</w:t>
             </w:r>
             <w:r>
               <w:rPr/>
@@ -17979,7 +17983,7 @@
             </w:pPr>
             <w:r>
               <w:rPr/>
-              <w:t xml:space="preserve">Prognosticate: </w:t>
+              <w:t>Prognosticate:</w:t>
             </w:r>
             <w:r>
               <w:rPr/>
@@ -18007,7 +18011,7 @@
             </w:pPr>
             <w:r>
               <w:rPr/>
-              <w:t xml:space="preserve">Programme: </w:t>
+              <w:t>Programme:</w:t>
             </w:r>
             <w:r>
               <w:rPr/>
@@ -18032,7 +18036,7 @@
             </w:pPr>
             <w:r>
               <w:rPr/>
-              <w:t xml:space="preserve">Programmes: </w:t>
+              <w:t>Programmes:</w:t>
             </w:r>
             <w:r>
               <w:rPr/>
@@ -18060,7 +18064,7 @@
             </w:pPr>
             <w:r>
               <w:rPr/>
-              <w:t xml:space="preserve">Projection: </w:t>
+              <w:t>Projection:</w:t>
             </w:r>
             <w:r>
               <w:rPr/>
@@ -18085,7 +18089,7 @@
             </w:pPr>
             <w:r>
               <w:rPr/>
-              <w:t xml:space="preserve">Proletarians: </w:t>
+              <w:t>Proletarians:</w:t>
             </w:r>
             <w:r>
               <w:rPr/>
@@ -18113,7 +18117,7 @@
             </w:pPr>
             <w:r>
               <w:rPr/>
-              <w:t xml:space="preserve">Promiscuous: </w:t>
+              <w:t>Promiscuous:</w:t>
             </w:r>
             <w:r>
               <w:rPr/>
@@ -18138,7 +18142,7 @@
             </w:pPr>
             <w:r>
               <w:rPr/>
-              <w:t xml:space="preserve">Prop: </w:t>
+              <w:t>Prop:</w:t>
             </w:r>
             <w:r>
               <w:rPr/>
@@ -18166,7 +18170,7 @@
             </w:pPr>
             <w:r>
               <w:rPr/>
-              <w:t xml:space="preserve">Propeller: </w:t>
+              <w:t>Propeller:</w:t>
             </w:r>
             <w:r>
               <w:rPr/>
@@ -18191,7 +18195,7 @@
             </w:pPr>
             <w:r>
               <w:rPr/>
-              <w:t xml:space="preserve">Prophetic: </w:t>
+              <w:t>Prophetic:</w:t>
             </w:r>
             <w:r>
               <w:rPr/>
@@ -18219,7 +18223,7 @@
             </w:pPr>
             <w:r>
               <w:rPr/>
-              <w:t xml:space="preserve">Proprietary: </w:t>
+              <w:t>Proprietary:</w:t>
             </w:r>
             <w:r>
               <w:rPr/>
@@ -18244,7 +18248,7 @@
             </w:pPr>
             <w:r>
               <w:rPr/>
-              <w:t xml:space="preserve">Prospect: </w:t>
+              <w:t>Prospect:</w:t>
             </w:r>
             <w:r>
               <w:rPr/>
@@ -18272,7 +18276,7 @@
             </w:pPr>
             <w:r>
               <w:rPr/>
-              <w:t xml:space="preserve">Prospectus: </w:t>
+              <w:t>Prospectus:</w:t>
             </w:r>
             <w:r>
               <w:rPr/>
@@ -18297,7 +18301,7 @@
             </w:pPr>
             <w:r>
               <w:rPr/>
-              <w:t xml:space="preserve">Provoke: </w:t>
+              <w:t>Provoke:</w:t>
             </w:r>
             <w:r>
               <w:rPr/>
@@ -18325,7 +18329,7 @@
             </w:pPr>
             <w:r>
               <w:rPr/>
-              <w:t xml:space="preserve">Prowess: </w:t>
+              <w:t>Prowess:</w:t>
             </w:r>
             <w:r>
               <w:rPr/>
@@ -18350,7 +18354,7 @@
             </w:pPr>
             <w:r>
               <w:rPr/>
-              <w:t xml:space="preserve">Prudent: </w:t>
+              <w:t>Prudent:</w:t>
             </w:r>
             <w:r>
               <w:rPr/>
@@ -18378,7 +18382,7 @@
             </w:pPr>
             <w:r>
               <w:rPr/>
-              <w:t xml:space="preserve">Prurient: </w:t>
+              <w:t>Prurient:</w:t>
             </w:r>
             <w:r>
               <w:rPr/>
@@ -18403,7 +18407,7 @@
             </w:pPr>
             <w:r>
               <w:rPr/>
-              <w:t xml:space="preserve">Pseudo: </w:t>
+              <w:t>Pseudo:</w:t>
             </w:r>
             <w:r>
               <w:rPr/>
@@ -18431,7 +18435,7 @@
             </w:pPr>
             <w:r>
               <w:rPr/>
-              <w:t xml:space="preserve">Psyche: </w:t>
+              <w:t>Psyche:</w:t>
             </w:r>
             <w:r>
               <w:rPr/>
@@ -18456,7 +18460,7 @@
             </w:pPr>
             <w:r>
               <w:rPr/>
-              <w:t xml:space="preserve">Psychiatry: </w:t>
+              <w:t>Psychiatry:</w:t>
             </w:r>
             <w:r>
               <w:rPr/>
@@ -18484,7 +18488,7 @@
             </w:pPr>
             <w:r>
               <w:rPr/>
-              <w:t xml:space="preserve">Psychology: </w:t>
+              <w:t>Psychology:</w:t>
             </w:r>
             <w:r>
               <w:rPr/>
@@ -18509,7 +18513,7 @@
             </w:pPr>
             <w:r>
               <w:rPr/>
-              <w:t xml:space="preserve">Pumpkin: </w:t>
+              <w:t>Pumpkin:</w:t>
             </w:r>
             <w:r>
               <w:rPr/>
@@ -18537,7 +18541,7 @@
             </w:pPr>
             <w:r>
               <w:rPr/>
-              <w:t xml:space="preserve">Pumpkin Pine: </w:t>
+              <w:t>Pumpkin Pine:</w:t>
             </w:r>
             <w:r>
               <w:rPr/>
@@ -18562,7 +18566,7 @@
             </w:pPr>
             <w:r>
               <w:rPr/>
-              <w:t xml:space="preserve">Punt: </w:t>
+              <w:t>Punt:</w:t>
             </w:r>
             <w:r>
               <w:rPr/>
@@ -18590,7 +18594,7 @@
             </w:pPr>
             <w:r>
               <w:rPr/>
-              <w:t xml:space="preserve">Punting: </w:t>
+              <w:t>Punting:</w:t>
             </w:r>
             <w:r>
               <w:rPr/>
@@ -18615,7 +18619,7 @@
             </w:pPr>
             <w:r>
               <w:rPr/>
-              <w:t xml:space="preserve">Purgatory: </w:t>
+              <w:t>Purgatory:</w:t>
             </w:r>
             <w:r>
               <w:rPr/>
@@ -18643,7 +18647,7 @@
             </w:pPr>
             <w:r>
               <w:rPr/>
-              <w:t xml:space="preserve">Pursue: </w:t>
+              <w:t>Pursue:</w:t>
             </w:r>
             <w:r>
               <w:rPr/>
@@ -18668,7 +18672,7 @@
             </w:pPr>
             <w:r>
               <w:rPr/>
-              <w:t xml:space="preserve">Pursuits: </w:t>
+              <w:t>Pursuits:</w:t>
             </w:r>
             <w:r>
               <w:rPr/>
@@ -18696,7 +18700,7 @@
             </w:pPr>
             <w:r>
               <w:rPr/>
-              <w:t xml:space="preserve">Qualify: </w:t>
+              <w:t>Qualify:</w:t>
             </w:r>
             <w:r>
               <w:rPr/>
@@ -18721,7 +18725,7 @@
             </w:pPr>
             <w:r>
               <w:rPr/>
-              <w:t xml:space="preserve">Quantified: </w:t>
+              <w:t>Quantified:</w:t>
             </w:r>
             <w:r>
               <w:rPr/>
@@ -18749,7 +18753,7 @@
             </w:pPr>
             <w:r>
               <w:rPr/>
-              <w:t xml:space="preserve">Quench: </w:t>
+              <w:t>Quench:</w:t>
             </w:r>
             <w:r>
               <w:rPr/>
@@ -18774,7 +18778,7 @@
             </w:pPr>
             <w:r>
               <w:rPr/>
-              <w:t xml:space="preserve">Quo: </w:t>
+              <w:t>Quo:</w:t>
             </w:r>
             <w:r>
               <w:rPr/>
@@ -18802,7 +18806,7 @@
             </w:pPr>
             <w:r>
               <w:rPr/>
-              <w:t xml:space="preserve">Racism: </w:t>
+              <w:t>Racism:</w:t>
             </w:r>
             <w:r>
               <w:rPr/>
@@ -18827,7 +18831,7 @@
             </w:pPr>
             <w:r>
               <w:rPr/>
-              <w:t xml:space="preserve">Radical: </w:t>
+              <w:t>Radical:</w:t>
             </w:r>
             <w:r>
               <w:rPr/>
@@ -18855,7 +18859,7 @@
             </w:pPr>
             <w:r>
               <w:rPr/>
-              <w:t xml:space="preserve">Ragamuffin: </w:t>
+              <w:t>Ragamuffin:</w:t>
             </w:r>
             <w:r>
               <w:rPr/>
@@ -18880,7 +18884,7 @@
             </w:pPr>
             <w:r>
               <w:rPr/>
-              <w:t xml:space="preserve">Rage: </w:t>
+              <w:t>Rage:</w:t>
             </w:r>
             <w:r>
               <w:rPr/>
@@ -18908,7 +18912,7 @@
             </w:pPr>
             <w:r>
               <w:rPr/>
-              <w:t xml:space="preserve">Raging: </w:t>
+              <w:t>Raging:</w:t>
             </w:r>
             <w:r>
               <w:rPr/>
@@ -18933,7 +18937,7 @@
             </w:pPr>
             <w:r>
               <w:rPr/>
-              <w:t xml:space="preserve">Rainforest: </w:t>
+              <w:t>Rainforest:</w:t>
             </w:r>
             <w:r>
               <w:rPr/>
@@ -18961,7 +18965,7 @@
             </w:pPr>
             <w:r>
               <w:rPr/>
-              <w:t xml:space="preserve">Raked: </w:t>
+              <w:t>Raked:</w:t>
             </w:r>
             <w:r>
               <w:rPr/>
@@ -18986,7 +18990,7 @@
             </w:pPr>
             <w:r>
               <w:rPr/>
-              <w:t xml:space="preserve">Ramble: </w:t>
+              <w:t>Ramble:</w:t>
             </w:r>
             <w:r>
               <w:rPr/>
@@ -19014,7 +19018,7 @@
             </w:pPr>
             <w:r>
               <w:rPr/>
-              <w:t xml:space="preserve">Ramp: </w:t>
+              <w:t>Ramp:</w:t>
             </w:r>
             <w:r>
               <w:rPr/>
@@ -19047,7 +19051,7 @@
             </w:pPr>
             <w:r>
               <w:rPr/>
-              <w:t xml:space="preserve">Rapt: </w:t>
+              <w:t>Rapt:</w:t>
             </w:r>
             <w:r>
               <w:rPr/>
@@ -19075,7 +19079,7 @@
             </w:pPr>
             <w:r>
               <w:rPr/>
-              <w:t xml:space="preserve">Readership: </w:t>
+              <w:t>Readership:</w:t>
             </w:r>
             <w:r>
               <w:rPr/>
@@ -19100,7 +19104,7 @@
             </w:pPr>
             <w:r>
               <w:rPr/>
-              <w:t xml:space="preserve">Realm: </w:t>
+              <w:t>Realm:</w:t>
             </w:r>
             <w:r>
               <w:rPr/>
@@ -19128,7 +19132,7 @@
             </w:pPr>
             <w:r>
               <w:rPr/>
-              <w:t xml:space="preserve">Recession: </w:t>
+              <w:t>Recession:</w:t>
             </w:r>
             <w:r>
               <w:rPr/>
@@ -19153,7 +19157,7 @@
             </w:pPr>
             <w:r>
               <w:rPr/>
-              <w:t xml:space="preserve">Recipe: </w:t>
+              <w:t>Recipe:</w:t>
             </w:r>
             <w:r>
               <w:rPr/>
@@ -19181,7 +19185,7 @@
             </w:pPr>
             <w:r>
               <w:rPr/>
-              <w:t xml:space="preserve">Recipes: </w:t>
+              <w:t>Recipes:</w:t>
             </w:r>
             <w:r>
               <w:rPr/>
@@ -19206,7 +19210,7 @@
             </w:pPr>
             <w:r>
               <w:rPr/>
-              <w:t xml:space="preserve">Reckon: </w:t>
+              <w:t>Reckon:</w:t>
             </w:r>
             <w:r>
               <w:rPr/>
@@ -19234,7 +19238,7 @@
             </w:pPr>
             <w:r>
               <w:rPr/>
-              <w:t xml:space="preserve">Reclaim: </w:t>
+              <w:t>Reclaim:</w:t>
             </w:r>
             <w:r>
               <w:rPr/>
@@ -19259,7 +19263,7 @@
             </w:pPr>
             <w:r>
               <w:rPr/>
-              <w:t xml:space="preserve">Redundant: </w:t>
+              <w:t>Redundant:</w:t>
             </w:r>
             <w:r>
               <w:rPr/>
@@ -19287,7 +19291,7 @@
             </w:pPr>
             <w:r>
               <w:rPr/>
-              <w:t xml:space="preserve">Reed: </w:t>
+              <w:t>Reed:</w:t>
             </w:r>
             <w:r>
               <w:rPr/>
@@ -19312,7 +19316,7 @@
             </w:pPr>
             <w:r>
               <w:rPr/>
-              <w:t xml:space="preserve">Reef: </w:t>
+              <w:t>Reef:</w:t>
             </w:r>
             <w:r>
               <w:rPr/>
@@ -19340,7 +19344,7 @@
             </w:pPr>
             <w:r>
               <w:rPr/>
-              <w:t xml:space="preserve">Referendum: </w:t>
+              <w:t>Referendum:</w:t>
             </w:r>
             <w:r>
               <w:rPr/>
@@ -19365,7 +19369,7 @@
             </w:pPr>
             <w:r>
               <w:rPr/>
-              <w:t xml:space="preserve">Refrain: </w:t>
+              <w:t>Refrain:</w:t>
             </w:r>
             <w:r>
               <w:rPr/>
@@ -19393,7 +19397,7 @@
             </w:pPr>
             <w:r>
               <w:rPr/>
-              <w:t xml:space="preserve">Refute: </w:t>
+              <w:t>Refute:</w:t>
             </w:r>
             <w:r>
               <w:rPr/>
@@ -19418,7 +19422,7 @@
             </w:pPr>
             <w:r>
               <w:rPr/>
-              <w:t xml:space="preserve">Reimbursed: </w:t>
+              <w:t>Reimbursed:</w:t>
             </w:r>
             <w:r>
               <w:rPr/>
@@ -19446,7 +19450,7 @@
             </w:pPr>
             <w:r>
               <w:rPr/>
-              <w:t xml:space="preserve">Relaying: </w:t>
+              <w:t>Relaying:</w:t>
             </w:r>
             <w:r>
               <w:rPr/>
@@ -19471,7 +19475,7 @@
             </w:pPr>
             <w:r>
               <w:rPr/>
-              <w:t xml:space="preserve">Relics: </w:t>
+              <w:t>Relics:</w:t>
             </w:r>
             <w:r>
               <w:rPr/>
@@ -19499,7 +19503,7 @@
             </w:pPr>
             <w:r>
               <w:rPr/>
-              <w:t xml:space="preserve">Relieved: </w:t>
+              <w:t>Relieved:</w:t>
             </w:r>
             <w:r>
               <w:rPr/>
@@ -19524,7 +19528,7 @@
             </w:pPr>
             <w:r>
               <w:rPr/>
-              <w:t xml:space="preserve">Relished: </w:t>
+              <w:t>Relished:</w:t>
             </w:r>
             <w:r>
               <w:rPr/>
@@ -19552,7 +19556,7 @@
             </w:pPr>
             <w:r>
               <w:rPr/>
-              <w:t xml:space="preserve">Reluctant: </w:t>
+              <w:t>Reluctant:</w:t>
             </w:r>
             <w:r>
               <w:rPr/>
@@ -19577,7 +19581,7 @@
             </w:pPr>
             <w:r>
               <w:rPr/>
-              <w:t xml:space="preserve">Remedy: </w:t>
+              <w:t>Remedy:</w:t>
             </w:r>
             <w:r>
               <w:rPr/>
@@ -19605,7 +19609,7 @@
             </w:pPr>
             <w:r>
               <w:rPr/>
-              <w:t xml:space="preserve">Remembrance: </w:t>
+              <w:t>Remembrance:</w:t>
             </w:r>
             <w:r>
               <w:rPr/>
@@ -19630,7 +19634,7 @@
             </w:pPr>
             <w:r>
               <w:rPr/>
-              <w:t xml:space="preserve">Remuneration: </w:t>
+              <w:t>Remuneration:</w:t>
             </w:r>
             <w:r>
               <w:rPr/>
@@ -19658,7 +19662,7 @@
             </w:pPr>
             <w:r>
               <w:rPr/>
-              <w:t xml:space="preserve">Renovation: </w:t>
+              <w:t>Renovation:</w:t>
             </w:r>
             <w:r>
               <w:rPr/>
@@ -19683,7 +19687,7 @@
             </w:pPr>
             <w:r>
               <w:rPr/>
-              <w:t xml:space="preserve">Repatriate: </w:t>
+              <w:t>Repatriate:</w:t>
             </w:r>
             <w:r>
               <w:rPr/>
@@ -19711,7 +19715,7 @@
             </w:pPr>
             <w:r>
               <w:rPr/>
-              <w:t xml:space="preserve">Repelling: </w:t>
+              <w:t>Repelling:</w:t>
             </w:r>
             <w:r>
               <w:rPr/>
@@ -19736,7 +19740,7 @@
             </w:pPr>
             <w:r>
               <w:rPr/>
-              <w:t xml:space="preserve">Repercussion: </w:t>
+              <w:t>Repercussion:</w:t>
             </w:r>
             <w:r>
               <w:rPr/>
@@ -19764,7 +19768,7 @@
             </w:pPr>
             <w:r>
               <w:rPr/>
-              <w:t xml:space="preserve">Reproductive: </w:t>
+              <w:t>Reproductive:</w:t>
             </w:r>
             <w:r>
               <w:rPr/>
@@ -19789,7 +19793,7 @@
             </w:pPr>
             <w:r>
               <w:rPr/>
-              <w:t xml:space="preserve">Reptiles: </w:t>
+              <w:t>Reptiles:</w:t>
             </w:r>
             <w:r>
               <w:rPr/>
@@ -19817,7 +19821,7 @@
             </w:pPr>
             <w:r>
               <w:rPr/>
-              <w:t xml:space="preserve">Resemble: </w:t>
+              <w:t>Resemble:</w:t>
             </w:r>
             <w:r>
               <w:rPr/>
@@ -19842,7 +19846,7 @@
             </w:pPr>
             <w:r>
               <w:rPr/>
-              <w:t xml:space="preserve">Resilient: </w:t>
+              <w:t>Resilient:</w:t>
             </w:r>
             <w:r>
               <w:rPr/>
@@ -19870,7 +19874,7 @@
             </w:pPr>
             <w:r>
               <w:rPr/>
-              <w:t xml:space="preserve">Reveals: </w:t>
+              <w:t>Reveals:</w:t>
             </w:r>
             <w:r>
               <w:rPr/>
@@ -19895,7 +19899,7 @@
             </w:pPr>
             <w:r>
               <w:rPr/>
-              <w:t xml:space="preserve">Revenge: </w:t>
+              <w:t>Revenge:</w:t>
             </w:r>
             <w:r>
               <w:rPr/>
@@ -19923,7 +19927,7 @@
             </w:pPr>
             <w:r>
               <w:rPr/>
-              <w:t xml:space="preserve">Rhetorical: </w:t>
+              <w:t>Rhetorical:</w:t>
             </w:r>
             <w:r>
               <w:rPr/>
@@ -19948,7 +19952,7 @@
             </w:pPr>
             <w:r>
               <w:rPr/>
-              <w:t xml:space="preserve">Rhinos: </w:t>
+              <w:t>Rhinos:</w:t>
             </w:r>
             <w:r>
               <w:rPr/>
@@ -19976,7 +19980,7 @@
             </w:pPr>
             <w:r>
               <w:rPr/>
-              <w:t xml:space="preserve">Rhyme: </w:t>
+              <w:t>Rhyme:</w:t>
             </w:r>
             <w:r>
               <w:rPr/>
@@ -20001,7 +20005,7 @@
             </w:pPr>
             <w:r>
               <w:rPr/>
-              <w:t xml:space="preserve">Rhymes: </w:t>
+              <w:t>Rhymes:</w:t>
             </w:r>
             <w:r>
               <w:rPr/>
@@ -20029,7 +20033,7 @@
             </w:pPr>
             <w:r>
               <w:rPr/>
-              <w:t xml:space="preserve">Ridiculous: </w:t>
+              <w:t>Ridiculous:</w:t>
             </w:r>
             <w:r>
               <w:rPr/>
@@ -20054,7 +20058,7 @@
             </w:pPr>
             <w:r>
               <w:rPr/>
-              <w:t xml:space="preserve">Rigid: </w:t>
+              <w:t>Rigid:</w:t>
             </w:r>
             <w:r>
               <w:rPr/>
@@ -20082,7 +20086,7 @@
             </w:pPr>
             <w:r>
               <w:rPr/>
-              <w:t xml:space="preserve">Rigorous: </w:t>
+              <w:t>Rigorous:</w:t>
             </w:r>
             <w:r>
               <w:rPr/>
@@ -20107,7 +20111,7 @@
             </w:pPr>
             <w:r>
               <w:rPr/>
-              <w:t xml:space="preserve">Ritual: </w:t>
+              <w:t>Ritual:</w:t>
             </w:r>
             <w:r>
               <w:rPr/>
@@ -20135,7 +20139,7 @@
             </w:pPr>
             <w:r>
               <w:rPr/>
-              <w:t xml:space="preserve">Robbed: </w:t>
+              <w:t>Robbed:</w:t>
             </w:r>
             <w:r>
               <w:rPr/>
@@ -20160,7 +20164,7 @@
             </w:pPr>
             <w:r>
               <w:rPr/>
-              <w:t xml:space="preserve">Rock: </w:t>
+              <w:t>Rock:</w:t>
             </w:r>
             <w:r>
               <w:rPr/>
@@ -20188,7 +20192,7 @@
             </w:pPr>
             <w:r>
               <w:rPr/>
-              <w:t xml:space="preserve">Rocky: </w:t>
+              <w:t>Rocky:</w:t>
             </w:r>
             <w:r>
               <w:rPr/>
@@ -20213,7 +20217,7 @@
             </w:pPr>
             <w:r>
               <w:rPr/>
-              <w:t xml:space="preserve">Sac: </w:t>
+              <w:t>Sac:</w:t>
             </w:r>
             <w:r>
               <w:rPr/>
@@ -20241,7 +20245,7 @@
             </w:pPr>
             <w:r>
               <w:rPr/>
-              <w:t xml:space="preserve">Sacrilegious: </w:t>
+              <w:t>Sacrilegious:</w:t>
             </w:r>
             <w:r>
               <w:rPr/>
@@ -20266,7 +20270,7 @@
             </w:pPr>
             <w:r>
               <w:rPr/>
-              <w:t xml:space="preserve">Sake: </w:t>
+              <w:t>Sake:</w:t>
             </w:r>
             <w:r>
               <w:rPr/>
@@ -20294,7 +20298,7 @@
             </w:pPr>
             <w:r>
               <w:rPr/>
-              <w:t xml:space="preserve">Sanctions: </w:t>
+              <w:t>Sanctions:</w:t>
             </w:r>
             <w:r>
               <w:rPr/>
@@ -20319,7 +20323,7 @@
             </w:pPr>
             <w:r>
               <w:rPr/>
-              <w:t xml:space="preserve">Sandcastle: </w:t>
+              <w:t>Sandcastle:</w:t>
             </w:r>
             <w:r>
               <w:rPr/>
@@ -20347,7 +20351,7 @@
             </w:pPr>
             <w:r>
               <w:rPr/>
-              <w:t xml:space="preserve">Sartorial: </w:t>
+              <w:t>Sartorial:</w:t>
             </w:r>
             <w:r>
               <w:rPr/>
@@ -20380,7 +20384,7 @@
             </w:pPr>
             <w:r>
               <w:rPr/>
-              <w:t xml:space="preserve">Saunas: </w:t>
+              <w:t>Saunas:</w:t>
             </w:r>
             <w:r>
               <w:rPr/>
@@ -20408,7 +20412,7 @@
             </w:pPr>
             <w:r>
               <w:rPr/>
-              <w:t xml:space="preserve">Savior: </w:t>
+              <w:t>Savior:</w:t>
             </w:r>
             <w:r>
               <w:rPr/>
@@ -20433,7 +20437,7 @@
             </w:pPr>
             <w:r>
               <w:rPr/>
-              <w:t xml:space="preserve">Savoir Vivre: </w:t>
+              <w:t>Savoir Vivre:</w:t>
             </w:r>
             <w:r>
               <w:rPr/>
@@ -20461,7 +20465,7 @@
             </w:pPr>
             <w:r>
               <w:rPr/>
-              <w:t xml:space="preserve">Savoring: </w:t>
+              <w:t>Savoring:</w:t>
             </w:r>
             <w:r>
               <w:rPr/>
@@ -20486,7 +20490,7 @@
             </w:pPr>
             <w:r>
               <w:rPr/>
-              <w:t xml:space="preserve">Scandalous: </w:t>
+              <w:t>Scandalous:</w:t>
             </w:r>
             <w:r>
               <w:rPr/>
@@ -20514,7 +20518,7 @@
             </w:pPr>
             <w:r>
               <w:rPr/>
-              <w:t xml:space="preserve">Scant: </w:t>
+              <w:t>Scant:</w:t>
             </w:r>
             <w:r>
               <w:rPr/>
@@ -20539,7 +20543,7 @@
             </w:pPr>
             <w:r>
               <w:rPr/>
-              <w:t xml:space="preserve">Scared: </w:t>
+              <w:t>Scared:</w:t>
             </w:r>
             <w:r>
               <w:rPr/>
@@ -20567,7 +20571,7 @@
             </w:pPr>
             <w:r>
               <w:rPr/>
-              <w:t xml:space="preserve">Scary: </w:t>
+              <w:t>Scary:</w:t>
             </w:r>
             <w:r>
               <w:rPr/>
@@ -20592,7 +20596,7 @@
             </w:pPr>
             <w:r>
               <w:rPr/>
-              <w:t xml:space="preserve">Scatter: </w:t>
+              <w:t>Scatter:</w:t>
             </w:r>
             <w:r>
               <w:rPr/>
@@ -20620,7 +20624,7 @@
             </w:pPr>
             <w:r>
               <w:rPr/>
-              <w:t xml:space="preserve">Scorching: </w:t>
+              <w:t>Scorching:</w:t>
             </w:r>
             <w:r>
               <w:rPr/>
@@ -20645,7 +20649,7 @@
             </w:pPr>
             <w:r>
               <w:rPr/>
-              <w:t xml:space="preserve">Scuba: </w:t>
+              <w:t>Scuba:</w:t>
             </w:r>
             <w:r>
               <w:rPr/>
@@ -20673,7 +20677,7 @@
             </w:pPr>
             <w:r>
               <w:rPr/>
-              <w:t xml:space="preserve">Sculptor: </w:t>
+              <w:t>Sculptor:</w:t>
             </w:r>
             <w:r>
               <w:rPr/>
@@ -20698,7 +20702,7 @@
             </w:pPr>
             <w:r>
               <w:rPr/>
-              <w:t xml:space="preserve">Sculptures: </w:t>
+              <w:t>Sculptures:</w:t>
             </w:r>
             <w:r>
               <w:rPr/>
@@ -20726,7 +20730,7 @@
             </w:pPr>
             <w:r>
               <w:rPr/>
-              <w:t xml:space="preserve">Sedentary: </w:t>
+              <w:t>Sedentary:</w:t>
             </w:r>
             <w:r>
               <w:rPr/>
@@ -20751,7 +20755,7 @@
             </w:pPr>
             <w:r>
               <w:rPr/>
-              <w:t xml:space="preserve">Seduce: </w:t>
+              <w:t>Seduce:</w:t>
             </w:r>
             <w:r>
               <w:rPr/>
@@ -20779,7 +20783,7 @@
             </w:pPr>
             <w:r>
               <w:rPr/>
-              <w:t xml:space="preserve">Seduces: </w:t>
+              <w:t>Seduces:</w:t>
             </w:r>
             <w:r>
               <w:rPr/>
@@ -20804,7 +20808,7 @@
             </w:pPr>
             <w:r>
               <w:rPr/>
-              <w:t xml:space="preserve">Seismology: </w:t>
+              <w:t>Seismology:</w:t>
             </w:r>
             <w:r>
               <w:rPr/>
@@ -20832,7 +20836,7 @@
             </w:pPr>
             <w:r>
               <w:rPr/>
-              <w:t xml:space="preserve">Self-portrait: </w:t>
+              <w:t>Self-portrait:</w:t>
             </w:r>
             <w:r>
               <w:rPr/>
@@ -20857,7 +20861,7 @@
             </w:pPr>
             <w:r>
               <w:rPr/>
-              <w:t xml:space="preserve">Sew: </w:t>
+              <w:t>Sew:</w:t>
             </w:r>
             <w:r>
               <w:rPr/>
@@ -20885,7 +20889,7 @@
             </w:pPr>
             <w:r>
               <w:rPr/>
-              <w:t xml:space="preserve">Sewage: </w:t>
+              <w:t>Sewage:</w:t>
             </w:r>
             <w:r>
               <w:rPr/>
@@ -20910,7 +20914,7 @@
             </w:pPr>
             <w:r>
               <w:rPr/>
-              <w:t xml:space="preserve">Shallow: </w:t>
+              <w:t>Shallow:</w:t>
             </w:r>
             <w:r>
               <w:rPr/>
@@ -20938,7 +20942,7 @@
             </w:pPr>
             <w:r>
               <w:rPr/>
-              <w:t xml:space="preserve">Shore: </w:t>
+              <w:t>Shore:</w:t>
             </w:r>
             <w:r>
               <w:rPr/>
@@ -20963,7 +20967,7 @@
             </w:pPr>
             <w:r>
               <w:rPr/>
-              <w:t xml:space="preserve">Sift: </w:t>
+              <w:t>Sift:</w:t>
             </w:r>
             <w:r>
               <w:rPr/>
@@ -20991,7 +20995,7 @@
             </w:pPr>
             <w:r>
               <w:rPr/>
-              <w:t xml:space="preserve">Simulate: </w:t>
+              <w:t>Simulate:</w:t>
             </w:r>
             <w:r>
               <w:rPr/>
@@ -21016,7 +21020,7 @@
             </w:pPr>
             <w:r>
               <w:rPr/>
-              <w:t xml:space="preserve">Sitcoms: </w:t>
+              <w:t>Sitcoms:</w:t>
             </w:r>
             <w:r>
               <w:rPr/>
@@ -21044,7 +21048,7 @@
             </w:pPr>
             <w:r>
               <w:rPr/>
-              <w:t xml:space="preserve">Skeptical: </w:t>
+              <w:t>Skeptical:</w:t>
             </w:r>
             <w:r>
               <w:rPr/>
@@ -21069,7 +21073,7 @@
             </w:pPr>
             <w:r>
               <w:rPr/>
-              <w:t xml:space="preserve">Ski: </w:t>
+              <w:t>Ski:</w:t>
             </w:r>
             <w:r>
               <w:rPr/>
@@ -21097,7 +21101,7 @@
             </w:pPr>
             <w:r>
               <w:rPr/>
-              <w:t xml:space="preserve">Skulk: </w:t>
+              <w:t>Skulk:</w:t>
             </w:r>
             <w:r>
               <w:rPr/>
@@ -21122,7 +21126,7 @@
             </w:pPr>
             <w:r>
               <w:rPr/>
-              <w:t xml:space="preserve">Slaying: </w:t>
+              <w:t>Slaying:</w:t>
             </w:r>
             <w:r>
               <w:rPr/>
@@ -21150,7 +21154,7 @@
             </w:pPr>
             <w:r>
               <w:rPr/>
-              <w:t xml:space="preserve">Sleuth: </w:t>
+              <w:t>Sleuth:</w:t>
             </w:r>
             <w:r>
               <w:rPr/>
@@ -21175,7 +21179,7 @@
             </w:pPr>
             <w:r>
               <w:rPr/>
-              <w:t xml:space="preserve">Sloan: </w:t>
+              <w:t>Sloan:</w:t>
             </w:r>
             <w:r>
               <w:rPr/>
@@ -21203,7 +21207,7 @@
             </w:pPr>
             <w:r>
               <w:rPr/>
-              <w:t xml:space="preserve">Slopes: </w:t>
+              <w:t>Slopes:</w:t>
             </w:r>
             <w:r>
               <w:rPr/>
@@ -21228,7 +21232,7 @@
             </w:pPr>
             <w:r>
               <w:rPr/>
-              <w:t xml:space="preserve">Smears: </w:t>
+              <w:t>Smears:</w:t>
             </w:r>
             <w:r>
               <w:rPr/>
@@ -21256,7 +21260,7 @@
             </w:pPr>
             <w:r>
               <w:rPr/>
-              <w:t xml:space="preserve">Snorkeling: </w:t>
+              <w:t>Snorkeling:</w:t>
             </w:r>
             <w:r>
               <w:rPr/>
@@ -21281,7 +21285,7 @@
             </w:pPr>
             <w:r>
               <w:rPr/>
-              <w:t xml:space="preserve">Snorkelling: </w:t>
+              <w:t>Snorkelling:</w:t>
             </w:r>
             <w:r>
               <w:rPr/>
@@ -21309,7 +21313,7 @@
             </w:pPr>
             <w:r>
               <w:rPr/>
-              <w:t xml:space="preserve">Soak: </w:t>
+              <w:t>Soak:</w:t>
             </w:r>
             <w:r>
               <w:rPr/>
@@ -21334,7 +21338,7 @@
             </w:pPr>
             <w:r>
               <w:rPr/>
-              <w:t xml:space="preserve">Soaking: </w:t>
+              <w:t>Soaking:</w:t>
             </w:r>
             <w:r>
               <w:rPr/>
@@ -21362,7 +21366,7 @@
             </w:pPr>
             <w:r>
               <w:rPr/>
-              <w:t xml:space="preserve">Soap: </w:t>
+              <w:t>Soap:</w:t>
             </w:r>
             <w:r>
               <w:rPr/>
@@ -21387,7 +21391,7 @@
             </w:pPr>
             <w:r>
               <w:rPr/>
-              <w:t xml:space="preserve">Soap Opera: </w:t>
+              <w:t>Soap Opera:</w:t>
             </w:r>
             <w:r>
               <w:rPr/>
@@ -21415,7 +21419,7 @@
             </w:pPr>
             <w:r>
               <w:rPr/>
-              <w:t xml:space="preserve">Soar: </w:t>
+              <w:t>Soar:</w:t>
             </w:r>
             <w:r>
               <w:rPr/>
@@ -21440,7 +21444,7 @@
             </w:pPr>
             <w:r>
               <w:rPr/>
-              <w:t xml:space="preserve">Softly: </w:t>
+              <w:t>Softly:</w:t>
             </w:r>
             <w:r>
               <w:rPr/>
@@ -21468,7 +21472,7 @@
             </w:pPr>
             <w:r>
               <w:rPr/>
-              <w:t xml:space="preserve">Solicitation: </w:t>
+              <w:t>Solicitation:</w:t>
             </w:r>
             <w:r>
               <w:rPr/>
@@ -21493,7 +21497,7 @@
             </w:pPr>
             <w:r>
               <w:rPr/>
-              <w:t xml:space="preserve">Solicited: </w:t>
+              <w:t>Solicited:</w:t>
             </w:r>
             <w:r>
               <w:rPr/>
@@ -21521,7 +21525,7 @@
             </w:pPr>
             <w:r>
               <w:rPr/>
-              <w:t xml:space="preserve">Soothing: </w:t>
+              <w:t>Soothing:</w:t>
             </w:r>
             <w:r>
               <w:rPr/>
@@ -21546,7 +21550,7 @@
             </w:pPr>
             <w:r>
               <w:rPr/>
-              <w:t xml:space="preserve">Sophisticated: </w:t>
+              <w:t>Sophisticated:</w:t>
             </w:r>
             <w:r>
               <w:rPr/>
@@ -21574,7 +21578,7 @@
             </w:pPr>
             <w:r>
               <w:rPr/>
-              <w:t xml:space="preserve">Sought: </w:t>
+              <w:t>Sought:</w:t>
             </w:r>
             <w:r>
               <w:rPr/>
@@ -21599,7 +21603,7 @@
             </w:pPr>
             <w:r>
               <w:rPr/>
-              <w:t xml:space="preserve">Spark: </w:t>
+              <w:t>Spark:</w:t>
             </w:r>
             <w:r>
               <w:rPr/>
@@ -21627,7 +21631,7 @@
             </w:pPr>
             <w:r>
               <w:rPr/>
-              <w:t xml:space="preserve">Spatial: </w:t>
+              <w:t>Spatial:</w:t>
             </w:r>
             <w:r>
               <w:rPr/>
@@ -21660,7 +21664,7 @@
             </w:pPr>
             <w:r>
               <w:rPr/>
-              <w:t xml:space="preserve">Species: </w:t>
+              <w:t>Species:</w:t>
             </w:r>
             <w:r>
               <w:rPr/>
@@ -21688,7 +21692,7 @@
             </w:pPr>
             <w:r>
               <w:rPr/>
-              <w:t xml:space="preserve">Spectacle: </w:t>
+              <w:t>Spectacle:</w:t>
             </w:r>
             <w:r>
               <w:rPr/>
@@ -21713,7 +21717,7 @@
             </w:pPr>
             <w:r>
               <w:rPr/>
-              <w:t xml:space="preserve">Spectacular: </w:t>
+              <w:t>Spectacular:</w:t>
             </w:r>
             <w:r>
               <w:rPr/>
@@ -21741,7 +21745,7 @@
             </w:pPr>
             <w:r>
               <w:rPr/>
-              <w:t xml:space="preserve">Speculate: </w:t>
+              <w:t>Speculate:</w:t>
             </w:r>
             <w:r>
               <w:rPr/>
@@ -21766,7 +21770,7 @@
             </w:pPr>
             <w:r>
               <w:rPr/>
-              <w:t xml:space="preserve">Speech: </w:t>
+              <w:t>Speech:</w:t>
             </w:r>
             <w:r>
               <w:rPr/>
@@ -21794,7 +21798,7 @@
             </w:pPr>
             <w:r>
               <w:rPr/>
-              <w:t xml:space="preserve">Spills: </w:t>
+              <w:t>Spills:</w:t>
             </w:r>
             <w:r>
               <w:rPr/>
@@ -21819,7 +21823,7 @@
             </w:pPr>
             <w:r>
               <w:rPr/>
-              <w:t xml:space="preserve">Spirit: </w:t>
+              <w:t>Spirit:</w:t>
             </w:r>
             <w:r>
               <w:rPr/>
@@ -21847,7 +21851,7 @@
             </w:pPr>
             <w:r>
               <w:rPr/>
-              <w:t xml:space="preserve">Splashes: </w:t>
+              <w:t>Splashes:</w:t>
             </w:r>
             <w:r>
               <w:rPr/>
@@ -21872,7 +21876,7 @@
             </w:pPr>
             <w:r>
               <w:rPr/>
-              <w:t xml:space="preserve">Sponsors: </w:t>
+              <w:t>Sponsors:</w:t>
             </w:r>
             <w:r>
               <w:rPr/>
@@ -21900,7 +21904,7 @@
             </w:pPr>
             <w:r>
               <w:rPr/>
-              <w:t xml:space="preserve">Spotlight: </w:t>
+              <w:t>Spotlight:</w:t>
             </w:r>
             <w:r>
               <w:rPr/>
@@ -21925,7 +21929,7 @@
             </w:pPr>
             <w:r>
               <w:rPr/>
-              <w:t xml:space="preserve">Sprawling: </w:t>
+              <w:t>Sprawling:</w:t>
             </w:r>
             <w:r>
               <w:rPr/>
@@ -21953,7 +21957,7 @@
             </w:pPr>
             <w:r>
               <w:rPr/>
-              <w:t xml:space="preserve">Sprightly: </w:t>
+              <w:t>Sprightly:</w:t>
             </w:r>
             <w:r>
               <w:rPr/>
@@ -21978,7 +21982,7 @@
             </w:pPr>
             <w:r>
               <w:rPr/>
-              <w:t xml:space="preserve">Squander: </w:t>
+              <w:t>Squander:</w:t>
             </w:r>
             <w:r>
               <w:rPr/>
@@ -22006,7 +22010,7 @@
             </w:pPr>
             <w:r>
               <w:rPr/>
-              <w:t xml:space="preserve">Squash: </w:t>
+              <w:t>Squash:</w:t>
             </w:r>
             <w:r>
               <w:rPr/>
@@ -22031,7 +22035,7 @@
             </w:pPr>
             <w:r>
               <w:rPr/>
-              <w:t xml:space="preserve">Staking: </w:t>
+              <w:t>Staking:</w:t>
             </w:r>
             <w:r>
               <w:rPr/>
@@ -22059,7 +22063,7 @@
             </w:pPr>
             <w:r>
               <w:rPr/>
-              <w:t xml:space="preserve">Starvation: </w:t>
+              <w:t>Starvation:</w:t>
             </w:r>
             <w:r>
               <w:rPr/>
@@ -22084,7 +22088,7 @@
             </w:pPr>
             <w:r>
               <w:rPr/>
-              <w:t xml:space="preserve">Stealth: </w:t>
+              <w:t>Stealth:</w:t>
             </w:r>
             <w:r>
               <w:rPr/>
@@ -22112,7 +22116,7 @@
             </w:pPr>
             <w:r>
               <w:rPr/>
-              <w:t xml:space="preserve">Stemmed: </w:t>
+              <w:t>Stemmed:</w:t>
             </w:r>
             <w:r>
               <w:rPr/>
@@ -22137,7 +22141,7 @@
             </w:pPr>
             <w:r>
               <w:rPr/>
-              <w:t xml:space="preserve">Steroid: </w:t>
+              <w:t>Steroid:</w:t>
             </w:r>
             <w:r>
               <w:rPr/>
@@ -22165,7 +22169,7 @@
             </w:pPr>
             <w:r>
               <w:rPr/>
-              <w:t xml:space="preserve">Stimulant: </w:t>
+              <w:t>Stimulant:</w:t>
             </w:r>
             <w:r>
               <w:rPr/>
@@ -22190,7 +22194,7 @@
             </w:pPr>
             <w:r>
               <w:rPr/>
-              <w:t xml:space="preserve">Stimulate: </w:t>
+              <w:t>Stimulate:</w:t>
             </w:r>
             <w:r>
               <w:rPr/>
@@ -22218,7 +22222,7 @@
             </w:pPr>
             <w:r>
               <w:rPr/>
-              <w:t xml:space="preserve">Strategetical: </w:t>
+              <w:t>Strategetical:</w:t>
             </w:r>
             <w:r>
               <w:rPr/>
@@ -22243,7 +22247,7 @@
             </w:pPr>
             <w:r>
               <w:rPr/>
-              <w:t xml:space="preserve">Strategically: </w:t>
+              <w:t>Strategically:</w:t>
             </w:r>
             <w:r>
               <w:rPr/>
@@ -22271,7 +22275,7 @@
             </w:pPr>
             <w:r>
               <w:rPr/>
-              <w:t xml:space="preserve">Streams: </w:t>
+              <w:t>Streams:</w:t>
             </w:r>
             <w:r>
               <w:rPr/>
@@ -22296,7 +22300,7 @@
             </w:pPr>
             <w:r>
               <w:rPr/>
-              <w:t xml:space="preserve">Strenuous: </w:t>
+              <w:t>Strenuous:</w:t>
             </w:r>
             <w:r>
               <w:rPr/>
@@ -22324,7 +22328,7 @@
             </w:pPr>
             <w:r>
               <w:rPr/>
-              <w:t xml:space="preserve">Stretch: </w:t>
+              <w:t>Stretch:</w:t>
             </w:r>
             <w:r>
               <w:rPr/>
@@ -22349,7 +22353,7 @@
             </w:pPr>
             <w:r>
               <w:rPr/>
-              <w:t xml:space="preserve">Stretch Across: </w:t>
+              <w:t>Stretch Across:</w:t>
             </w:r>
             <w:r>
               <w:rPr/>
@@ -22377,7 +22381,7 @@
             </w:pPr>
             <w:r>
               <w:rPr/>
-              <w:t xml:space="preserve">Strive: </w:t>
+              <w:t>Strive:</w:t>
             </w:r>
             <w:r>
               <w:rPr/>
@@ -22402,7 +22406,7 @@
             </w:pPr>
             <w:r>
               <w:rPr/>
-              <w:t xml:space="preserve">Stubborn: </w:t>
+              <w:t>Stubborn:</w:t>
             </w:r>
             <w:r>
               <w:rPr/>
@@ -22430,7 +22434,7 @@
             </w:pPr>
             <w:r>
               <w:rPr/>
-              <w:t xml:space="preserve">Stymied: </w:t>
+              <w:t>Stymied:</w:t>
             </w:r>
             <w:r>
               <w:rPr/>
@@ -22455,7 +22459,7 @@
             </w:pPr>
             <w:r>
               <w:rPr/>
-              <w:t xml:space="preserve">Subjugate: </w:t>
+              <w:t>Subjugate:</w:t>
             </w:r>
             <w:r>
               <w:rPr/>
@@ -22483,7 +22487,7 @@
             </w:pPr>
             <w:r>
               <w:rPr/>
-              <w:t xml:space="preserve">Subsidiary: </w:t>
+              <w:t>Subsidiary:</w:t>
             </w:r>
             <w:r>
               <w:rPr/>
@@ -22508,7 +22512,7 @@
             </w:pPr>
             <w:r>
               <w:rPr/>
-              <w:t xml:space="preserve">Subsistence: </w:t>
+              <w:t>Subsistence:</w:t>
             </w:r>
             <w:r>
               <w:rPr/>
@@ -22536,7 +22540,7 @@
             </w:pPr>
             <w:r>
               <w:rPr/>
-              <w:t xml:space="preserve">Substance: </w:t>
+              <w:t>Substance:</w:t>
             </w:r>
             <w:r>
               <w:rPr/>
@@ -22561,7 +22565,7 @@
             </w:pPr>
             <w:r>
               <w:rPr/>
-              <w:t xml:space="preserve">Substantive: </w:t>
+              <w:t>Substantive:</w:t>
             </w:r>
             <w:r>
               <w:rPr/>
@@ -22589,7 +22593,7 @@
             </w:pPr>
             <w:r>
               <w:rPr/>
-              <w:t xml:space="preserve">Suburbs: </w:t>
+              <w:t>Suburbs:</w:t>
             </w:r>
             <w:r>
               <w:rPr/>
@@ -22614,7 +22618,7 @@
             </w:pPr>
             <w:r>
               <w:rPr/>
-              <w:t xml:space="preserve">Succored: </w:t>
+              <w:t>Succored:</w:t>
             </w:r>
             <w:r>
               <w:rPr/>
@@ -22642,7 +22646,7 @@
             </w:pPr>
             <w:r>
               <w:rPr/>
-              <w:t xml:space="preserve">Suffices: </w:t>
+              <w:t>Suffices:</w:t>
             </w:r>
             <w:r>
               <w:rPr/>
@@ -22667,7 +22671,7 @@
             </w:pPr>
             <w:r>
               <w:rPr/>
-              <w:t xml:space="preserve">Suffocation: </w:t>
+              <w:t>Suffocation:</w:t>
             </w:r>
             <w:r>
               <w:rPr/>
@@ -22695,7 +22699,7 @@
             </w:pPr>
             <w:r>
               <w:rPr/>
-              <w:t xml:space="preserve">Sultry: </w:t>
+              <w:t>Sultry:</w:t>
             </w:r>
             <w:r>
               <w:rPr/>
@@ -22720,7 +22724,7 @@
             </w:pPr>
             <w:r>
               <w:rPr/>
-              <w:t xml:space="preserve">Suntanning: </w:t>
+              <w:t>Suntanning:</w:t>
             </w:r>
             <w:r>
               <w:rPr/>
@@ -22748,7 +22752,7 @@
             </w:pPr>
             <w:r>
               <w:rPr/>
-              <w:t xml:space="preserve">Superficially: </w:t>
+              <w:t>Superficially:</w:t>
             </w:r>
             <w:r>
               <w:rPr/>
@@ -22781,7 +22785,7 @@
             </w:pPr>
             <w:r>
               <w:rPr/>
-              <w:t xml:space="preserve">Supper: </w:t>
+              <w:t>Supper:</w:t>
             </w:r>
             <w:r>
               <w:rPr/>
@@ -22809,7 +22813,7 @@
             </w:pPr>
             <w:r>
               <w:rPr/>
-              <w:t xml:space="preserve">Supplement: </w:t>
+              <w:t>Supplement:</w:t>
             </w:r>
             <w:r>
               <w:rPr/>
@@ -22834,7 +22838,7 @@
             </w:pPr>
             <w:r>
               <w:rPr/>
-              <w:t xml:space="preserve">Supposedly: </w:t>
+              <w:t>Supposedly:</w:t>
             </w:r>
             <w:r>
               <w:rPr/>
@@ -22862,7 +22866,7 @@
             </w:pPr>
             <w:r>
               <w:rPr/>
-              <w:t xml:space="preserve">Supposition: </w:t>
+              <w:t>Supposition:</w:t>
             </w:r>
             <w:r>
               <w:rPr/>
@@ -22887,7 +22891,7 @@
             </w:pPr>
             <w:r>
               <w:rPr/>
-              <w:t xml:space="preserve">Surfing: </w:t>
+              <w:t>Surfing:</w:t>
             </w:r>
             <w:r>
               <w:rPr/>
@@ -22915,7 +22919,7 @@
             </w:pPr>
             <w:r>
               <w:rPr/>
-              <w:t xml:space="preserve">Surging: </w:t>
+              <w:t>Surging:</w:t>
             </w:r>
             <w:r>
               <w:rPr/>
@@ -22940,7 +22944,7 @@
             </w:pPr>
             <w:r>
               <w:rPr/>
-              <w:t xml:space="preserve">Surpassed: </w:t>
+              <w:t>Surpassed:</w:t>
             </w:r>
             <w:r>
               <w:rPr/>
@@ -22968,7 +22972,7 @@
             </w:pPr>
             <w:r>
               <w:rPr/>
-              <w:t xml:space="preserve">Susceptible: </w:t>
+              <w:t>Susceptible:</w:t>
             </w:r>
             <w:r>
               <w:rPr/>
@@ -22993,7 +22997,7 @@
             </w:pPr>
             <w:r>
               <w:rPr/>
-              <w:t xml:space="preserve">Suspicion: </w:t>
+              <w:t>Suspicion:</w:t>
             </w:r>
             <w:r>
               <w:rPr/>
@@ -23021,7 +23025,7 @@
             </w:pPr>
             <w:r>
               <w:rPr/>
-              <w:t xml:space="preserve">Swallow: </w:t>
+              <w:t>Swallow:</w:t>
             </w:r>
             <w:r>
               <w:rPr/>
@@ -23046,7 +23050,7 @@
             </w:pPr>
             <w:r>
               <w:rPr/>
-              <w:t xml:space="preserve">Sweat: </w:t>
+              <w:t>Sweat:</w:t>
             </w:r>
             <w:r>
               <w:rPr/>
@@ -23074,7 +23078,7 @@
             </w:pPr>
             <w:r>
               <w:rPr/>
-              <w:t xml:space="preserve">Swell: </w:t>
+              <w:t>Swell:</w:t>
             </w:r>
             <w:r>
               <w:rPr/>
@@ -23099,7 +23103,7 @@
             </w:pPr>
             <w:r>
               <w:rPr/>
-              <w:t xml:space="preserve">Swelling: </w:t>
+              <w:t>Swelling:</w:t>
             </w:r>
             <w:r>
               <w:rPr/>
@@ -23127,7 +23131,7 @@
             </w:pPr>
             <w:r>
               <w:rPr/>
-              <w:t xml:space="preserve">Sybil: </w:t>
+              <w:t>Sybil:</w:t>
             </w:r>
             <w:r>
               <w:rPr/>
@@ -23152,7 +23156,7 @@
             </w:pPr>
             <w:r>
               <w:rPr/>
-              <w:t xml:space="preserve">Symbiosis: </w:t>
+              <w:t>Symbiosis:</w:t>
             </w:r>
             <w:r>
               <w:rPr/>
@@ -23180,7 +23184,7 @@
             </w:pPr>
             <w:r>
               <w:rPr/>
-              <w:t xml:space="preserve">Symbiotic: </w:t>
+              <w:t>Symbiotic:</w:t>
             </w:r>
             <w:r>
               <w:rPr/>
@@ -23205,7 +23209,7 @@
             </w:pPr>
             <w:r>
               <w:rPr/>
-              <w:t xml:space="preserve">Synthesis: </w:t>
+              <w:t>Synthesis:</w:t>
             </w:r>
             <w:r>
               <w:rPr/>
@@ -23233,7 +23237,7 @@
             </w:pPr>
             <w:r>
               <w:rPr/>
-              <w:t xml:space="preserve">Tabloid: </w:t>
+              <w:t>Tabloid:</w:t>
             </w:r>
             <w:r>
               <w:rPr/>
@@ -23258,7 +23262,7 @@
             </w:pPr>
             <w:r>
               <w:rPr/>
-              <w:t xml:space="preserve">Tabulating: </w:t>
+              <w:t>Tabulating:</w:t>
             </w:r>
             <w:r>
               <w:rPr/>
@@ -23290,7 +23294,7 @@
             </w:pPr>
             <w:r>
               <w:rPr/>
-              <w:t xml:space="preserve">Tardiness: </w:t>
+              <w:t>Tardiness:</w:t>
             </w:r>
             <w:r>
               <w:rPr/>
@@ -23315,7 +23319,7 @@
             </w:pPr>
             <w:r>
               <w:rPr/>
-              <w:t xml:space="preserve">Taxonomic: </w:t>
+              <w:t>Taxonomic:</w:t>
             </w:r>
             <w:r>
               <w:rPr/>
@@ -23343,7 +23347,7 @@
             </w:pPr>
             <w:r>
               <w:rPr/>
-              <w:t xml:space="preserve">Taxonomy: </w:t>
+              <w:t>Taxonomy:</w:t>
             </w:r>
             <w:r>
               <w:rPr/>
@@ -23368,7 +23372,7 @@
             </w:pPr>
             <w:r>
               <w:rPr/>
-              <w:t xml:space="preserve">Teak: </w:t>
+              <w:t>Teak:</w:t>
             </w:r>
             <w:r>
               <w:rPr/>
@@ -23396,7 +23400,7 @@
             </w:pPr>
             <w:r>
               <w:rPr/>
-              <w:t xml:space="preserve">Tearful: </w:t>
+              <w:t>Tearful:</w:t>
             </w:r>
             <w:r>
               <w:rPr/>
@@ -23421,7 +23425,7 @@
             </w:pPr>
             <w:r>
               <w:rPr/>
-              <w:t xml:space="preserve">Tedious: </w:t>
+              <w:t>Tedious:</w:t>
             </w:r>
             <w:r>
               <w:rPr/>
@@ -23449,7 +23453,7 @@
             </w:pPr>
             <w:r>
               <w:rPr/>
-              <w:t xml:space="preserve">Temperate: </w:t>
+              <w:t>Temperate:</w:t>
             </w:r>
             <w:r>
               <w:rPr/>
@@ -23474,7 +23478,7 @@
             </w:pPr>
             <w:r>
               <w:rPr/>
-              <w:t xml:space="preserve">Temporal: </w:t>
+              <w:t>Temporal:</w:t>
             </w:r>
             <w:r>
               <w:rPr/>
@@ -23502,7 +23506,7 @@
             </w:pPr>
             <w:r>
               <w:rPr/>
-              <w:t xml:space="preserve">Tenure: </w:t>
+              <w:t>Tenure:</w:t>
             </w:r>
             <w:r>
               <w:rPr/>
@@ -23527,7 +23531,7 @@
             </w:pPr>
             <w:r>
               <w:rPr/>
-              <w:t xml:space="preserve">Terrace: </w:t>
+              <w:t>Terrace:</w:t>
             </w:r>
             <w:r>
               <w:rPr/>
@@ -23555,7 +23559,7 @@
             </w:pPr>
             <w:r>
               <w:rPr/>
-              <w:t xml:space="preserve">Terraced: </w:t>
+              <w:t>Terraced:</w:t>
             </w:r>
             <w:r>
               <w:rPr/>
@@ -23580,7 +23584,7 @@
             </w:pPr>
             <w:r>
               <w:rPr/>
-              <w:t xml:space="preserve">Thesauri: </w:t>
+              <w:t>Thesauri:</w:t>
             </w:r>
             <w:r>
               <w:rPr/>
@@ -23608,7 +23612,7 @@
             </w:pPr>
             <w:r>
               <w:rPr/>
-              <w:t xml:space="preserve">Thespian: </w:t>
+              <w:t>Thespian:</w:t>
             </w:r>
             <w:r>
               <w:rPr/>
@@ -23633,7 +23637,7 @@
             </w:pPr>
             <w:r>
               <w:rPr/>
-              <w:t xml:space="preserve">Thirst: </w:t>
+              <w:t>Thirst:</w:t>
             </w:r>
             <w:r>
               <w:rPr/>
@@ -23661,7 +23665,7 @@
             </w:pPr>
             <w:r>
               <w:rPr/>
-              <w:t xml:space="preserve">Thrilling: </w:t>
+              <w:t>Thrilling:</w:t>
             </w:r>
             <w:r>
               <w:rPr/>
@@ -23686,7 +23690,7 @@
             </w:pPr>
             <w:r>
               <w:rPr/>
-              <w:t xml:space="preserve">Thrive: </w:t>
+              <w:t>Thrive:</w:t>
             </w:r>
             <w:r>
               <w:rPr/>
@@ -23714,7 +23718,7 @@
             </w:pPr>
             <w:r>
               <w:rPr/>
-              <w:t xml:space="preserve">Thrives: </w:t>
+              <w:t>Thrives:</w:t>
             </w:r>
             <w:r>
               <w:rPr/>
@@ -23739,7 +23743,7 @@
             </w:pPr>
             <w:r>
               <w:rPr/>
-              <w:t xml:space="preserve">Tidal: </w:t>
+              <w:t>Tidal:</w:t>
             </w:r>
             <w:r>
               <w:rPr/>
@@ -23767,7 +23771,7 @@
             </w:pPr>
             <w:r>
               <w:rPr/>
-              <w:t xml:space="preserve">Timber: </w:t>
+              <w:t>Timber:</w:t>
             </w:r>
             <w:r>
               <w:rPr/>
@@ -23792,7 +23796,7 @@
             </w:pPr>
             <w:r>
               <w:rPr/>
-              <w:t xml:space="preserve">Timbers: </w:t>
+              <w:t>Timbers:</w:t>
             </w:r>
             <w:r>
               <w:rPr/>
@@ -23820,7 +23824,7 @@
             </w:pPr>
             <w:r>
               <w:rPr/>
-              <w:t xml:space="preserve">Timid: </w:t>
+              <w:t>Timid:</w:t>
             </w:r>
             <w:r>
               <w:rPr/>
@@ -23845,7 +23849,7 @@
             </w:pPr>
             <w:r>
               <w:rPr/>
-              <w:t xml:space="preserve">Tipple: </w:t>
+              <w:t>Tipple:</w:t>
             </w:r>
             <w:r>
               <w:rPr/>
@@ -23873,7 +23877,7 @@
             </w:pPr>
             <w:r>
               <w:rPr/>
-              <w:t xml:space="preserve">Tonsure: </w:t>
+              <w:t>Tonsure:</w:t>
             </w:r>
             <w:r>
               <w:rPr/>
@@ -23898,7 +23902,7 @@
             </w:pPr>
             <w:r>
               <w:rPr/>
-              <w:t xml:space="preserve">Topographical: </w:t>
+              <w:t>Topographical:</w:t>
             </w:r>
             <w:r>
               <w:rPr/>
@@ -23926,7 +23930,7 @@
             </w:pPr>
             <w:r>
               <w:rPr/>
-              <w:t xml:space="preserve">Torrential: </w:t>
+              <w:t>Torrential:</w:t>
             </w:r>
             <w:r>
               <w:rPr/>
@@ -23951,7 +23955,7 @@
             </w:pPr>
             <w:r>
               <w:rPr/>
-              <w:t xml:space="preserve">Traction: </w:t>
+              <w:t>Traction:</w:t>
             </w:r>
             <w:r>
               <w:rPr/>
@@ -23979,7 +23983,7 @@
             </w:pPr>
             <w:r>
               <w:rPr/>
-              <w:t xml:space="preserve">Tracts: </w:t>
+              <w:t>Tracts:</w:t>
             </w:r>
             <w:r>
               <w:rPr/>
@@ -24004,7 +24008,7 @@
             </w:pPr>
             <w:r>
               <w:rPr/>
-              <w:t xml:space="preserve">Tranquil: </w:t>
+              <w:t>Tranquil:</w:t>
             </w:r>
             <w:r>
               <w:rPr/>
@@ -24032,7 +24036,7 @@
             </w:pPr>
             <w:r>
               <w:rPr/>
-              <w:t xml:space="preserve">Transcripts: </w:t>
+              <w:t>Transcripts:</w:t>
             </w:r>
             <w:r>
               <w:rPr/>
@@ -24057,7 +24061,7 @@
             </w:pPr>
             <w:r>
               <w:rPr/>
-              <w:t xml:space="preserve">Treadmill: </w:t>
+              <w:t>Treadmill:</w:t>
             </w:r>
             <w:r>
               <w:rPr/>
@@ -24085,7 +24089,7 @@
             </w:pPr>
             <w:r>
               <w:rPr/>
-              <w:t xml:space="preserve">Treasure: </w:t>
+              <w:t>Treasure:</w:t>
             </w:r>
             <w:r>
               <w:rPr/>
@@ -24110,7 +24114,7 @@
             </w:pPr>
             <w:r>
               <w:rPr/>
-              <w:t xml:space="preserve">Treasures: </w:t>
+              <w:t>Treasures:</w:t>
             </w:r>
             <w:r>
               <w:rPr/>
@@ -24138,7 +24142,7 @@
             </w:pPr>
             <w:r>
               <w:rPr/>
-              <w:t xml:space="preserve">Treasury: </w:t>
+              <w:t>Treasury:</w:t>
             </w:r>
             <w:r>
               <w:rPr/>
@@ -24163,7 +24167,7 @@
             </w:pPr>
             <w:r>
               <w:rPr/>
-              <w:t xml:space="preserve">Trepidation: </w:t>
+              <w:t>Trepidation:</w:t>
             </w:r>
             <w:r>
               <w:rPr/>
@@ -24191,7 +24195,7 @@
             </w:pPr>
             <w:r>
               <w:rPr/>
-              <w:t xml:space="preserve">Trivalency: </w:t>
+              <w:t>Trivalency:</w:t>
             </w:r>
             <w:r>
               <w:rPr/>
@@ -24216,7 +24220,7 @@
             </w:pPr>
             <w:r>
               <w:rPr/>
-              <w:t xml:space="preserve">Trivia: </w:t>
+              <w:t>Trivia:</w:t>
             </w:r>
             <w:r>
               <w:rPr/>
@@ -24244,7 +24248,7 @@
             </w:pPr>
             <w:r>
               <w:rPr/>
-              <w:t xml:space="preserve">Trivial: </w:t>
+              <w:t>Trivial:</w:t>
             </w:r>
             <w:r>
               <w:rPr/>
@@ -24269,7 +24273,7 @@
             </w:pPr>
             <w:r>
               <w:rPr/>
-              <w:t xml:space="preserve">Troops: </w:t>
+              <w:t>Troops:</w:t>
             </w:r>
             <w:r>
               <w:rPr/>
@@ -24297,7 +24301,7 @@
             </w:pPr>
             <w:r>
               <w:rPr/>
-              <w:t xml:space="preserve">Tropical: </w:t>
+              <w:t>Tropical:</w:t>
             </w:r>
             <w:r>
               <w:rPr/>
@@ -24322,7 +24326,7 @@
             </w:pPr>
             <w:r>
               <w:rPr/>
-              <w:t xml:space="preserve">Truant: </w:t>
+              <w:t>Truant:</w:t>
             </w:r>
             <w:r>
               <w:rPr/>
@@ -24350,7 +24354,7 @@
             </w:pPr>
             <w:r>
               <w:rPr/>
-              <w:t xml:space="preserve">Turbulence: </w:t>
+              <w:t>Turbulence:</w:t>
             </w:r>
             <w:r>
               <w:rPr/>
@@ -24375,7 +24379,7 @@
             </w:pPr>
             <w:r>
               <w:rPr/>
-              <w:t xml:space="preserve">Tureen: </w:t>
+              <w:t>Tureen:</w:t>
             </w:r>
             <w:r>
               <w:rPr/>
@@ -24403,7 +24407,7 @@
             </w:pPr>
             <w:r>
               <w:rPr/>
-              <w:t xml:space="preserve">Turf: </w:t>
+              <w:t>Turf:</w:t>
             </w:r>
             <w:r>
               <w:rPr/>
@@ -24428,7 +24432,7 @@
             </w:pPr>
             <w:r>
               <w:rPr/>
-              <w:t xml:space="preserve">Turnover: </w:t>
+              <w:t>Turnover:</w:t>
             </w:r>
             <w:r>
               <w:rPr/>
@@ -24456,7 +24460,7 @@
             </w:pPr>
             <w:r>
               <w:rPr/>
-              <w:t xml:space="preserve">Twigs: </w:t>
+              <w:t>Twigs:</w:t>
             </w:r>
             <w:r>
               <w:rPr/>
@@ -24481,7 +24485,7 @@
             </w:pPr>
             <w:r>
               <w:rPr/>
-              <w:t xml:space="preserve">Twists: </w:t>
+              <w:t>Twists:</w:t>
             </w:r>
             <w:r>
               <w:rPr/>
@@ -24509,7 +24513,7 @@
             </w:pPr>
             <w:r>
               <w:rPr/>
-              <w:t xml:space="preserve">Ulterior: </w:t>
+              <w:t>Ulterior:</w:t>
             </w:r>
             <w:r>
               <w:rPr/>
@@ -24534,7 +24538,7 @@
             </w:pPr>
             <w:r>
               <w:rPr/>
-              <w:t xml:space="preserve">Underlying: </w:t>
+              <w:t>Underlying:</w:t>
             </w:r>
             <w:r>
               <w:rPr/>
@@ -24562,7 +24566,7 @@
             </w:pPr>
             <w:r>
               <w:rPr/>
-              <w:t xml:space="preserve">Unfaltering: </w:t>
+              <w:t>Unfaltering:</w:t>
             </w:r>
             <w:r>
               <w:rPr/>
@@ -24587,7 +24591,7 @@
             </w:pPr>
             <w:r>
               <w:rPr/>
-              <w:t xml:space="preserve">Unforeseen: </w:t>
+              <w:t>Unforeseen:</w:t>
             </w:r>
             <w:r>
               <w:rPr/>
@@ -24615,7 +24619,7 @@
             </w:pPr>
             <w:r>
               <w:rPr/>
-              <w:t xml:space="preserve">Unilateral: </w:t>
+              <w:t>Unilateral:</w:t>
             </w:r>
             <w:r>
               <w:rPr/>
@@ -24640,7 +24644,7 @@
             </w:pPr>
             <w:r>
               <w:rPr/>
-              <w:t xml:space="preserve">Unpolluted: </w:t>
+              <w:t>Unpolluted:</w:t>
             </w:r>
             <w:r>
               <w:rPr/>
@@ -24668,7 +24672,7 @@
             </w:pPr>
             <w:r>
               <w:rPr/>
-              <w:t xml:space="preserve">Unprecedented: </w:t>
+              <w:t>Unprecedented:</w:t>
             </w:r>
             <w:r>
               <w:rPr/>
@@ -24693,7 +24697,7 @@
             </w:pPr>
             <w:r>
               <w:rPr/>
-              <w:t xml:space="preserve">Unsolicited: </w:t>
+              <w:t>Unsolicited:</w:t>
             </w:r>
             <w:r>
               <w:rPr/>
@@ -24721,7 +24725,7 @@
             </w:pPr>
             <w:r>
               <w:rPr/>
-              <w:t xml:space="preserve">Untangle: </w:t>
+              <w:t>Untangle:</w:t>
             </w:r>
             <w:r>
               <w:rPr/>
@@ -24746,7 +24750,7 @@
             </w:pPr>
             <w:r>
               <w:rPr/>
-              <w:t xml:space="preserve">Unwieldy: </w:t>
+              <w:t>Unwieldy:</w:t>
             </w:r>
             <w:r>
               <w:rPr/>
@@ -24774,7 +24778,7 @@
             </w:pPr>
             <w:r>
               <w:rPr/>
-              <w:t xml:space="preserve">Unwind: </w:t>
+              <w:t>Unwind:</w:t>
             </w:r>
             <w:r>
               <w:rPr/>
@@ -24799,7 +24803,7 @@
             </w:pPr>
             <w:r>
               <w:rPr/>
-              <w:t xml:space="preserve">Upmarket: </w:t>
+              <w:t>Upmarket:</w:t>
             </w:r>
             <w:r>
               <w:rPr/>
@@ -24827,7 +24831,7 @@
             </w:pPr>
             <w:r>
               <w:rPr/>
-              <w:t xml:space="preserve">Urban: </w:t>
+              <w:t>Urban:</w:t>
             </w:r>
             <w:r>
               <w:rPr/>
@@ -24852,7 +24856,7 @@
             </w:pPr>
             <w:r>
               <w:rPr/>
-              <w:t xml:space="preserve">Urge: </w:t>
+              <w:t>Urge:</w:t>
             </w:r>
             <w:r>
               <w:rPr/>
@@ -24880,7 +24884,7 @@
             </w:pPr>
             <w:r>
               <w:rPr/>
-              <w:t xml:space="preserve">Urges: </w:t>
+              <w:t>Urges:</w:t>
             </w:r>
             <w:r>
               <w:rPr/>
@@ -24905,7 +24909,7 @@
             </w:pPr>
             <w:r>
               <w:rPr/>
-              <w:t xml:space="preserve">Utility: </w:t>
+              <w:t>Utility:</w:t>
             </w:r>
             <w:r>
               <w:rPr/>
@@ -24933,7 +24937,7 @@
             </w:pPr>
             <w:r>
               <w:rPr/>
-              <w:t xml:space="preserve">Vagabond: </w:t>
+              <w:t>Vagabond:</w:t>
             </w:r>
             <w:r>
               <w:rPr/>
@@ -24958,7 +24962,7 @@
             </w:pPr>
             <w:r>
               <w:rPr/>
-              <w:t xml:space="preserve">Vagrant: </w:t>
+              <w:t>Vagrant:</w:t>
             </w:r>
             <w:r>
               <w:rPr/>
@@ -24986,7 +24990,7 @@
             </w:pPr>
             <w:r>
               <w:rPr/>
-              <w:t xml:space="preserve">Valedictory: </w:t>
+              <w:t>Valedictory:</w:t>
             </w:r>
             <w:r>
               <w:rPr/>
@@ -25011,7 +25015,7 @@
             </w:pPr>
             <w:r>
               <w:rPr/>
-              <w:t xml:space="preserve">Valley: </w:t>
+              <w:t>Valley:</w:t>
             </w:r>
             <w:r>
               <w:rPr/>
@@ -25039,7 +25043,7 @@
             </w:pPr>
             <w:r>
               <w:rPr/>
-              <w:t xml:space="preserve">Valorous: </w:t>
+              <w:t>Valorous:</w:t>
             </w:r>
             <w:r>
               <w:rPr/>
@@ -25064,7 +25068,7 @@
             </w:pPr>
             <w:r>
               <w:rPr/>
-              <w:t xml:space="preserve">Vanity: </w:t>
+              <w:t>Vanity:</w:t>
             </w:r>
             <w:r>
               <w:rPr/>
@@ -25092,7 +25096,7 @@
             </w:pPr>
             <w:r>
               <w:rPr/>
-              <w:t xml:space="preserve">Vanquish: </w:t>
+              <w:t>Vanquish:</w:t>
             </w:r>
             <w:r>
               <w:rPr/>
@@ -25117,7 +25121,7 @@
             </w:pPr>
             <w:r>
               <w:rPr/>
-              <w:t xml:space="preserve">Vantage: </w:t>
+              <w:t>Vantage:</w:t>
             </w:r>
             <w:r>
               <w:rPr/>
@@ -25145,7 +25149,7 @@
             </w:pPr>
             <w:r>
               <w:rPr/>
-              <w:t xml:space="preserve">Vapid: </w:t>
+              <w:t>Vapid:</w:t>
             </w:r>
             <w:r>
               <w:rPr/>
@@ -25170,7 +25174,7 @@
             </w:pPr>
             <w:r>
               <w:rPr/>
-              <w:t xml:space="preserve">Variegated: </w:t>
+              <w:t>Variegated:</w:t>
             </w:r>
             <w:r>
               <w:rPr/>
@@ -25198,7 +25202,7 @@
             </w:pPr>
             <w:r>
               <w:rPr/>
-              <w:t xml:space="preserve">Vast: </w:t>
+              <w:t>Vast:</w:t>
             </w:r>
             <w:r>
               <w:rPr/>
@@ -25223,7 +25227,7 @@
             </w:pPr>
             <w:r>
               <w:rPr/>
-              <w:t xml:space="preserve">Vaudeville: </w:t>
+              <w:t>Vaudeville:</w:t>
             </w:r>
             <w:r>
               <w:rPr/>
@@ -25251,7 +25255,7 @@
             </w:pPr>
             <w:r>
               <w:rPr/>
-              <w:t xml:space="preserve">Vendetta: </w:t>
+              <w:t>Vendetta:</w:t>
             </w:r>
             <w:r>
               <w:rPr/>
@@ -25276,7 +25280,7 @@
             </w:pPr>
             <w:r>
               <w:rPr/>
-              <w:t xml:space="preserve">Veneer: </w:t>
+              <w:t>Veneer:</w:t>
             </w:r>
             <w:r>
               <w:rPr/>
@@ -25304,7 +25308,7 @@
             </w:pPr>
             <w:r>
               <w:rPr/>
-              <w:t xml:space="preserve">Venerate: </w:t>
+              <w:t>Venerate:</w:t>
             </w:r>
             <w:r>
               <w:rPr/>
@@ -25329,7 +25333,7 @@
             </w:pPr>
             <w:r>
               <w:rPr/>
-              <w:t xml:space="preserve">Verbatim: </w:t>
+              <w:t>Verbatim:</w:t>
             </w:r>
             <w:r>
               <w:rPr/>
@@ -25357,7 +25361,7 @@
             </w:pPr>
             <w:r>
               <w:rPr/>
-              <w:t xml:space="preserve">Vernacular: </w:t>
+              <w:t>Vernacular:</w:t>
             </w:r>
             <w:r>
               <w:rPr/>
@@ -25382,7 +25386,7 @@
             </w:pPr>
             <w:r>
               <w:rPr/>
-              <w:t xml:space="preserve">Vested: </w:t>
+              <w:t>Vested:</w:t>
             </w:r>
             <w:r>
               <w:rPr/>
@@ -25410,7 +25414,7 @@
             </w:pPr>
             <w:r>
               <w:rPr/>
-              <w:t xml:space="preserve">Vestige: </w:t>
+              <w:t>Vestige:</w:t>
             </w:r>
             <w:r>
               <w:rPr/>
@@ -25435,7 +25439,7 @@
             </w:pPr>
             <w:r>
               <w:rPr/>
-              <w:t xml:space="preserve">Vicarious: </w:t>
+              <w:t>Vicarious:</w:t>
             </w:r>
             <w:r>
               <w:rPr/>
@@ -25463,7 +25467,7 @@
             </w:pPr>
             <w:r>
               <w:rPr/>
-              <w:t xml:space="preserve">Vignette: </w:t>
+              <w:t>Vignette:</w:t>
             </w:r>
             <w:r>
               <w:rPr/>
@@ -25488,7 +25492,7 @@
             </w:pPr>
             <w:r>
               <w:rPr/>
-              <w:t xml:space="preserve">Vinci: </w:t>
+              <w:t>Vinci:</w:t>
             </w:r>
             <w:r>
               <w:rPr/>
@@ -25516,7 +25520,7 @@
             </w:pPr>
             <w:r>
               <w:rPr/>
-              <w:t xml:space="preserve">Vineyard: </w:t>
+              <w:t>Vineyard:</w:t>
             </w:r>
             <w:r>
               <w:rPr/>
@@ -25541,7 +25545,7 @@
             </w:pPr>
             <w:r>
               <w:rPr/>
-              <w:t xml:space="preserve">Vineyards: </w:t>
+              <w:t>Vineyards:</w:t>
             </w:r>
             <w:r>
               <w:rPr/>
@@ -25569,7 +25573,7 @@
             </w:pPr>
             <w:r>
               <w:rPr/>
-              <w:t xml:space="preserve">Vintage: </w:t>
+              <w:t>Vintage:</w:t>
             </w:r>
             <w:r>
               <w:rPr/>
@@ -25594,7 +25598,7 @@
             </w:pPr>
             <w:r>
               <w:rPr/>
-              <w:t xml:space="preserve">Vintner: </w:t>
+              <w:t>Vintner:</w:t>
             </w:r>
             <w:r>
               <w:rPr/>
@@ -25622,7 +25626,7 @@
             </w:pPr>
             <w:r>
               <w:rPr/>
-              <w:t xml:space="preserve">Virtue: </w:t>
+              <w:t>Virtue:</w:t>
             </w:r>
             <w:r>
               <w:rPr/>
@@ -25647,7 +25651,7 @@
             </w:pPr>
             <w:r>
               <w:rPr/>
-              <w:t xml:space="preserve">Virtuoso: </w:t>
+              <w:t>Virtuoso:</w:t>
             </w:r>
             <w:r>
               <w:rPr/>
@@ -25675,7 +25679,7 @@
             </w:pPr>
             <w:r>
               <w:rPr/>
-              <w:t xml:space="preserve">Visage: </w:t>
+              <w:t>Visage:</w:t>
             </w:r>
             <w:r>
               <w:rPr/>
@@ -25700,7 +25704,7 @@
             </w:pPr>
             <w:r>
               <w:rPr/>
-              <w:t xml:space="preserve">Visceral: </w:t>
+              <w:t>Visceral:</w:t>
             </w:r>
             <w:r>
               <w:rPr/>
@@ -25728,7 +25732,7 @@
             </w:pPr>
             <w:r>
               <w:rPr/>
-              <w:t xml:space="preserve">Vives: </w:t>
+              <w:t>Vives:</w:t>
             </w:r>
             <w:r>
               <w:rPr/>
@@ -25753,7 +25757,7 @@
             </w:pPr>
             <w:r>
               <w:rPr/>
-              <w:t xml:space="preserve">Vivified: </w:t>
+              <w:t>Vivified:</w:t>
             </w:r>
             <w:r>
               <w:rPr/>
@@ -25781,7 +25785,7 @@
             </w:pPr>
             <w:r>
               <w:rPr/>
-              <w:t xml:space="preserve">Vivisection: </w:t>
+              <w:t>Vivisection:</w:t>
             </w:r>
             <w:r>
               <w:rPr/>
@@ -25806,7 +25810,7 @@
             </w:pPr>
             <w:r>
               <w:rPr/>
-              <w:t xml:space="preserve">Vogue: </w:t>
+              <w:t>Vogue:</w:t>
             </w:r>
             <w:r>
               <w:rPr/>
@@ -25834,7 +25838,7 @@
             </w:pPr>
             <w:r>
               <w:rPr/>
-              <w:t xml:space="preserve">Void: </w:t>
+              <w:t>Void:</w:t>
             </w:r>
             <w:r>
               <w:rPr/>
@@ -25859,7 +25863,7 @@
             </w:pPr>
             <w:r>
               <w:rPr/>
-              <w:t xml:space="preserve">Volcanoes: </w:t>
+              <w:t>Volcanoes:</w:t>
             </w:r>
             <w:r>
               <w:rPr/>
@@ -25887,7 +25891,7 @@
             </w:pPr>
             <w:r>
               <w:rPr/>
-              <w:t xml:space="preserve">Voluminous: </w:t>
+              <w:t>Voluminous:</w:t>
             </w:r>
             <w:r>
               <w:rPr/>
@@ -25912,7 +25916,7 @@
             </w:pPr>
             <w:r>
               <w:rPr/>
-              <w:t xml:space="preserve">Voluntary: </w:t>
+              <w:t>Voluntary:</w:t>
             </w:r>
             <w:r>
               <w:rPr/>
@@ -25940,7 +25944,7 @@
             </w:pPr>
             <w:r>
               <w:rPr/>
-              <w:t xml:space="preserve">Voodoo: </w:t>
+              <w:t>Voodoo:</w:t>
             </w:r>
             <w:r>
               <w:rPr/>
@@ -25965,7 +25969,7 @@
             </w:pPr>
             <w:r>
               <w:rPr/>
-              <w:t xml:space="preserve">Voodooism: </w:t>
+              <w:t>Voodooism:</w:t>
             </w:r>
             <w:r>
               <w:rPr/>
@@ -25993,7 +25997,7 @@
             </w:pPr>
             <w:r>
               <w:rPr/>
-              <w:t xml:space="preserve">Voracious: </w:t>
+              <w:t>Voracious:</w:t>
             </w:r>
             <w:r>
               <w:rPr/>
@@ -26018,7 +26022,7 @@
             </w:pPr>
             <w:r>
               <w:rPr/>
-              <w:t xml:space="preserve">Vulture: </w:t>
+              <w:t>Vulture:</w:t>
             </w:r>
             <w:r>
               <w:rPr/>
@@ -26046,7 +26050,7 @@
             </w:pPr>
             <w:r>
               <w:rPr/>
-              <w:t xml:space="preserve">Walker: </w:t>
+              <w:t>Walker:</w:t>
             </w:r>
             <w:r>
               <w:rPr/>
@@ -26071,7 +26075,7 @@
             </w:pPr>
             <w:r>
               <w:rPr/>
-              <w:t xml:space="preserve">Wander: </w:t>
+              <w:t>Wander:</w:t>
             </w:r>
             <w:r>
               <w:rPr/>
@@ -26099,7 +26103,7 @@
             </w:pPr>
             <w:r>
               <w:rPr/>
-              <w:t xml:space="preserve">Wanton: </w:t>
+              <w:t>Wanton:</w:t>
             </w:r>
             <w:r>
               <w:rPr/>
@@ -26124,7 +26128,7 @@
             </w:pPr>
             <w:r>
               <w:rPr/>
-              <w:t xml:space="preserve">Wary: </w:t>
+              <w:t>Wary:</w:t>
             </w:r>
             <w:r>
               <w:rPr/>
@@ -26152,7 +26156,7 @@
             </w:pPr>
             <w:r>
               <w:rPr/>
-              <w:t xml:space="preserve">Waste: </w:t>
+              <w:t>Waste:</w:t>
             </w:r>
             <w:r>
               <w:rPr/>
@@ -26177,7 +26181,7 @@
             </w:pPr>
             <w:r>
               <w:rPr/>
-              <w:t xml:space="preserve">Welt: </w:t>
+              <w:t>Welt:</w:t>
             </w:r>
             <w:r>
               <w:rPr/>
@@ -26205,7 +26209,7 @@
             </w:pPr>
             <w:r>
               <w:rPr/>
-              <w:t xml:space="preserve">Wends: </w:t>
+              <w:t>Wends:</w:t>
             </w:r>
             <w:r>
               <w:rPr/>
@@ -26230,7 +26234,7 @@
             </w:pPr>
             <w:r>
               <w:rPr/>
-              <w:t xml:space="preserve">Whatsoever: </w:t>
+              <w:t>Whatsoever:</w:t>
             </w:r>
             <w:r>
               <w:rPr/>
@@ -26258,7 +26262,7 @@
             </w:pPr>
             <w:r>
               <w:rPr/>
-              <w:t xml:space="preserve">Whereby: </w:t>
+              <w:t>Whereby:</w:t>
             </w:r>
             <w:r>
               <w:rPr/>
@@ -26283,7 +26287,7 @@
             </w:pPr>
             <w:r>
               <w:rPr/>
-              <w:t xml:space="preserve">Whir: </w:t>
+              <w:t>Whir:</w:t>
             </w:r>
             <w:r>
               <w:rPr/>
@@ -26311,7 +26315,7 @@
             </w:pPr>
             <w:r>
               <w:rPr/>
-              <w:t xml:space="preserve">Whirl: </w:t>
+              <w:t>Whirl:</w:t>
             </w:r>
             <w:r>
               <w:rPr/>
@@ -26336,7 +26340,7 @@
             </w:pPr>
             <w:r>
               <w:rPr/>
-              <w:t xml:space="preserve">Whirlpool: </w:t>
+              <w:t>Whirlpool:</w:t>
             </w:r>
             <w:r>
               <w:rPr/>
@@ -26364,7 +26368,7 @@
             </w:pPr>
             <w:r>
               <w:rPr/>
-              <w:t xml:space="preserve">Whirlwind: </w:t>
+              <w:t>Whirlwind:</w:t>
             </w:r>
             <w:r>
               <w:rPr/>
@@ -26389,7 +26393,7 @@
             </w:pPr>
             <w:r>
               <w:rPr/>
-              <w:t xml:space="preserve">Widows: </w:t>
+              <w:t>Widows:</w:t>
             </w:r>
             <w:r>
               <w:rPr/>
@@ -26417,7 +26421,7 @@
             </w:pPr>
             <w:r>
               <w:rPr/>
-              <w:t xml:space="preserve">Wind: </w:t>
+              <w:t>Wind:</w:t>
             </w:r>
             <w:r>
               <w:rPr/>
@@ -26442,7 +26446,7 @@
             </w:pPr>
             <w:r>
               <w:rPr/>
-              <w:t xml:space="preserve">Windfall: </w:t>
+              <w:t>Windfall:</w:t>
             </w:r>
             <w:r>
               <w:rPr/>
@@ -26470,7 +26474,7 @@
             </w:pPr>
             <w:r>
               <w:rPr/>
-              <w:t xml:space="preserve">Wings: </w:t>
+              <w:t>Wings:</w:t>
             </w:r>
             <w:r>
               <w:rPr/>
@@ -26495,7 +26499,7 @@
             </w:pPr>
             <w:r>
               <w:rPr/>
-              <w:t xml:space="preserve">Wisdom: </w:t>
+              <w:t>Wisdom:</w:t>
             </w:r>
             <w:r>
               <w:rPr/>
@@ -26523,7 +26527,7 @@
             </w:pPr>
             <w:r>
               <w:rPr/>
-              <w:t xml:space="preserve">Wizard: </w:t>
+              <w:t>Wizard:</w:t>
             </w:r>
             <w:r>
               <w:rPr/>
@@ -26548,7 +26552,7 @@
             </w:pPr>
             <w:r>
               <w:rPr/>
-              <w:t xml:space="preserve">Woe: </w:t>
+              <w:t>Woe:</w:t>
             </w:r>
             <w:r>
               <w:rPr/>
@@ -26576,7 +26580,7 @@
             </w:pPr>
             <w:r>
               <w:rPr/>
-              <w:t xml:space="preserve">Writhe: </w:t>
+              <w:t>Writhe:</w:t>
             </w:r>
             <w:r>
               <w:rPr/>
@@ -26601,7 +26605,7 @@
             </w:pPr>
             <w:r>
               <w:rPr/>
-              <w:t xml:space="preserve">Yell: </w:t>
+              <w:t>Yell:</w:t>
             </w:r>
             <w:r>
               <w:rPr/>
